--- a/docs/Project-Report.docx
+++ b/docs/Project-Report.docx
@@ -80,7 +80,7 @@
             </w:rPr>
             <w:fldChar w:fldCharType="separate"/>
           </w:r>
-          <w:hyperlink w:anchor="_Toc175764944" w:history="1">
+          <w:hyperlink w:anchor="_Toc175853890" w:history="1">
             <w:r>
               <w:rPr>
                 <w:rStyle w:val="Hyperlink"/>
@@ -108,7 +108,7 @@
                 <w:noProof/>
                 <w:webHidden/>
               </w:rPr>
-              <w:instrText xml:space="preserve"> PAGEREF _Toc175764944 \h </w:instrText>
+              <w:instrText xml:space="preserve"> PAGEREF _Toc175853890 \h </w:instrText>
             </w:r>
             <w:r>
               <w:rPr>
@@ -154,7 +154,7 @@
               <w:szCs w:val="24"/>
             </w:rPr>
           </w:pPr>
-          <w:hyperlink w:anchor="_Toc175764945" w:history="1">
+          <w:hyperlink w:anchor="_Toc175853891" w:history="1">
             <w:r>
               <w:rPr>
                 <w:rStyle w:val="Hyperlink"/>
@@ -182,7 +182,7 @@
                 <w:noProof/>
                 <w:webHidden/>
               </w:rPr>
-              <w:instrText xml:space="preserve"> PAGEREF _Toc175764945 \h </w:instrText>
+              <w:instrText xml:space="preserve"> PAGEREF _Toc175853891 \h </w:instrText>
             </w:r>
             <w:r>
               <w:rPr>
@@ -228,7 +228,7 @@
               <w:szCs w:val="24"/>
             </w:rPr>
           </w:pPr>
-          <w:hyperlink w:anchor="_Toc175764946" w:history="1">
+          <w:hyperlink w:anchor="_Toc175853892" w:history="1">
             <w:r>
               <w:rPr>
                 <w:rStyle w:val="Hyperlink"/>
@@ -256,7 +256,7 @@
                 <w:noProof/>
                 <w:webHidden/>
               </w:rPr>
-              <w:instrText xml:space="preserve"> PAGEREF _Toc175764946 \h </w:instrText>
+              <w:instrText xml:space="preserve"> PAGEREF _Toc175853892 \h </w:instrText>
             </w:r>
             <w:r>
               <w:rPr>
@@ -302,7 +302,7 @@
               <w:noProof/>
             </w:rPr>
           </w:pPr>
-          <w:hyperlink w:anchor="_Toc175764947" w:history="1">
+          <w:hyperlink w:anchor="_Toc175853893" w:history="1">
             <w:r>
               <w:rPr>
                 <w:rStyle w:val="Hyperlink"/>
@@ -330,7 +330,7 @@
                 <w:noProof/>
                 <w:webHidden/>
               </w:rPr>
-              <w:instrText xml:space="preserve"> PAGEREF _Toc175764947 \h </w:instrText>
+              <w:instrText xml:space="preserve"> PAGEREF _Toc175853893 \h </w:instrText>
             </w:r>
             <w:r>
               <w:rPr>
@@ -376,7 +376,7 @@
               <w:szCs w:val="24"/>
             </w:rPr>
           </w:pPr>
-          <w:hyperlink w:anchor="_Toc175764948" w:history="1">
+          <w:hyperlink w:anchor="_Toc175853894" w:history="1">
             <w:r>
               <w:rPr>
                 <w:rStyle w:val="Hyperlink"/>
@@ -404,7 +404,7 @@
                 <w:noProof/>
                 <w:webHidden/>
               </w:rPr>
-              <w:instrText xml:space="preserve"> PAGEREF _Toc175764948 \h </w:instrText>
+              <w:instrText xml:space="preserve"> PAGEREF _Toc175853894 \h </w:instrText>
             </w:r>
             <w:r>
               <w:rPr>
@@ -450,7 +450,7 @@
               <w:szCs w:val="24"/>
             </w:rPr>
           </w:pPr>
-          <w:hyperlink w:anchor="_Toc175764949" w:history="1">
+          <w:hyperlink w:anchor="_Toc175853895" w:history="1">
             <w:r>
               <w:rPr>
                 <w:rStyle w:val="Hyperlink"/>
@@ -478,7 +478,7 @@
                 <w:noProof/>
                 <w:webHidden/>
               </w:rPr>
-              <w:instrText xml:space="preserve"> PAGEREF _Toc175764949 \h </w:instrText>
+              <w:instrText xml:space="preserve"> PAGEREF _Toc175853895 \h </w:instrText>
             </w:r>
             <w:r>
               <w:rPr>
@@ -524,7 +524,7 @@
               <w:szCs w:val="24"/>
             </w:rPr>
           </w:pPr>
-          <w:hyperlink w:anchor="_Toc175764950" w:history="1">
+          <w:hyperlink w:anchor="_Toc175853896" w:history="1">
             <w:r>
               <w:rPr>
                 <w:rStyle w:val="Hyperlink"/>
@@ -552,7 +552,7 @@
                 <w:noProof/>
                 <w:webHidden/>
               </w:rPr>
-              <w:instrText xml:space="preserve"> PAGEREF _Toc175764950 \h </w:instrText>
+              <w:instrText xml:space="preserve"> PAGEREF _Toc175853896 \h </w:instrText>
             </w:r>
             <w:r>
               <w:rPr>
@@ -596,7 +596,7 @@
               <w:szCs w:val="24"/>
             </w:rPr>
           </w:pPr>
-          <w:hyperlink w:anchor="_Toc175764951" w:history="1">
+          <w:hyperlink w:anchor="_Toc175853897" w:history="1">
             <w:r>
               <w:rPr>
                 <w:rStyle w:val="Hyperlink"/>
@@ -624,7 +624,7 @@
                 <w:noProof/>
                 <w:webHidden/>
               </w:rPr>
-              <w:instrText xml:space="preserve"> PAGEREF _Toc175764951 \h </w:instrText>
+              <w:instrText xml:space="preserve"> PAGEREF _Toc175853897 \h </w:instrText>
             </w:r>
             <w:r>
               <w:rPr>
@@ -668,7 +668,7 @@
               <w:szCs w:val="24"/>
             </w:rPr>
           </w:pPr>
-          <w:hyperlink w:anchor="_Toc175764952" w:history="1">
+          <w:hyperlink w:anchor="_Toc175853898" w:history="1">
             <w:r>
               <w:rPr>
                 <w:rStyle w:val="Hyperlink"/>
@@ -696,7 +696,7 @@
                 <w:noProof/>
                 <w:webHidden/>
               </w:rPr>
-              <w:instrText xml:space="preserve"> PAGEREF _Toc175764952 \h </w:instrText>
+              <w:instrText xml:space="preserve"> PAGEREF _Toc175853898 \h </w:instrText>
             </w:r>
             <w:r>
               <w:rPr>
@@ -740,7 +740,7 @@
               <w:szCs w:val="24"/>
             </w:rPr>
           </w:pPr>
-          <w:hyperlink w:anchor="_Toc175764953" w:history="1">
+          <w:hyperlink w:anchor="_Toc175853899" w:history="1">
             <w:r>
               <w:rPr>
                 <w:rStyle w:val="Hyperlink"/>
@@ -768,7 +768,7 @@
                 <w:noProof/>
                 <w:webHidden/>
               </w:rPr>
-              <w:instrText xml:space="preserve"> PAGEREF _Toc175764953 \h </w:instrText>
+              <w:instrText xml:space="preserve"> PAGEREF _Toc175853899 \h </w:instrText>
             </w:r>
             <w:r>
               <w:rPr>
@@ -812,7 +812,7 @@
               <w:szCs w:val="24"/>
             </w:rPr>
           </w:pPr>
-          <w:hyperlink w:anchor="_Toc175764954" w:history="1">
+          <w:hyperlink w:anchor="_Toc175853900" w:history="1">
             <w:r>
               <w:rPr>
                 <w:rStyle w:val="Hyperlink"/>
@@ -840,7 +840,7 @@
                 <w:noProof/>
                 <w:webHidden/>
               </w:rPr>
-              <w:instrText xml:space="preserve"> PAGEREF _Toc175764954 \h </w:instrText>
+              <w:instrText xml:space="preserve"> PAGEREF _Toc175853900 \h </w:instrText>
             </w:r>
             <w:r>
               <w:rPr>
@@ -886,7 +886,7 @@
               <w:noProof/>
             </w:rPr>
           </w:pPr>
-          <w:hyperlink w:anchor="_Toc175764955" w:history="1">
+          <w:hyperlink w:anchor="_Toc175853901" w:history="1">
             <w:r>
               <w:rPr>
                 <w:rStyle w:val="Hyperlink"/>
@@ -914,7 +914,7 @@
                 <w:noProof/>
                 <w:webHidden/>
               </w:rPr>
-              <w:instrText xml:space="preserve"> PAGEREF _Toc175764955 \h </w:instrText>
+              <w:instrText xml:space="preserve"> PAGEREF _Toc175853901 \h </w:instrText>
             </w:r>
             <w:r>
               <w:rPr>
@@ -960,7 +960,7 @@
               <w:szCs w:val="24"/>
             </w:rPr>
           </w:pPr>
-          <w:hyperlink w:anchor="_Toc175764956" w:history="1">
+          <w:hyperlink w:anchor="_Toc175853902" w:history="1">
             <w:r>
               <w:rPr>
                 <w:rStyle w:val="Hyperlink"/>
@@ -988,7 +988,7 @@
                 <w:noProof/>
                 <w:webHidden/>
               </w:rPr>
-              <w:instrText xml:space="preserve"> PAGEREF _Toc175764956 \h </w:instrText>
+              <w:instrText xml:space="preserve"> PAGEREF _Toc175853902 \h </w:instrText>
             </w:r>
             <w:r>
               <w:rPr>
@@ -1034,7 +1034,7 @@
               <w:szCs w:val="24"/>
             </w:rPr>
           </w:pPr>
-          <w:hyperlink w:anchor="_Toc175764957" w:history="1">
+          <w:hyperlink w:anchor="_Toc175853903" w:history="1">
             <w:r>
               <w:rPr>
                 <w:rStyle w:val="Hyperlink"/>
@@ -1062,7 +1062,7 @@
                 <w:noProof/>
                 <w:webHidden/>
               </w:rPr>
-              <w:instrText xml:space="preserve"> PAGEREF _Toc175764957 \h </w:instrText>
+              <w:instrText xml:space="preserve"> PAGEREF _Toc175853903 \h </w:instrText>
             </w:r>
             <w:r>
               <w:rPr>
@@ -1108,7 +1108,7 @@
               <w:szCs w:val="24"/>
             </w:rPr>
           </w:pPr>
-          <w:hyperlink w:anchor="_Toc175764958" w:history="1">
+          <w:hyperlink w:anchor="_Toc175853904" w:history="1">
             <w:r>
               <w:rPr>
                 <w:rStyle w:val="Hyperlink"/>
@@ -1136,7 +1136,7 @@
                 <w:noProof/>
                 <w:webHidden/>
               </w:rPr>
-              <w:instrText xml:space="preserve"> PAGEREF _Toc175764958 \h </w:instrText>
+              <w:instrText xml:space="preserve"> PAGEREF _Toc175853904 \h </w:instrText>
             </w:r>
             <w:r>
               <w:rPr>
@@ -1180,7 +1180,7 @@
               <w:szCs w:val="24"/>
             </w:rPr>
           </w:pPr>
-          <w:hyperlink w:anchor="_Toc175764959" w:history="1">
+          <w:hyperlink w:anchor="_Toc175853905" w:history="1">
             <w:r>
               <w:rPr>
                 <w:rStyle w:val="Hyperlink"/>
@@ -1208,7 +1208,7 @@
                 <w:noProof/>
                 <w:webHidden/>
               </w:rPr>
-              <w:instrText xml:space="preserve"> PAGEREF _Toc175764959 \h </w:instrText>
+              <w:instrText xml:space="preserve"> PAGEREF _Toc175853905 \h </w:instrText>
             </w:r>
             <w:r>
               <w:rPr>
@@ -1252,7 +1252,7 @@
               <w:szCs w:val="24"/>
             </w:rPr>
           </w:pPr>
-          <w:hyperlink w:anchor="_Toc175764960" w:history="1">
+          <w:hyperlink w:anchor="_Toc175853906" w:history="1">
             <w:r>
               <w:rPr>
                 <w:rStyle w:val="Hyperlink"/>
@@ -1280,7 +1280,7 @@
                 <w:noProof/>
                 <w:webHidden/>
               </w:rPr>
-              <w:instrText xml:space="preserve"> PAGEREF _Toc175764960 \h </w:instrText>
+              <w:instrText xml:space="preserve"> PAGEREF _Toc175853906 \h </w:instrText>
             </w:r>
             <w:r>
               <w:rPr>
@@ -1326,7 +1326,7 @@
               <w:szCs w:val="24"/>
             </w:rPr>
           </w:pPr>
-          <w:hyperlink w:anchor="_Toc175764961" w:history="1">
+          <w:hyperlink w:anchor="_Toc175853907" w:history="1">
             <w:r>
               <w:rPr>
                 <w:rStyle w:val="Hyperlink"/>
@@ -1354,7 +1354,7 @@
                 <w:noProof/>
                 <w:webHidden/>
               </w:rPr>
-              <w:instrText xml:space="preserve"> PAGEREF _Toc175764961 \h </w:instrText>
+              <w:instrText xml:space="preserve"> PAGEREF _Toc175853907 \h </w:instrText>
             </w:r>
             <w:r>
               <w:rPr>
@@ -1400,7 +1400,7 @@
               <w:szCs w:val="24"/>
             </w:rPr>
           </w:pPr>
-          <w:hyperlink w:anchor="_Toc175764962" w:history="1">
+          <w:hyperlink w:anchor="_Toc175853908" w:history="1">
             <w:r>
               <w:rPr>
                 <w:rStyle w:val="Hyperlink"/>
@@ -1428,7 +1428,7 @@
                 <w:noProof/>
                 <w:webHidden/>
               </w:rPr>
-              <w:instrText xml:space="preserve"> PAGEREF _Toc175764962 \h </w:instrText>
+              <w:instrText xml:space="preserve"> PAGEREF _Toc175853908 \h </w:instrText>
             </w:r>
             <w:r>
               <w:rPr>
@@ -1474,7 +1474,7 @@
               <w:szCs w:val="24"/>
             </w:rPr>
           </w:pPr>
-          <w:hyperlink w:anchor="_Toc175764963" w:history="1">
+          <w:hyperlink w:anchor="_Toc175853909" w:history="1">
             <w:r>
               <w:rPr>
                 <w:rStyle w:val="Hyperlink"/>
@@ -1502,7 +1502,7 @@
                 <w:noProof/>
                 <w:webHidden/>
               </w:rPr>
-              <w:instrText xml:space="preserve"> PAGEREF _Toc175764963 \h </w:instrText>
+              <w:instrText xml:space="preserve"> PAGEREF _Toc175853909 \h </w:instrText>
             </w:r>
             <w:r>
               <w:rPr>
@@ -1548,7 +1548,7 @@
               <w:noProof/>
             </w:rPr>
           </w:pPr>
-          <w:hyperlink w:anchor="_Toc175764964" w:history="1">
+          <w:hyperlink w:anchor="_Toc175853910" w:history="1">
             <w:r>
               <w:rPr>
                 <w:rStyle w:val="Hyperlink"/>
@@ -1576,7 +1576,7 @@
                 <w:noProof/>
                 <w:webHidden/>
               </w:rPr>
-              <w:instrText xml:space="preserve"> PAGEREF _Toc175764964 \h </w:instrText>
+              <w:instrText xml:space="preserve"> PAGEREF _Toc175853910 \h </w:instrText>
             </w:r>
             <w:r>
               <w:rPr>
@@ -1622,7 +1622,7 @@
               <w:szCs w:val="24"/>
             </w:rPr>
           </w:pPr>
-          <w:hyperlink w:anchor="_Toc175764965" w:history="1">
+          <w:hyperlink w:anchor="_Toc175853911" w:history="1">
             <w:r>
               <w:rPr>
                 <w:rStyle w:val="Hyperlink"/>
@@ -1650,7 +1650,7 @@
                 <w:noProof/>
                 <w:webHidden/>
               </w:rPr>
-              <w:instrText xml:space="preserve"> PAGEREF _Toc175764965 \h </w:instrText>
+              <w:instrText xml:space="preserve"> PAGEREF _Toc175853911 \h </w:instrText>
             </w:r>
             <w:r>
               <w:rPr>
@@ -1696,7 +1696,7 @@
               <w:szCs w:val="24"/>
             </w:rPr>
           </w:pPr>
-          <w:hyperlink w:anchor="_Toc175764966" w:history="1">
+          <w:hyperlink w:anchor="_Toc175853912" w:history="1">
             <w:r>
               <w:rPr>
                 <w:rStyle w:val="Hyperlink"/>
@@ -1724,7 +1724,7 @@
                 <w:noProof/>
                 <w:webHidden/>
               </w:rPr>
-              <w:instrText xml:space="preserve"> PAGEREF _Toc175764966 \h </w:instrText>
+              <w:instrText xml:space="preserve"> PAGEREF _Toc175853912 \h </w:instrText>
             </w:r>
             <w:r>
               <w:rPr>
@@ -1770,7 +1770,7 @@
               <w:szCs w:val="24"/>
             </w:rPr>
           </w:pPr>
-          <w:hyperlink w:anchor="_Toc175764967" w:history="1">
+          <w:hyperlink w:anchor="_Toc175853913" w:history="1">
             <w:r>
               <w:rPr>
                 <w:rStyle w:val="Hyperlink"/>
@@ -1798,7 +1798,7 @@
                 <w:noProof/>
                 <w:webHidden/>
               </w:rPr>
-              <w:instrText xml:space="preserve"> PAGEREF _Toc175764967 \h </w:instrText>
+              <w:instrText xml:space="preserve"> PAGEREF _Toc175853913 \h </w:instrText>
             </w:r>
             <w:r>
               <w:rPr>
@@ -1844,7 +1844,7 @@
               <w:noProof/>
             </w:rPr>
           </w:pPr>
-          <w:hyperlink w:anchor="_Toc175764968" w:history="1">
+          <w:hyperlink w:anchor="_Toc175853914" w:history="1">
             <w:r>
               <w:rPr>
                 <w:rStyle w:val="Hyperlink"/>
@@ -1871,7 +1871,7 @@
                 <w:noProof/>
                 <w:webHidden/>
               </w:rPr>
-              <w:instrText xml:space="preserve"> PAGEREF _Toc175764968 \h </w:instrText>
+              <w:instrText xml:space="preserve"> PAGEREF _Toc175853914 \h </w:instrText>
             </w:r>
             <w:r>
               <w:rPr>
@@ -1917,7 +1917,7 @@
               <w:noProof/>
             </w:rPr>
           </w:pPr>
-          <w:hyperlink w:anchor="_Toc175764969" w:history="1">
+          <w:hyperlink w:anchor="_Toc175853915" w:history="1">
             <w:r>
               <w:rPr>
                 <w:rStyle w:val="Hyperlink"/>
@@ -1944,7 +1944,7 @@
                 <w:noProof/>
                 <w:webHidden/>
               </w:rPr>
-              <w:instrText xml:space="preserve"> PAGEREF _Toc175764969 \h </w:instrText>
+              <w:instrText xml:space="preserve"> PAGEREF _Toc175853915 \h </w:instrText>
             </w:r>
             <w:r>
               <w:rPr>
@@ -1990,7 +1990,7 @@
               <w:szCs w:val="24"/>
             </w:rPr>
           </w:pPr>
-          <w:hyperlink w:anchor="_Toc175764970" w:history="1">
+          <w:hyperlink w:anchor="_Toc175853916" w:history="1">
             <w:r>
               <w:rPr>
                 <w:rStyle w:val="Hyperlink"/>
@@ -2017,7 +2017,7 @@
                 <w:noProof/>
                 <w:webHidden/>
               </w:rPr>
-              <w:instrText xml:space="preserve"> PAGEREF _Toc175764970 \h </w:instrText>
+              <w:instrText xml:space="preserve"> PAGEREF _Toc175853916 \h </w:instrText>
             </w:r>
             <w:r>
               <w:rPr>
@@ -2063,7 +2063,7 @@
               <w:szCs w:val="24"/>
             </w:rPr>
           </w:pPr>
-          <w:hyperlink w:anchor="_Toc175764971" w:history="1">
+          <w:hyperlink w:anchor="_Toc175853917" w:history="1">
             <w:r>
               <w:rPr>
                 <w:rStyle w:val="Hyperlink"/>
@@ -2090,7 +2090,7 @@
                 <w:noProof/>
                 <w:webHidden/>
               </w:rPr>
-              <w:instrText xml:space="preserve"> PAGEREF _Toc175764971 \h </w:instrText>
+              <w:instrText xml:space="preserve"> PAGEREF _Toc175853917 \h </w:instrText>
             </w:r>
             <w:r>
               <w:rPr>
@@ -2136,7 +2136,7 @@
               <w:szCs w:val="24"/>
             </w:rPr>
           </w:pPr>
-          <w:hyperlink w:anchor="_Toc175764972" w:history="1">
+          <w:hyperlink w:anchor="_Toc175853918" w:history="1">
             <w:r>
               <w:rPr>
                 <w:rStyle w:val="Hyperlink"/>
@@ -2163,7 +2163,7 @@
                 <w:noProof/>
                 <w:webHidden/>
               </w:rPr>
-              <w:instrText xml:space="preserve"> PAGEREF _Toc175764972 \h </w:instrText>
+              <w:instrText xml:space="preserve"> PAGEREF _Toc175853918 \h </w:instrText>
             </w:r>
             <w:r>
               <w:rPr>
@@ -2209,27 +2209,27 @@
               <w:szCs w:val="24"/>
             </w:rPr>
           </w:pPr>
-          <w:hyperlink w:anchor="_Toc175764973" w:history="1">
+          <w:hyperlink w:anchor="_Toc175853919" w:history="1">
             <w:r>
               <w:rPr>
                 <w:rStyle w:val="Hyperlink"/>
                 <w:noProof/>
               </w:rPr>
-              <w:t>7.4 Activi</w:t>
+              <w:t>Conclusion of SRS, Software En</w:t>
             </w:r>
             <w:r>
               <w:rPr>
                 <w:rStyle w:val="Hyperlink"/>
                 <w:noProof/>
               </w:rPr>
-              <w:t>t</w:t>
+              <w:t>g</w:t>
             </w:r>
             <w:r>
               <w:rPr>
                 <w:rStyle w:val="Hyperlink"/>
                 <w:noProof/>
               </w:rPr>
-              <w:t>y Diagrams</w:t>
+              <w:t>ineering Paradigm, and Data Models</w:t>
             </w:r>
             <w:r>
               <w:rPr>
@@ -2250,7 +2250,7 @@
                 <w:noProof/>
                 <w:webHidden/>
               </w:rPr>
-              <w:instrText xml:space="preserve"> PAGEREF _Toc175764973 \h </w:instrText>
+              <w:instrText xml:space="preserve"> PAGEREF _Toc175853919 \h </w:instrText>
             </w:r>
             <w:r>
               <w:rPr>
@@ -2270,80 +2270,7 @@
                 <w:noProof/>
                 <w:webHidden/>
               </w:rPr>
-              <w:t>18</w:t>
-            </w:r>
-            <w:r>
-              <w:rPr>
-                <w:noProof/>
-                <w:webHidden/>
-              </w:rPr>
-              <w:fldChar w:fldCharType="end"/>
-            </w:r>
-          </w:hyperlink>
-        </w:p>
-        <w:p>
-          <w:pPr>
-            <w:pStyle w:val="TOC2"/>
-            <w:tabs>
-              <w:tab w:val="right" w:leader="dot" w:pos="9350"/>
-            </w:tabs>
-            <w:rPr>
-              <w:rFonts w:eastAsiaTheme="minorEastAsia" w:cstheme="minorBidi"/>
-              <w:i w:val="0"/>
-              <w:iCs w:val="0"/>
-              <w:noProof/>
-              <w:sz w:val="24"/>
-              <w:szCs w:val="24"/>
-            </w:rPr>
-          </w:pPr>
-          <w:hyperlink w:anchor="_Toc175764974" w:history="1">
-            <w:r>
-              <w:rPr>
-                <w:rStyle w:val="Hyperlink"/>
-                <w:noProof/>
-              </w:rPr>
-              <w:t>Conclusion of SRS, Software Engineering Paradigm, and Data Models</w:t>
-            </w:r>
-            <w:r>
-              <w:rPr>
-                <w:noProof/>
-                <w:webHidden/>
-              </w:rPr>
-              <w:tab/>
-            </w:r>
-            <w:r>
-              <w:rPr>
-                <w:noProof/>
-                <w:webHidden/>
-              </w:rPr>
-              <w:fldChar w:fldCharType="begin"/>
-            </w:r>
-            <w:r>
-              <w:rPr>
-                <w:noProof/>
-                <w:webHidden/>
-              </w:rPr>
-              <w:instrText xml:space="preserve"> PAGEREF _Toc175764974 \h </w:instrText>
-            </w:r>
-            <w:r>
-              <w:rPr>
-                <w:noProof/>
-                <w:webHidden/>
-              </w:rPr>
-            </w:r>
-            <w:r>
-              <w:rPr>
-                <w:noProof/>
-                <w:webHidden/>
-              </w:rPr>
-              <w:fldChar w:fldCharType="separate"/>
-            </w:r>
-            <w:r>
-              <w:rPr>
-                <w:noProof/>
-                <w:webHidden/>
-              </w:rPr>
-              <w:t>19</w:t>
+              <w:t>21</w:t>
             </w:r>
             <w:r>
               <w:rPr>
@@ -2680,11 +2607,12 @@
           <w:rFonts w:ascii="Times New Roman" w:hAnsi="Times New Roman" w:cs="Times New Roman"/>
         </w:rPr>
       </w:pPr>
-      <w:bookmarkStart w:id="0" w:name="_Toc175764944"/>
-      <w:r>
-        <w:rPr>
-          <w:rFonts w:ascii="Times New Roman" w:hAnsi="Times New Roman" w:cs="Times New Roman"/>
-        </w:rPr>
+      <w:bookmarkStart w:id="0" w:name="_Toc175853890"/>
+      <w:r>
+        <w:rPr>
+          <w:rFonts w:ascii="Times New Roman" w:hAnsi="Times New Roman" w:cs="Times New Roman"/>
+        </w:rPr>
+        <w:lastRenderedPageBreak/>
         <w:t>2. Introduction/Objectives</w:t>
       </w:r>
       <w:bookmarkEnd w:id="0"/>
@@ -2703,7 +2631,7 @@
           <w:rFonts w:ascii="Times New Roman" w:hAnsi="Times New Roman" w:cs="Times New Roman"/>
         </w:rPr>
       </w:pPr>
-      <w:bookmarkStart w:id="1" w:name="_Toc175764945"/>
+      <w:bookmarkStart w:id="1" w:name="_Toc175853891"/>
       <w:r>
         <w:rPr>
           <w:rFonts w:ascii="Times New Roman" w:hAnsi="Times New Roman" w:cs="Times New Roman"/>
@@ -3060,7 +2988,7 @@
           <w:rFonts w:ascii="Times New Roman" w:hAnsi="Times New Roman" w:cs="Times New Roman"/>
         </w:rPr>
       </w:pPr>
-      <w:bookmarkStart w:id="2" w:name="_Toc175764946"/>
+      <w:bookmarkStart w:id="2" w:name="_Toc175853892"/>
       <w:r>
         <w:rPr>
           <w:rFonts w:ascii="Times New Roman" w:hAnsi="Times New Roman" w:cs="Times New Roman"/>
@@ -3472,7 +3400,7 @@
           <w:rFonts w:ascii="Times New Roman" w:hAnsi="Times New Roman" w:cs="Times New Roman"/>
         </w:rPr>
       </w:pPr>
-      <w:bookmarkStart w:id="3" w:name="_Toc175764947"/>
+      <w:bookmarkStart w:id="3" w:name="_Toc175853893"/>
       <w:r>
         <w:rPr>
           <w:rFonts w:ascii="Times New Roman" w:hAnsi="Times New Roman" w:cs="Times New Roman"/>
@@ -3527,7 +3455,7 @@
           <w:rFonts w:ascii="Times New Roman" w:hAnsi="Times New Roman" w:cs="Times New Roman"/>
         </w:rPr>
       </w:pPr>
-      <w:bookmarkStart w:id="4" w:name="_Toc175764948"/>
+      <w:bookmarkStart w:id="4" w:name="_Toc175853894"/>
       <w:r>
         <w:rPr>
           <w:rFonts w:ascii="Times New Roman" w:hAnsi="Times New Roman" w:cs="Times New Roman"/>
@@ -3760,7 +3688,7 @@
           <w:rFonts w:ascii="Times New Roman" w:hAnsi="Times New Roman" w:cs="Times New Roman"/>
         </w:rPr>
       </w:pPr>
-      <w:bookmarkStart w:id="5" w:name="_Toc175764949"/>
+      <w:bookmarkStart w:id="5" w:name="_Toc175853895"/>
       <w:r>
         <w:rPr>
           <w:rFonts w:ascii="Times New Roman" w:hAnsi="Times New Roman" w:cs="Times New Roman"/>
@@ -3980,7 +3908,7 @@
           <w:rFonts w:ascii="Times New Roman" w:hAnsi="Times New Roman" w:cs="Times New Roman"/>
         </w:rPr>
       </w:pPr>
-      <w:bookmarkStart w:id="6" w:name="_Toc175764950"/>
+      <w:bookmarkStart w:id="6" w:name="_Toc175853896"/>
       <w:r>
         <w:rPr>
           <w:rFonts w:ascii="Times New Roman" w:hAnsi="Times New Roman" w:cs="Times New Roman"/>
@@ -4043,7 +3971,7 @@
           <w:rFonts w:ascii="Times New Roman" w:hAnsi="Times New Roman" w:cs="Times New Roman"/>
         </w:rPr>
       </w:pPr>
-      <w:bookmarkStart w:id="7" w:name="_Toc175764951"/>
+      <w:bookmarkStart w:id="7" w:name="_Toc175853897"/>
       <w:r>
         <w:rPr>
           <w:rFonts w:ascii="Times New Roman" w:hAnsi="Times New Roman" w:cs="Times New Roman"/>
@@ -4387,7 +4315,7 @@
           <w:rFonts w:ascii="Times New Roman" w:hAnsi="Times New Roman" w:cs="Times New Roman"/>
         </w:rPr>
       </w:pPr>
-      <w:bookmarkStart w:id="8" w:name="_Toc175764952"/>
+      <w:bookmarkStart w:id="8" w:name="_Toc175853898"/>
       <w:r>
         <w:rPr>
           <w:rFonts w:ascii="Times New Roman" w:hAnsi="Times New Roman" w:cs="Times New Roman"/>
@@ -4639,7 +4567,7 @@
           <w:rFonts w:ascii="Times New Roman" w:hAnsi="Times New Roman" w:cs="Times New Roman"/>
         </w:rPr>
       </w:pPr>
-      <w:bookmarkStart w:id="9" w:name="_Toc175764953"/>
+      <w:bookmarkStart w:id="9" w:name="_Toc175853899"/>
       <w:r>
         <w:rPr>
           <w:rFonts w:ascii="Times New Roman" w:hAnsi="Times New Roman" w:cs="Times New Roman"/>
@@ -5088,7 +5016,7 @@
           <w:rFonts w:ascii="Times New Roman" w:hAnsi="Times New Roman" w:cs="Times New Roman"/>
         </w:rPr>
       </w:pPr>
-      <w:bookmarkStart w:id="10" w:name="_Toc175764954"/>
+      <w:bookmarkStart w:id="10" w:name="_Toc175853900"/>
       <w:r>
         <w:rPr>
           <w:rFonts w:ascii="Times New Roman" w:hAnsi="Times New Roman" w:cs="Times New Roman"/>
@@ -5173,7 +5101,7 @@
           <w:rFonts w:ascii="Times New Roman" w:hAnsi="Times New Roman" w:cs="Times New Roman"/>
         </w:rPr>
       </w:pPr>
-      <w:bookmarkStart w:id="11" w:name="_Toc175764955"/>
+      <w:bookmarkStart w:id="11" w:name="_Toc175853901"/>
       <w:r>
         <w:rPr>
           <w:rFonts w:ascii="Times New Roman" w:hAnsi="Times New Roman" w:cs="Times New Roman"/>
@@ -5237,7 +5165,7 @@
           <w:rFonts w:ascii="Times New Roman" w:hAnsi="Times New Roman" w:cs="Times New Roman"/>
         </w:rPr>
       </w:pPr>
-      <w:bookmarkStart w:id="12" w:name="_Toc175764956"/>
+      <w:bookmarkStart w:id="12" w:name="_Toc175853902"/>
       <w:r>
         <w:rPr>
           <w:rFonts w:ascii="Times New Roman" w:hAnsi="Times New Roman" w:cs="Times New Roman"/>
@@ -5540,7 +5468,7 @@
           <w:rFonts w:ascii="Times New Roman" w:hAnsi="Times New Roman" w:cs="Times New Roman"/>
         </w:rPr>
       </w:pPr>
-      <w:bookmarkStart w:id="13" w:name="_Toc175764957"/>
+      <w:bookmarkStart w:id="13" w:name="_Toc175853903"/>
       <w:r>
         <w:rPr>
           <w:rFonts w:ascii="Times New Roman" w:hAnsi="Times New Roman" w:cs="Times New Roman"/>
@@ -5855,7 +5783,7 @@
           <w:rFonts w:ascii="Times New Roman" w:hAnsi="Times New Roman" w:cs="Times New Roman"/>
         </w:rPr>
       </w:pPr>
-      <w:bookmarkStart w:id="14" w:name="_Toc175764958"/>
+      <w:bookmarkStart w:id="14" w:name="_Toc175853904"/>
       <w:r>
         <w:rPr>
           <w:rFonts w:ascii="Times New Roman" w:hAnsi="Times New Roman" w:cs="Times New Roman"/>
@@ -5947,7 +5875,7 @@
           <w:rFonts w:ascii="Times New Roman" w:hAnsi="Times New Roman" w:cs="Times New Roman"/>
         </w:rPr>
       </w:pPr>
-      <w:bookmarkStart w:id="15" w:name="_Toc175764959"/>
+      <w:bookmarkStart w:id="15" w:name="_Toc175853905"/>
       <w:r>
         <w:rPr>
           <w:rFonts w:ascii="Times New Roman" w:hAnsi="Times New Roman" w:cs="Times New Roman"/>
@@ -6405,7 +6333,7 @@
           <w:rFonts w:ascii="Times New Roman" w:hAnsi="Times New Roman" w:cs="Times New Roman"/>
         </w:rPr>
       </w:pPr>
-      <w:bookmarkStart w:id="16" w:name="_Toc175764960"/>
+      <w:bookmarkStart w:id="16" w:name="_Toc175853906"/>
       <w:r>
         <w:rPr>
           <w:rFonts w:ascii="Times New Roman" w:hAnsi="Times New Roman" w:cs="Times New Roman"/>
@@ -6503,7 +6431,7 @@
           <w:rFonts w:ascii="Times New Roman" w:hAnsi="Times New Roman" w:cs="Times New Roman"/>
         </w:rPr>
       </w:pPr>
-      <w:bookmarkStart w:id="17" w:name="_Toc175764961"/>
+      <w:bookmarkStart w:id="17" w:name="_Toc175853907"/>
       <w:r>
         <w:rPr>
           <w:rFonts w:ascii="Times New Roman" w:hAnsi="Times New Roman" w:cs="Times New Roman"/>
@@ -6668,7 +6596,7 @@
           <w:rFonts w:ascii="Times New Roman" w:hAnsi="Times New Roman" w:cs="Times New Roman"/>
         </w:rPr>
       </w:pPr>
-      <w:bookmarkStart w:id="18" w:name="_Toc175764962"/>
+      <w:bookmarkStart w:id="18" w:name="_Toc175853908"/>
       <w:r>
         <w:rPr>
           <w:rFonts w:ascii="Times New Roman" w:hAnsi="Times New Roman" w:cs="Times New Roman"/>
@@ -6826,7 +6754,7 @@
           <w:rFonts w:ascii="Times New Roman" w:hAnsi="Times New Roman" w:cs="Times New Roman"/>
         </w:rPr>
       </w:pPr>
-      <w:bookmarkStart w:id="19" w:name="_Toc175764963"/>
+      <w:bookmarkStart w:id="19" w:name="_Toc175853909"/>
       <w:r>
         <w:rPr>
           <w:rFonts w:ascii="Times New Roman" w:hAnsi="Times New Roman" w:cs="Times New Roman"/>
@@ -7050,7 +6978,7 @@
           <w:rFonts w:ascii="Times New Roman" w:hAnsi="Times New Roman" w:cs="Times New Roman"/>
         </w:rPr>
       </w:pPr>
-      <w:bookmarkStart w:id="20" w:name="_Toc175764964"/>
+      <w:bookmarkStart w:id="20" w:name="_Toc175853910"/>
       <w:r>
         <w:rPr>
           <w:rFonts w:ascii="Times New Roman" w:hAnsi="Times New Roman" w:cs="Times New Roman"/>
@@ -7121,7 +7049,7 @@
           <w:rFonts w:ascii="Times New Roman" w:hAnsi="Times New Roman" w:cs="Times New Roman"/>
         </w:rPr>
       </w:pPr>
-      <w:bookmarkStart w:id="21" w:name="_Toc175764965"/>
+      <w:bookmarkStart w:id="21" w:name="_Toc175853911"/>
       <w:r>
         <w:rPr>
           <w:rFonts w:ascii="Times New Roman" w:hAnsi="Times New Roman" w:cs="Times New Roman"/>
@@ -7577,7 +7505,7 @@
           <w:rFonts w:ascii="Times New Roman" w:hAnsi="Times New Roman" w:cs="Times New Roman"/>
         </w:rPr>
       </w:pPr>
-      <w:bookmarkStart w:id="22" w:name="_Toc175764966"/>
+      <w:bookmarkStart w:id="22" w:name="_Toc175853912"/>
       <w:r>
         <w:rPr>
           <w:rFonts w:ascii="Times New Roman" w:hAnsi="Times New Roman" w:cs="Times New Roman"/>
@@ -7943,7 +7871,7 @@
           <w:rFonts w:ascii="Times New Roman" w:hAnsi="Times New Roman" w:cs="Times New Roman"/>
         </w:rPr>
       </w:pPr>
-      <w:bookmarkStart w:id="23" w:name="_Toc175764967"/>
+      <w:bookmarkStart w:id="23" w:name="_Toc175853913"/>
       <w:r>
         <w:rPr>
           <w:rFonts w:ascii="Times New Roman" w:hAnsi="Times New Roman" w:cs="Times New Roman"/>
@@ -8205,7 +8133,7 @@
       <w:pPr>
         <w:pStyle w:val="Heading1"/>
       </w:pPr>
-      <w:bookmarkStart w:id="24" w:name="_Toc175764968"/>
+      <w:bookmarkStart w:id="24" w:name="_Toc175853914"/>
       <w:r>
         <w:t>6. Software Engineering Paradigm Applied</w:t>
       </w:r>
@@ -8413,7 +8341,7 @@
       <w:pPr>
         <w:pStyle w:val="Heading1"/>
       </w:pPr>
-      <w:bookmarkStart w:id="25" w:name="_Toc175764969"/>
+      <w:bookmarkStart w:id="25" w:name="_Toc175853915"/>
       <w:r>
         <w:lastRenderedPageBreak/>
         <w:t>7. Data Models and Diagrams</w:t>
@@ -8465,7 +8393,7 @@
       <w:pPr>
         <w:pStyle w:val="Heading2"/>
       </w:pPr>
-      <w:bookmarkStart w:id="26" w:name="_Toc175764970"/>
+      <w:bookmarkStart w:id="26" w:name="_Toc175853916"/>
       <w:r>
         <w:t>7.1 Data Flow Diagrams (DFD)</w:t>
       </w:r>
@@ -8857,7 +8785,7 @@
       <w:pPr>
         <w:pStyle w:val="Heading2"/>
       </w:pPr>
-      <w:bookmarkStart w:id="27" w:name="_Toc175764971"/>
+      <w:bookmarkStart w:id="27" w:name="_Toc175853917"/>
       <w:r>
         <w:t>7.2 Sequence Diagrams</w:t>
       </w:r>
@@ -9176,7 +9104,7 @@
       <w:pPr>
         <w:pStyle w:val="Heading2"/>
       </w:pPr>
-      <w:bookmarkStart w:id="28" w:name="_Toc175764972"/>
+      <w:bookmarkStart w:id="28" w:name="_Toc175853918"/>
       <w:r>
         <w:t>7.3 Entity-Relationship (ER) Models</w:t>
       </w:r>
@@ -11092,244 +11020,76 @@
       <w:pPr>
         <w:rPr>
           <w:rFonts w:ascii="Times New Roman" w:hAnsi="Times New Roman" w:cs="Times New Roman"/>
-        </w:rPr>
-      </w:pPr>
-    </w:p>
-    <w:p>
-      <w:pPr>
-        <w:rPr>
-          <w:rFonts w:ascii="Times New Roman" w:hAnsi="Times New Roman" w:cs="Times New Roman"/>
-        </w:rPr>
-      </w:pPr>
-    </w:p>
-    <w:p>
-      <w:pPr>
-        <w:rPr>
-          <w:rFonts w:ascii="Times New Roman" w:hAnsi="Times New Roman" w:cs="Times New Roman"/>
-        </w:rPr>
-      </w:pPr>
-    </w:p>
-    <w:p>
-      <w:pPr>
-        <w:rPr>
-          <w:rFonts w:ascii="Times New Roman" w:hAnsi="Times New Roman" w:cs="Times New Roman"/>
-        </w:rPr>
-      </w:pPr>
-    </w:p>
-    <w:p>
-      <w:pPr>
-        <w:rPr>
-          <w:rFonts w:ascii="Times New Roman" w:hAnsi="Times New Roman" w:cs="Times New Roman"/>
-        </w:rPr>
-      </w:pPr>
-    </w:p>
-    <w:p>
-      <w:pPr>
-        <w:rPr>
-          <w:rFonts w:ascii="Times New Roman" w:hAnsi="Times New Roman" w:cs="Times New Roman"/>
-        </w:rPr>
-      </w:pPr>
-    </w:p>
-    <w:p>
-      <w:pPr>
-        <w:rPr>
-          <w:rFonts w:ascii="Times New Roman" w:hAnsi="Times New Roman" w:cs="Times New Roman"/>
-        </w:rPr>
-      </w:pPr>
-    </w:p>
-    <w:p>
-      <w:pPr>
-        <w:rPr>
-          <w:rFonts w:ascii="Times New Roman" w:hAnsi="Times New Roman" w:cs="Times New Roman"/>
-        </w:rPr>
-      </w:pPr>
-    </w:p>
-    <w:p>
-      <w:pPr>
-        <w:rPr>
-          <w:rFonts w:ascii="Times New Roman" w:hAnsi="Times New Roman" w:cs="Times New Roman"/>
-        </w:rPr>
-      </w:pPr>
-    </w:p>
-    <w:p>
-      <w:pPr>
-        <w:rPr>
-          <w:rFonts w:ascii="Times New Roman" w:hAnsi="Times New Roman" w:cs="Times New Roman"/>
-        </w:rPr>
-      </w:pPr>
-    </w:p>
-    <w:p>
-      <w:pPr>
-        <w:rPr>
-          <w:rFonts w:ascii="Times New Roman" w:hAnsi="Times New Roman" w:cs="Times New Roman"/>
-        </w:rPr>
-      </w:pPr>
-    </w:p>
-    <w:p>
-      <w:pPr>
-        <w:rPr>
-          <w:rFonts w:ascii="Times New Roman" w:hAnsi="Times New Roman" w:cs="Times New Roman"/>
-        </w:rPr>
-      </w:pPr>
-    </w:p>
-    <w:p>
-      <w:pPr>
-        <w:rPr>
-          <w:rFonts w:ascii="Times New Roman" w:hAnsi="Times New Roman" w:cs="Times New Roman"/>
-        </w:rPr>
-      </w:pPr>
-    </w:p>
-    <w:p>
-      <w:pPr>
-        <w:pStyle w:val="Heading2"/>
-      </w:pPr>
-      <w:bookmarkStart w:id="29" w:name="_Toc175764973"/>
-      <w:r>
-        <w:lastRenderedPageBreak/>
-        <w:t>7.</w:t>
-      </w:r>
-      <w:r>
-        <w:t>4</w:t>
-      </w:r>
-      <w:r>
-        <w:t xml:space="preserve"> Activity Diagrams</w:t>
-      </w:r>
-      <w:bookmarkEnd w:id="29"/>
-    </w:p>
-    <w:p>
-      <w:pPr>
-        <w:rPr>
-          <w:rFonts w:ascii="Times New Roman" w:hAnsi="Times New Roman" w:cs="Times New Roman"/>
-        </w:rPr>
-      </w:pPr>
-    </w:p>
-    <w:p>
-      <w:pPr>
-        <w:rPr>
-          <w:rFonts w:ascii="Times New Roman" w:hAnsi="Times New Roman" w:cs="Times New Roman"/>
-        </w:rPr>
-      </w:pPr>
-      <w:r>
-        <w:rPr>
-          <w:rFonts w:ascii="Times New Roman" w:hAnsi="Times New Roman" w:cs="Times New Roman"/>
-        </w:rPr>
-        <w:t>Activity Diagrams were used to depict the dynamic aspects of the system, modeling the workflows involved in key processes.</w:t>
-      </w:r>
-    </w:p>
-    <w:p>
-      <w:pPr>
-        <w:rPr>
-          <w:rFonts w:ascii="Times New Roman" w:hAnsi="Times New Roman" w:cs="Times New Roman"/>
-        </w:rPr>
-      </w:pPr>
-    </w:p>
-    <w:p>
-      <w:pPr>
-        <w:pStyle w:val="ListParagraph"/>
-        <w:numPr>
-          <w:ilvl w:val="1"/>
-          <w:numId w:val="51"/>
-        </w:numPr>
-        <w:ind w:left="426"/>
-        <w:rPr>
-          <w:rFonts w:ascii="Times New Roman" w:hAnsi="Times New Roman" w:cs="Times New Roman"/>
-        </w:rPr>
-      </w:pPr>
-      <w:r>
-        <w:rPr>
-          <w:rFonts w:ascii="Times New Roman" w:hAnsi="Times New Roman" w:cs="Times New Roman"/>
           <w:b/>
           <w:bCs/>
         </w:rPr>
-        <w:t>Order Tracking Activity Diagram:</w:t>
-      </w:r>
-      <w:r>
-        <w:rPr>
-          <w:rFonts w:ascii="Times New Roman" w:hAnsi="Times New Roman" w:cs="Times New Roman"/>
-        </w:rPr>
-        <w:t xml:space="preserve"> Shows the flow of activities involved in the order tracking process, from user input to data retrieval and response generation.</w:t>
-      </w:r>
-    </w:p>
-    <w:p>
-      <w:pPr>
-        <w:pStyle w:val="ListParagraph"/>
-        <w:numPr>
-          <w:ilvl w:val="1"/>
-          <w:numId w:val="51"/>
-        </w:numPr>
-        <w:ind w:left="426"/>
-        <w:rPr>
-          <w:rFonts w:ascii="Times New Roman" w:hAnsi="Times New Roman" w:cs="Times New Roman"/>
-        </w:rPr>
-      </w:pPr>
-      <w:r>
+      </w:pPr>
+    </w:p>
+    <w:p>
+      <w:pPr>
         <w:rPr>
           <w:rFonts w:ascii="Times New Roman" w:hAnsi="Times New Roman" w:cs="Times New Roman"/>
           <w:b/>
           <w:bCs/>
         </w:rPr>
-        <w:t>Feedback Processing Activity Diagram:</w:t>
-      </w:r>
-      <w:r>
-        <w:rPr>
-          <w:rFonts w:ascii="Times New Roman" w:hAnsi="Times New Roman" w:cs="Times New Roman"/>
-        </w:rPr>
-        <w:t xml:space="preserve"> Illustrates the steps involved in collecting, storing, and analyzing user feedback for continuous improvement.</w:t>
-      </w:r>
-    </w:p>
-    <w:p>
-      <w:pPr>
-        <w:rPr>
-          <w:rFonts w:ascii="Times New Roman" w:hAnsi="Times New Roman" w:cs="Times New Roman"/>
-        </w:rPr>
-      </w:pPr>
-    </w:p>
-    <w:p>
-      <w:pPr>
+      </w:pPr>
+    </w:p>
+    <w:p>
+      <w:pPr>
+        <w:pStyle w:val="Heading2"/>
+      </w:pPr>
+      <w:bookmarkStart w:id="29" w:name="_Toc175853919"/>
+      <w:r>
+        <w:t>Conclusion of SRS, Software Engineering Paradigm, and Data Models</w:t>
+      </w:r>
+      <w:bookmarkEnd w:id="29"/>
+    </w:p>
+    <w:p>
+      <w:pPr>
+        <w:rPr>
+          <w:rFonts w:ascii="Times New Roman" w:hAnsi="Times New Roman" w:cs="Times New Roman"/>
+        </w:rPr>
+      </w:pPr>
+    </w:p>
+    <w:p>
+      <w:pPr>
+        <w:rPr>
+          <w:rFonts w:ascii="Times New Roman" w:hAnsi="Times New Roman" w:cs="Times New Roman"/>
+        </w:rPr>
+      </w:pPr>
+      <w:r>
+        <w:rPr>
+          <w:rFonts w:ascii="Times New Roman" w:hAnsi="Times New Roman" w:cs="Times New Roman"/>
+        </w:rPr>
+        <w:t xml:space="preserve">The </w:t>
+      </w:r>
+      <w:r>
         <w:rPr>
           <w:rFonts w:ascii="Times New Roman" w:hAnsi="Times New Roman" w:cs="Times New Roman"/>
           <w:b/>
           <w:bCs/>
         </w:rPr>
-      </w:pPr>
-    </w:p>
-    <w:p>
-      <w:pPr>
+        <w:t>Software Requirement Specifications (SRS)</w:t>
+      </w:r>
+      <w:r>
+        <w:rPr>
+          <w:rFonts w:ascii="Times New Roman" w:hAnsi="Times New Roman" w:cs="Times New Roman"/>
+        </w:rPr>
+        <w:t xml:space="preserve"> document provides a detailed outline of the functional and non-functional requirements for the </w:t>
+      </w:r>
+      <w:r>
         <w:rPr>
           <w:rFonts w:ascii="Times New Roman" w:hAnsi="Times New Roman" w:cs="Times New Roman"/>
           <w:b/>
           <w:bCs/>
         </w:rPr>
-      </w:pPr>
-    </w:p>
-    <w:p>
-      <w:pPr>
-        <w:pStyle w:val="Heading2"/>
-      </w:pPr>
-      <w:bookmarkStart w:id="30" w:name="_Toc175764974"/>
-      <w:r>
-        <w:t>Conclusion of SRS, Software Engineering Paradigm, and Data Models</w:t>
-      </w:r>
-      <w:bookmarkEnd w:id="30"/>
-    </w:p>
-    <w:p>
-      <w:pPr>
-        <w:rPr>
-          <w:rFonts w:ascii="Times New Roman" w:hAnsi="Times New Roman" w:cs="Times New Roman"/>
-        </w:rPr>
-      </w:pPr>
-    </w:p>
-    <w:p>
-      <w:pPr>
-        <w:rPr>
-          <w:rFonts w:ascii="Times New Roman" w:hAnsi="Times New Roman" w:cs="Times New Roman"/>
-        </w:rPr>
-      </w:pPr>
-      <w:r>
-        <w:rPr>
-          <w:rFonts w:ascii="Times New Roman" w:hAnsi="Times New Roman" w:cs="Times New Roman"/>
-        </w:rPr>
-        <w:t xml:space="preserve">The </w:t>
+        <w:t>ShopSense</w:t>
+      </w:r>
+      <w:r>
+        <w:rPr>
+          <w:rFonts w:ascii="Times New Roman" w:hAnsi="Times New Roman" w:cs="Times New Roman"/>
+        </w:rPr>
+        <w:t xml:space="preserve"> AI chatbot, ensuring that it meets all business objectives and user needs. The </w:t>
       </w:r>
       <w:r>
         <w:rPr>
@@ -11337,13 +11097,13 @@
           <w:b/>
           <w:bCs/>
         </w:rPr>
-        <w:t>Software Requirement Specifications (SRS)</w:t>
-      </w:r>
-      <w:r>
-        <w:rPr>
-          <w:rFonts w:ascii="Times New Roman" w:hAnsi="Times New Roman" w:cs="Times New Roman"/>
-        </w:rPr>
-        <w:t xml:space="preserve"> document provides a detailed outline of the functional and non-functional requirements for the </w:t>
+        <w:t>Agile Software Development</w:t>
+      </w:r>
+      <w:r>
+        <w:rPr>
+          <w:rFonts w:ascii="Times New Roman" w:hAnsi="Times New Roman" w:cs="Times New Roman"/>
+        </w:rPr>
+        <w:t xml:space="preserve"> paradigm was applied to enable iterative development, continuous feedback, and adaptive planning, which were crucial for the successful delivery of the project. Additionally, various </w:t>
       </w:r>
       <w:r>
         <w:rPr>
@@ -11351,13 +11111,56 @@
           <w:b/>
           <w:bCs/>
         </w:rPr>
-        <w:t>ShopSense</w:t>
-      </w:r>
-      <w:r>
-        <w:rPr>
-          <w:rFonts w:ascii="Times New Roman" w:hAnsi="Times New Roman" w:cs="Times New Roman"/>
-        </w:rPr>
-        <w:t xml:space="preserve"> AI chatbot, ensuring that it meets all business objectives and user needs. The </w:t>
+        <w:t>Data Models and Diagrams</w:t>
+      </w:r>
+      <w:r>
+        <w:rPr>
+          <w:rFonts w:ascii="Times New Roman" w:hAnsi="Times New Roman" w:cs="Times New Roman"/>
+        </w:rPr>
+        <w:t xml:space="preserve"> were utilized to represent the system architecture, data flow, and interactions, providing a clear and comprehensive understanding of the chatbot’s design and functionality.</w:t>
+      </w:r>
+    </w:p>
+    <w:p>
+      <w:pPr>
+        <w:rPr>
+          <w:rFonts w:ascii="Times New Roman" w:hAnsi="Times New Roman" w:cs="Times New Roman"/>
+        </w:rPr>
+      </w:pPr>
+    </w:p>
+    <w:p>
+      <w:pPr>
+        <w:rPr>
+          <w:rFonts w:ascii="Times New Roman" w:hAnsi="Times New Roman" w:cs="Times New Roman"/>
+        </w:rPr>
+      </w:pPr>
+    </w:p>
+    <w:p>
+      <w:pPr>
+        <w:pStyle w:val="Heading1"/>
+      </w:pPr>
+      <w:r>
+        <w:lastRenderedPageBreak/>
+        <w:t>8. System Design</w:t>
+      </w:r>
+    </w:p>
+    <w:p>
+      <w:pPr>
+        <w:rPr>
+          <w:rFonts w:ascii="Times New Roman" w:hAnsi="Times New Roman" w:cs="Times New Roman"/>
+        </w:rPr>
+      </w:pPr>
+    </w:p>
+    <w:p>
+      <w:pPr>
+        <w:rPr>
+          <w:rFonts w:ascii="Times New Roman" w:hAnsi="Times New Roman" w:cs="Times New Roman"/>
+        </w:rPr>
+      </w:pPr>
+      <w:r>
+        <w:rPr>
+          <w:rFonts w:ascii="Times New Roman" w:hAnsi="Times New Roman" w:cs="Times New Roman"/>
+        </w:rPr>
+        <w:t xml:space="preserve">In this section, I provide a detailed overview of the architectural and design decisions I implemented for the </w:t>
       </w:r>
       <w:r>
         <w:rPr>
@@ -11365,13 +11168,48 @@
           <w:b/>
           <w:bCs/>
         </w:rPr>
-        <w:t>Agile Software Development</w:t>
-      </w:r>
-      <w:r>
-        <w:rPr>
-          <w:rFonts w:ascii="Times New Roman" w:hAnsi="Times New Roman" w:cs="Times New Roman"/>
-        </w:rPr>
-        <w:t xml:space="preserve"> paradigm was applied to enable iterative development, continuous feedback, and adaptive planning, which were crucial for the successful delivery of the project. Additionally, various </w:t>
+        <w:t>ShopSense</w:t>
+      </w:r>
+      <w:r>
+        <w:rPr>
+          <w:rFonts w:ascii="Times New Roman" w:hAnsi="Times New Roman" w:cs="Times New Roman"/>
+        </w:rPr>
+        <w:t xml:space="preserve"> AI chatbot. The design focuses on modularization, data integrity, database structure, object-oriented design principles, and user interface considerations to ensure a scalable, maintainable, and efficient solution.</w:t>
+      </w:r>
+    </w:p>
+    <w:p>
+      <w:pPr>
+        <w:rPr>
+          <w:rFonts w:ascii="Times New Roman" w:hAnsi="Times New Roman" w:cs="Times New Roman"/>
+        </w:rPr>
+      </w:pPr>
+    </w:p>
+    <w:p>
+      <w:pPr>
+        <w:pStyle w:val="Heading2"/>
+      </w:pPr>
+      <w:r>
+        <w:t>8.1 Modularization Details</w:t>
+      </w:r>
+    </w:p>
+    <w:p>
+      <w:pPr>
+        <w:rPr>
+          <w:rFonts w:ascii="Times New Roman" w:hAnsi="Times New Roman" w:cs="Times New Roman"/>
+        </w:rPr>
+      </w:pPr>
+    </w:p>
+    <w:p>
+      <w:pPr>
+        <w:rPr>
+          <w:rFonts w:ascii="Times New Roman" w:hAnsi="Times New Roman" w:cs="Times New Roman"/>
+        </w:rPr>
+      </w:pPr>
+      <w:r>
+        <w:rPr>
+          <w:rFonts w:ascii="Times New Roman" w:hAnsi="Times New Roman" w:cs="Times New Roman"/>
+        </w:rPr>
+        <w:t xml:space="preserve">To ensure that the </w:t>
       </w:r>
       <w:r>
         <w:rPr>
@@ -11379,13 +11217,552 @@
           <w:b/>
           <w:bCs/>
         </w:rPr>
-        <w:t>Data Models and Diagrams</w:t>
-      </w:r>
-      <w:r>
-        <w:rPr>
-          <w:rFonts w:ascii="Times New Roman" w:hAnsi="Times New Roman" w:cs="Times New Roman"/>
-        </w:rPr>
-        <w:t xml:space="preserve"> were utilized to represent the system architecture, data flow, and interactions, providing a clear and comprehensive understanding of the chatbot’s design and functionality.</w:t>
+        <w:t>ShopSense</w:t>
+      </w:r>
+      <w:r>
+        <w:rPr>
+          <w:rFonts w:ascii="Times New Roman" w:hAnsi="Times New Roman" w:cs="Times New Roman"/>
+        </w:rPr>
+        <w:t xml:space="preserve"> AI chatbot is modular, scalable, and easy to maintain, I restructured the system into several key modules. Each module is designed to perform a specific function, making the codebase more organized and facilitating easier updates and maintenance.</w:t>
+      </w:r>
+    </w:p>
+    <w:p>
+      <w:pPr>
+        <w:rPr>
+          <w:rFonts w:ascii="Times New Roman" w:hAnsi="Times New Roman" w:cs="Times New Roman"/>
+        </w:rPr>
+      </w:pPr>
+    </w:p>
+    <w:p>
+      <w:pPr>
+        <w:rPr>
+          <w:rFonts w:ascii="Times New Roman" w:hAnsi="Times New Roman" w:cs="Times New Roman"/>
+        </w:rPr>
+      </w:pPr>
+      <w:r>
+        <w:rPr>
+          <w:rFonts w:ascii="Times New Roman" w:hAnsi="Times New Roman" w:cs="Times New Roman"/>
+          <w:b/>
+          <w:bCs/>
+        </w:rPr>
+        <w:t>Key Modules I Developed for the ShopSense AI Chatbot:</w:t>
+      </w:r>
+    </w:p>
+    <w:p>
+      <w:pPr>
+        <w:rPr>
+          <w:rFonts w:ascii="Times New Roman" w:hAnsi="Times New Roman" w:cs="Times New Roman"/>
+        </w:rPr>
+      </w:pPr>
+    </w:p>
+    <w:p>
+      <w:pPr>
+        <w:pStyle w:val="ListParagraph"/>
+        <w:numPr>
+          <w:ilvl w:val="0"/>
+          <w:numId w:val="58"/>
+        </w:numPr>
+        <w:rPr>
+          <w:rFonts w:ascii="Times New Roman" w:hAnsi="Times New Roman" w:cs="Times New Roman"/>
+        </w:rPr>
+      </w:pPr>
+      <w:r>
+        <w:rPr>
+          <w:rFonts w:ascii="Times New Roman" w:hAnsi="Times New Roman" w:cs="Times New Roman"/>
+          <w:b/>
+          <w:bCs/>
+        </w:rPr>
+        <w:t>User Interface (UI) Module:</w:t>
+      </w:r>
+    </w:p>
+    <w:p>
+      <w:pPr>
+        <w:pStyle w:val="ListParagraph"/>
+        <w:numPr>
+          <w:ilvl w:val="1"/>
+          <w:numId w:val="58"/>
+        </w:numPr>
+        <w:rPr>
+          <w:rFonts w:ascii="Times New Roman" w:hAnsi="Times New Roman" w:cs="Times New Roman"/>
+        </w:rPr>
+      </w:pPr>
+      <w:r>
+        <w:rPr>
+          <w:rFonts w:ascii="Times New Roman" w:hAnsi="Times New Roman" w:cs="Times New Roman"/>
+        </w:rPr>
+        <w:t>This module manages the chatbot’s interface, ensuring it is user-friendly and responsive across various devices, such as desktops and mobile phones.</w:t>
+      </w:r>
+    </w:p>
+    <w:p>
+      <w:pPr>
+        <w:pStyle w:val="ListParagraph"/>
+        <w:numPr>
+          <w:ilvl w:val="1"/>
+          <w:numId w:val="58"/>
+        </w:numPr>
+        <w:rPr>
+          <w:rFonts w:ascii="Times New Roman" w:hAnsi="Times New Roman" w:cs="Times New Roman"/>
+        </w:rPr>
+      </w:pPr>
+      <w:r>
+        <w:rPr>
+          <w:rFonts w:ascii="Times New Roman" w:hAnsi="Times New Roman" w:cs="Times New Roman"/>
+        </w:rPr>
+        <w:t>It handles all user inputs and displays the appropriate responses generated by the backend modules.</w:t>
+      </w:r>
+    </w:p>
+    <w:p>
+      <w:pPr>
+        <w:pStyle w:val="ListParagraph"/>
+        <w:numPr>
+          <w:ilvl w:val="1"/>
+          <w:numId w:val="58"/>
+        </w:numPr>
+        <w:rPr>
+          <w:rFonts w:ascii="Times New Roman" w:hAnsi="Times New Roman" w:cs="Times New Roman"/>
+        </w:rPr>
+      </w:pPr>
+      <w:r>
+        <w:rPr>
+          <w:rFonts w:ascii="Times New Roman" w:hAnsi="Times New Roman" w:cs="Times New Roman"/>
+        </w:rPr>
+        <w:t>Utilizes quick replies such as “Browse Products,” “Search for a specific item,” “Track my order,” “Check the latest deals,” and “Speak to customer support” to guide users through the chatbot’s functionalities.</w:t>
+      </w:r>
+    </w:p>
+    <w:p>
+      <w:pPr>
+        <w:pStyle w:val="ListParagraph"/>
+        <w:numPr>
+          <w:ilvl w:val="0"/>
+          <w:numId w:val="58"/>
+        </w:numPr>
+        <w:rPr>
+          <w:rFonts w:ascii="Times New Roman" w:hAnsi="Times New Roman" w:cs="Times New Roman"/>
+        </w:rPr>
+      </w:pPr>
+      <w:r>
+        <w:rPr>
+          <w:rFonts w:ascii="Times New Roman" w:hAnsi="Times New Roman" w:cs="Times New Roman"/>
+          <w:b/>
+          <w:bCs/>
+        </w:rPr>
+        <w:t>NLP Processing Module:</w:t>
+      </w:r>
+    </w:p>
+    <w:p>
+      <w:pPr>
+        <w:pStyle w:val="ListParagraph"/>
+        <w:numPr>
+          <w:ilvl w:val="1"/>
+          <w:numId w:val="58"/>
+        </w:numPr>
+        <w:rPr>
+          <w:rFonts w:ascii="Times New Roman" w:hAnsi="Times New Roman" w:cs="Times New Roman"/>
+        </w:rPr>
+      </w:pPr>
+      <w:r>
+        <w:rPr>
+          <w:rFonts w:ascii="Times New Roman" w:hAnsi="Times New Roman" w:cs="Times New Roman"/>
+        </w:rPr>
+        <w:t>This module uses Dialogflow CX to process user queries using natural language processing (NLP).</w:t>
+      </w:r>
+    </w:p>
+    <w:p>
+      <w:pPr>
+        <w:pStyle w:val="ListParagraph"/>
+        <w:numPr>
+          <w:ilvl w:val="1"/>
+          <w:numId w:val="58"/>
+        </w:numPr>
+        <w:rPr>
+          <w:rFonts w:ascii="Times New Roman" w:hAnsi="Times New Roman" w:cs="Times New Roman"/>
+        </w:rPr>
+      </w:pPr>
+      <w:r>
+        <w:rPr>
+          <w:rFonts w:ascii="Times New Roman" w:hAnsi="Times New Roman" w:cs="Times New Roman"/>
+        </w:rPr>
+        <w:t>It interprets user intents based on the input and determines the appropriate response or action using predefined conversational flows and trained machine learning models.</w:t>
+      </w:r>
+    </w:p>
+    <w:p>
+      <w:pPr>
+        <w:pStyle w:val="ListParagraph"/>
+        <w:numPr>
+          <w:ilvl w:val="1"/>
+          <w:numId w:val="58"/>
+        </w:numPr>
+        <w:rPr>
+          <w:rFonts w:ascii="Times New Roman" w:hAnsi="Times New Roman" w:cs="Times New Roman"/>
+        </w:rPr>
+      </w:pPr>
+      <w:r>
+        <w:rPr>
+          <w:rFonts w:ascii="Times New Roman" w:hAnsi="Times New Roman" w:cs="Times New Roman"/>
+        </w:rPr>
+        <w:t>Handles context management and conversation state to provide a more interactive and dynamic user experience.</w:t>
+      </w:r>
+    </w:p>
+    <w:p>
+      <w:pPr>
+        <w:pStyle w:val="ListParagraph"/>
+        <w:numPr>
+          <w:ilvl w:val="0"/>
+          <w:numId w:val="58"/>
+        </w:numPr>
+        <w:rPr>
+          <w:rFonts w:ascii="Times New Roman" w:hAnsi="Times New Roman" w:cs="Times New Roman"/>
+        </w:rPr>
+      </w:pPr>
+      <w:r>
+        <w:rPr>
+          <w:rFonts w:ascii="Times New Roman" w:hAnsi="Times New Roman" w:cs="Times New Roman"/>
+          <w:b/>
+          <w:bCs/>
+        </w:rPr>
+        <w:t>Backend Integration Module:</w:t>
+      </w:r>
+    </w:p>
+    <w:p>
+      <w:pPr>
+        <w:pStyle w:val="ListParagraph"/>
+        <w:numPr>
+          <w:ilvl w:val="1"/>
+          <w:numId w:val="58"/>
+        </w:numPr>
+        <w:rPr>
+          <w:rFonts w:ascii="Times New Roman" w:hAnsi="Times New Roman" w:cs="Times New Roman"/>
+        </w:rPr>
+      </w:pPr>
+      <w:r>
+        <w:rPr>
+          <w:rFonts w:ascii="Times New Roman" w:hAnsi="Times New Roman" w:cs="Times New Roman"/>
+        </w:rPr>
+        <w:t>Developed using Node.js and Express.js, this module manages the server-side logic and communication between the chatbot and the e-commerce platform’s backend systems.</w:t>
+      </w:r>
+    </w:p>
+    <w:p>
+      <w:pPr>
+        <w:pStyle w:val="ListParagraph"/>
+        <w:numPr>
+          <w:ilvl w:val="1"/>
+          <w:numId w:val="58"/>
+        </w:numPr>
+        <w:rPr>
+          <w:rFonts w:ascii="Times New Roman" w:hAnsi="Times New Roman" w:cs="Times New Roman"/>
+        </w:rPr>
+      </w:pPr>
+      <w:r>
+        <w:rPr>
+          <w:rFonts w:ascii="Times New Roman" w:hAnsi="Times New Roman" w:cs="Times New Roman"/>
+        </w:rPr>
+        <w:t>Handles all API requests and responses for functionalities such as browsing products, searching for specific items, tracking orders, checking the latest deals, and customer support escalation.</w:t>
+      </w:r>
+    </w:p>
+    <w:p>
+      <w:pPr>
+        <w:pStyle w:val="ListParagraph"/>
+        <w:numPr>
+          <w:ilvl w:val="1"/>
+          <w:numId w:val="58"/>
+        </w:numPr>
+        <w:rPr>
+          <w:rFonts w:ascii="Times New Roman" w:hAnsi="Times New Roman" w:cs="Times New Roman"/>
+        </w:rPr>
+      </w:pPr>
+      <w:r>
+        <w:rPr>
+          <w:rFonts w:ascii="Times New Roman" w:hAnsi="Times New Roman" w:cs="Times New Roman"/>
+        </w:rPr>
+        <w:t>Manages middleware for logging, error handling, and request validation to ensure robust and secure server operations.</w:t>
+      </w:r>
+    </w:p>
+    <w:p>
+      <w:pPr>
+        <w:pStyle w:val="ListParagraph"/>
+        <w:numPr>
+          <w:ilvl w:val="0"/>
+          <w:numId w:val="58"/>
+        </w:numPr>
+        <w:rPr>
+          <w:rFonts w:ascii="Times New Roman" w:hAnsi="Times New Roman" w:cs="Times New Roman"/>
+        </w:rPr>
+      </w:pPr>
+      <w:r>
+        <w:rPr>
+          <w:rFonts w:ascii="Times New Roman" w:hAnsi="Times New Roman" w:cs="Times New Roman"/>
+          <w:b/>
+          <w:bCs/>
+        </w:rPr>
+        <w:t>Order Management Module:</w:t>
+      </w:r>
+    </w:p>
+    <w:p>
+      <w:pPr>
+        <w:pStyle w:val="ListParagraph"/>
+        <w:numPr>
+          <w:ilvl w:val="1"/>
+          <w:numId w:val="58"/>
+        </w:numPr>
+        <w:rPr>
+          <w:rFonts w:ascii="Times New Roman" w:hAnsi="Times New Roman" w:cs="Times New Roman"/>
+        </w:rPr>
+      </w:pPr>
+      <w:r>
+        <w:rPr>
+          <w:rFonts w:ascii="Times New Roman" w:hAnsi="Times New Roman" w:cs="Times New Roman"/>
+        </w:rPr>
+        <w:t>This module manages all functionalities related to order processing, including order creation, status updates, and retrieval of order details.</w:t>
+      </w:r>
+    </w:p>
+    <w:p>
+      <w:pPr>
+        <w:pStyle w:val="ListParagraph"/>
+        <w:numPr>
+          <w:ilvl w:val="1"/>
+          <w:numId w:val="58"/>
+        </w:numPr>
+        <w:rPr>
+          <w:rFonts w:ascii="Times New Roman" w:hAnsi="Times New Roman" w:cs="Times New Roman"/>
+        </w:rPr>
+      </w:pPr>
+      <w:r>
+        <w:rPr>
+          <w:rFonts w:ascii="Times New Roman" w:hAnsi="Times New Roman" w:cs="Times New Roman"/>
+        </w:rPr>
+        <w:t>Interacts with the backend systems to fetch and update order data in real-time, ensuring users have the most up-to-date information.</w:t>
+      </w:r>
+    </w:p>
+    <w:p>
+      <w:pPr>
+        <w:rPr>
+          <w:rFonts w:ascii="Times New Roman" w:hAnsi="Times New Roman" w:cs="Times New Roman"/>
+        </w:rPr>
+      </w:pPr>
+    </w:p>
+    <w:p>
+      <w:pPr>
+        <w:pStyle w:val="ListParagraph"/>
+        <w:numPr>
+          <w:ilvl w:val="0"/>
+          <w:numId w:val="58"/>
+        </w:numPr>
+        <w:rPr>
+          <w:rFonts w:ascii="Times New Roman" w:hAnsi="Times New Roman" w:cs="Times New Roman"/>
+        </w:rPr>
+      </w:pPr>
+      <w:r>
+        <w:rPr>
+          <w:rFonts w:ascii="Times New Roman" w:hAnsi="Times New Roman" w:cs="Times New Roman"/>
+          <w:b/>
+          <w:bCs/>
+        </w:rPr>
+        <w:lastRenderedPageBreak/>
+        <w:t>Product Management Module:</w:t>
+      </w:r>
+    </w:p>
+    <w:p>
+      <w:pPr>
+        <w:pStyle w:val="ListParagraph"/>
+        <w:numPr>
+          <w:ilvl w:val="1"/>
+          <w:numId w:val="59"/>
+        </w:numPr>
+        <w:rPr>
+          <w:rFonts w:ascii="Times New Roman" w:hAnsi="Times New Roman" w:cs="Times New Roman"/>
+        </w:rPr>
+      </w:pPr>
+      <w:r>
+        <w:rPr>
+          <w:rFonts w:ascii="Times New Roman" w:hAnsi="Times New Roman" w:cs="Times New Roman"/>
+        </w:rPr>
+        <w:t>Responsible for managing product-related functionalities, such as browsing and searching for specific items.</w:t>
+      </w:r>
+    </w:p>
+    <w:p>
+      <w:pPr>
+        <w:pStyle w:val="ListParagraph"/>
+        <w:numPr>
+          <w:ilvl w:val="1"/>
+          <w:numId w:val="59"/>
+        </w:numPr>
+        <w:rPr>
+          <w:rFonts w:ascii="Times New Roman" w:hAnsi="Times New Roman" w:cs="Times New Roman"/>
+        </w:rPr>
+      </w:pPr>
+      <w:r>
+        <w:rPr>
+          <w:rFonts w:ascii="Times New Roman" w:hAnsi="Times New Roman" w:cs="Times New Roman"/>
+        </w:rPr>
+        <w:t>Interfaces with the backend to retrieve product data and filter search results based on user input, enhancing the user’s ability to find relevant products quickly.</w:t>
+      </w:r>
+    </w:p>
+    <w:p>
+      <w:pPr>
+        <w:pStyle w:val="ListParagraph"/>
+        <w:numPr>
+          <w:ilvl w:val="0"/>
+          <w:numId w:val="58"/>
+        </w:numPr>
+        <w:rPr>
+          <w:rFonts w:ascii="Times New Roman" w:hAnsi="Times New Roman" w:cs="Times New Roman"/>
+        </w:rPr>
+      </w:pPr>
+      <w:r>
+        <w:rPr>
+          <w:rFonts w:ascii="Times New Roman" w:hAnsi="Times New Roman" w:cs="Times New Roman"/>
+          <w:b/>
+          <w:bCs/>
+        </w:rPr>
+        <w:t>Deals Management Module:</w:t>
+      </w:r>
+    </w:p>
+    <w:p>
+      <w:pPr>
+        <w:pStyle w:val="ListParagraph"/>
+        <w:numPr>
+          <w:ilvl w:val="1"/>
+          <w:numId w:val="59"/>
+        </w:numPr>
+        <w:rPr>
+          <w:rFonts w:ascii="Times New Roman" w:hAnsi="Times New Roman" w:cs="Times New Roman"/>
+        </w:rPr>
+      </w:pPr>
+      <w:r>
+        <w:rPr>
+          <w:rFonts w:ascii="Times New Roman" w:hAnsi="Times New Roman" w:cs="Times New Roman"/>
+        </w:rPr>
+        <w:t>Manages the retrieval and display of the latest deals and promotions.</w:t>
+      </w:r>
+    </w:p>
+    <w:p>
+      <w:pPr>
+        <w:pStyle w:val="ListParagraph"/>
+        <w:numPr>
+          <w:ilvl w:val="1"/>
+          <w:numId w:val="59"/>
+        </w:numPr>
+        <w:rPr>
+          <w:rFonts w:ascii="Times New Roman" w:hAnsi="Times New Roman" w:cs="Times New Roman"/>
+        </w:rPr>
+      </w:pPr>
+      <w:r>
+        <w:rPr>
+          <w:rFonts w:ascii="Times New Roman" w:hAnsi="Times New Roman" w:cs="Times New Roman"/>
+        </w:rPr>
+        <w:t>Connects with the backend systems to access real-time deal data and present it to users in an engaging and accessible format.</w:t>
+      </w:r>
+    </w:p>
+    <w:p>
+      <w:pPr>
+        <w:pStyle w:val="ListParagraph"/>
+        <w:numPr>
+          <w:ilvl w:val="0"/>
+          <w:numId w:val="58"/>
+        </w:numPr>
+        <w:rPr>
+          <w:rFonts w:ascii="Times New Roman" w:hAnsi="Times New Roman" w:cs="Times New Roman"/>
+        </w:rPr>
+      </w:pPr>
+      <w:r>
+        <w:rPr>
+          <w:rFonts w:ascii="Times New Roman" w:hAnsi="Times New Roman" w:cs="Times New Roman"/>
+          <w:b/>
+          <w:bCs/>
+        </w:rPr>
+        <w:t>Customer Support Module:</w:t>
+      </w:r>
+    </w:p>
+    <w:p>
+      <w:pPr>
+        <w:pStyle w:val="ListParagraph"/>
+        <w:numPr>
+          <w:ilvl w:val="1"/>
+          <w:numId w:val="59"/>
+        </w:numPr>
+        <w:rPr>
+          <w:rFonts w:ascii="Times New Roman" w:hAnsi="Times New Roman" w:cs="Times New Roman"/>
+        </w:rPr>
+      </w:pPr>
+      <w:r>
+        <w:rPr>
+          <w:rFonts w:ascii="Times New Roman" w:hAnsi="Times New Roman" w:cs="Times New Roman"/>
+        </w:rPr>
+        <w:t>Facilitates the collection of initial user query details and transfers them to a customer support representative for further assistance.</w:t>
+      </w:r>
+    </w:p>
+    <w:p>
+      <w:pPr>
+        <w:pStyle w:val="ListParagraph"/>
+        <w:numPr>
+          <w:ilvl w:val="0"/>
+          <w:numId w:val="58"/>
+        </w:numPr>
+        <w:rPr>
+          <w:rFonts w:ascii="Times New Roman" w:hAnsi="Times New Roman" w:cs="Times New Roman"/>
+        </w:rPr>
+      </w:pPr>
+      <w:r>
+        <w:rPr>
+          <w:rFonts w:ascii="Times New Roman" w:hAnsi="Times New Roman" w:cs="Times New Roman"/>
+          <w:b/>
+          <w:bCs/>
+        </w:rPr>
+        <w:t>Database Management Module:</w:t>
+      </w:r>
+    </w:p>
+    <w:p>
+      <w:pPr>
+        <w:pStyle w:val="ListParagraph"/>
+        <w:numPr>
+          <w:ilvl w:val="1"/>
+          <w:numId w:val="59"/>
+        </w:numPr>
+        <w:rPr>
+          <w:rFonts w:ascii="Times New Roman" w:hAnsi="Times New Roman" w:cs="Times New Roman"/>
+        </w:rPr>
+      </w:pPr>
+      <w:r>
+        <w:rPr>
+          <w:rFonts w:ascii="Times New Roman" w:hAnsi="Times New Roman" w:cs="Times New Roman"/>
+        </w:rPr>
+        <w:t>Uses MongoDB to handle all database operations, ensuring data integrity and security.</w:t>
+      </w:r>
+    </w:p>
+    <w:p>
+      <w:pPr>
+        <w:pStyle w:val="ListParagraph"/>
+        <w:numPr>
+          <w:ilvl w:val="1"/>
+          <w:numId w:val="59"/>
+        </w:numPr>
+        <w:rPr>
+          <w:rFonts w:ascii="Times New Roman" w:hAnsi="Times New Roman" w:cs="Times New Roman"/>
+        </w:rPr>
+      </w:pPr>
+      <w:r>
+        <w:rPr>
+          <w:rFonts w:ascii="Times New Roman" w:hAnsi="Times New Roman" w:cs="Times New Roman"/>
+        </w:rPr>
+        <w:t>Manages CRUD (Create, Read, Update, Delete) operations for entities such as contacts, orders, deals, and products.</w:t>
+      </w:r>
+    </w:p>
+    <w:p>
+      <w:pPr>
+        <w:pStyle w:val="ListParagraph"/>
+        <w:numPr>
+          <w:ilvl w:val="1"/>
+          <w:numId w:val="59"/>
+        </w:numPr>
+        <w:rPr>
+          <w:rFonts w:ascii="Times New Roman" w:hAnsi="Times New Roman" w:cs="Times New Roman"/>
+        </w:rPr>
+      </w:pPr>
+      <w:r>
+        <w:rPr>
+          <w:rFonts w:ascii="Times New Roman" w:hAnsi="Times New Roman" w:cs="Times New Roman"/>
+        </w:rPr>
+        <w:t>Implements caching strategies to optimize data retrieval and reduce database load during peak usage.</w:t>
       </w:r>
     </w:p>
     <w:p>
@@ -14611,6 +14988,95 @@
     </w:lvl>
   </w:abstractNum>
   <w:abstractNum w:abstractNumId="32" w15:restartNumberingAfterBreak="0">
+    <w:nsid w:val="5119037B"/>
+    <w:multiLevelType w:val="hybridMultilevel"/>
+    <w:tmpl w:val="48DA2986"/>
+    <w:lvl w:ilvl="0" w:tplc="5C20BD72">
+      <w:start w:val="1"/>
+      <w:numFmt w:val="decimal"/>
+      <w:lvlText w:val="%1."/>
+      <w:lvlJc w:val="left"/>
+      <w:pPr>
+        <w:ind w:left="1440" w:hanging="720"/>
+      </w:pPr>
+      <w:rPr>
+        <w:rFonts w:hint="default"/>
+      </w:rPr>
+    </w:lvl>
+    <w:lvl w:ilvl="1" w:tplc="04090019">
+      <w:start w:val="1"/>
+      <w:numFmt w:val="lowerLetter"/>
+      <w:lvlText w:val="%2."/>
+      <w:lvlJc w:val="left"/>
+      <w:pPr>
+        <w:ind w:left="1440" w:hanging="360"/>
+      </w:pPr>
+    </w:lvl>
+    <w:lvl w:ilvl="2" w:tplc="0409001B" w:tentative="1">
+      <w:start w:val="1"/>
+      <w:numFmt w:val="lowerRoman"/>
+      <w:lvlText w:val="%3."/>
+      <w:lvlJc w:val="right"/>
+      <w:pPr>
+        <w:ind w:left="2160" w:hanging="180"/>
+      </w:pPr>
+    </w:lvl>
+    <w:lvl w:ilvl="3" w:tplc="0409000F" w:tentative="1">
+      <w:start w:val="1"/>
+      <w:numFmt w:val="decimal"/>
+      <w:lvlText w:val="%4."/>
+      <w:lvlJc w:val="left"/>
+      <w:pPr>
+        <w:ind w:left="2880" w:hanging="360"/>
+      </w:pPr>
+    </w:lvl>
+    <w:lvl w:ilvl="4" w:tplc="04090019" w:tentative="1">
+      <w:start w:val="1"/>
+      <w:numFmt w:val="lowerLetter"/>
+      <w:lvlText w:val="%5."/>
+      <w:lvlJc w:val="left"/>
+      <w:pPr>
+        <w:ind w:left="3600" w:hanging="360"/>
+      </w:pPr>
+    </w:lvl>
+    <w:lvl w:ilvl="5" w:tplc="0409001B" w:tentative="1">
+      <w:start w:val="1"/>
+      <w:numFmt w:val="lowerRoman"/>
+      <w:lvlText w:val="%6."/>
+      <w:lvlJc w:val="right"/>
+      <w:pPr>
+        <w:ind w:left="4320" w:hanging="180"/>
+      </w:pPr>
+    </w:lvl>
+    <w:lvl w:ilvl="6" w:tplc="0409000F" w:tentative="1">
+      <w:start w:val="1"/>
+      <w:numFmt w:val="decimal"/>
+      <w:lvlText w:val="%7."/>
+      <w:lvlJc w:val="left"/>
+      <w:pPr>
+        <w:ind w:left="5040" w:hanging="360"/>
+      </w:pPr>
+    </w:lvl>
+    <w:lvl w:ilvl="7" w:tplc="04090019" w:tentative="1">
+      <w:start w:val="1"/>
+      <w:numFmt w:val="lowerLetter"/>
+      <w:lvlText w:val="%8."/>
+      <w:lvlJc w:val="left"/>
+      <w:pPr>
+        <w:ind w:left="5760" w:hanging="360"/>
+      </w:pPr>
+    </w:lvl>
+    <w:lvl w:ilvl="8" w:tplc="0409001B" w:tentative="1">
+      <w:start w:val="1"/>
+      <w:numFmt w:val="lowerRoman"/>
+      <w:lvlText w:val="%9."/>
+      <w:lvlJc w:val="right"/>
+      <w:pPr>
+        <w:ind w:left="6480" w:hanging="180"/>
+      </w:pPr>
+    </w:lvl>
+  </w:abstractNum>
+  <w:abstractNum w:abstractNumId="33" w15:restartNumberingAfterBreak="0">
     <w:nsid w:val="54D4185A"/>
     <w:multiLevelType w:val="hybridMultilevel"/>
     <w:tmpl w:val="368E3AC4"/>
@@ -14723,7 +15189,7 @@
       </w:rPr>
     </w:lvl>
   </w:abstractNum>
-  <w:abstractNum w:abstractNumId="33" w15:restartNumberingAfterBreak="0">
+  <w:abstractNum w:abstractNumId="34" w15:restartNumberingAfterBreak="0">
     <w:nsid w:val="55E508CA"/>
     <w:multiLevelType w:val="hybridMultilevel"/>
     <w:tmpl w:val="DACECAA4"/>
@@ -14836,7 +15302,7 @@
       </w:rPr>
     </w:lvl>
   </w:abstractNum>
-  <w:abstractNum w:abstractNumId="34" w15:restartNumberingAfterBreak="0">
+  <w:abstractNum w:abstractNumId="35" w15:restartNumberingAfterBreak="0">
     <w:nsid w:val="59B6694E"/>
     <w:multiLevelType w:val="hybridMultilevel"/>
     <w:tmpl w:val="2E6AF582"/>
@@ -14922,7 +15388,7 @@
       </w:pPr>
     </w:lvl>
   </w:abstractNum>
-  <w:abstractNum w:abstractNumId="35" w15:restartNumberingAfterBreak="0">
+  <w:abstractNum w:abstractNumId="36" w15:restartNumberingAfterBreak="0">
     <w:nsid w:val="5B19156E"/>
     <w:multiLevelType w:val="hybridMultilevel"/>
     <w:tmpl w:val="BD6A3B34"/>
@@ -15035,7 +15501,7 @@
       </w:rPr>
     </w:lvl>
   </w:abstractNum>
-  <w:abstractNum w:abstractNumId="36" w15:restartNumberingAfterBreak="0">
+  <w:abstractNum w:abstractNumId="37" w15:restartNumberingAfterBreak="0">
     <w:nsid w:val="5E595901"/>
     <w:multiLevelType w:val="hybridMultilevel"/>
     <w:tmpl w:val="AD148016"/>
@@ -15148,7 +15614,7 @@
       </w:rPr>
     </w:lvl>
   </w:abstractNum>
-  <w:abstractNum w:abstractNumId="37" w15:restartNumberingAfterBreak="0">
+  <w:abstractNum w:abstractNumId="38" w15:restartNumberingAfterBreak="0">
     <w:nsid w:val="5FAD304E"/>
     <w:multiLevelType w:val="hybridMultilevel"/>
     <w:tmpl w:val="A00423A4"/>
@@ -15237,7 +15703,7 @@
       </w:pPr>
     </w:lvl>
   </w:abstractNum>
-  <w:abstractNum w:abstractNumId="38" w15:restartNumberingAfterBreak="0">
+  <w:abstractNum w:abstractNumId="39" w15:restartNumberingAfterBreak="0">
     <w:nsid w:val="61FF2EB7"/>
     <w:multiLevelType w:val="hybridMultilevel"/>
     <w:tmpl w:val="DBC4A5EA"/>
@@ -15349,7 +15815,7 @@
       </w:rPr>
     </w:lvl>
   </w:abstractNum>
-  <w:abstractNum w:abstractNumId="39" w15:restartNumberingAfterBreak="0">
+  <w:abstractNum w:abstractNumId="40" w15:restartNumberingAfterBreak="0">
     <w:nsid w:val="6204000C"/>
     <w:multiLevelType w:val="hybridMultilevel"/>
     <w:tmpl w:val="53DA6AB6"/>
@@ -15438,7 +15904,7 @@
       </w:pPr>
     </w:lvl>
   </w:abstractNum>
-  <w:abstractNum w:abstractNumId="40" w15:restartNumberingAfterBreak="0">
+  <w:abstractNum w:abstractNumId="41" w15:restartNumberingAfterBreak="0">
     <w:nsid w:val="63B861A3"/>
     <w:multiLevelType w:val="hybridMultilevel"/>
     <w:tmpl w:val="E530082A"/>
@@ -15524,7 +15990,7 @@
       </w:pPr>
     </w:lvl>
   </w:abstractNum>
-  <w:abstractNum w:abstractNumId="41" w15:restartNumberingAfterBreak="0">
+  <w:abstractNum w:abstractNumId="42" w15:restartNumberingAfterBreak="0">
     <w:nsid w:val="64F13A64"/>
     <w:multiLevelType w:val="hybridMultilevel"/>
     <w:tmpl w:val="AF4A5B70"/>
@@ -15637,7 +16103,7 @@
       </w:rPr>
     </w:lvl>
   </w:abstractNum>
-  <w:abstractNum w:abstractNumId="42" w15:restartNumberingAfterBreak="0">
+  <w:abstractNum w:abstractNumId="43" w15:restartNumberingAfterBreak="0">
     <w:nsid w:val="671141AB"/>
     <w:multiLevelType w:val="hybridMultilevel"/>
     <w:tmpl w:val="DB2CA4E8"/>
@@ -15750,7 +16216,7 @@
       </w:rPr>
     </w:lvl>
   </w:abstractNum>
-  <w:abstractNum w:abstractNumId="43" w15:restartNumberingAfterBreak="0">
+  <w:abstractNum w:abstractNumId="44" w15:restartNumberingAfterBreak="0">
     <w:nsid w:val="67516769"/>
     <w:multiLevelType w:val="hybridMultilevel"/>
     <w:tmpl w:val="0978AD6C"/>
@@ -15863,7 +16329,7 @@
       </w:rPr>
     </w:lvl>
   </w:abstractNum>
-  <w:abstractNum w:abstractNumId="44" w15:restartNumberingAfterBreak="0">
+  <w:abstractNum w:abstractNumId="45" w15:restartNumberingAfterBreak="0">
     <w:nsid w:val="67D3486D"/>
     <w:multiLevelType w:val="hybridMultilevel"/>
     <w:tmpl w:val="89B085BA"/>
@@ -15976,7 +16442,7 @@
       </w:rPr>
     </w:lvl>
   </w:abstractNum>
-  <w:abstractNum w:abstractNumId="45" w15:restartNumberingAfterBreak="0">
+  <w:abstractNum w:abstractNumId="46" w15:restartNumberingAfterBreak="0">
     <w:nsid w:val="6B962FE0"/>
     <w:multiLevelType w:val="hybridMultilevel"/>
     <w:tmpl w:val="3232ED6C"/>
@@ -16089,7 +16555,7 @@
       </w:rPr>
     </w:lvl>
   </w:abstractNum>
-  <w:abstractNum w:abstractNumId="46" w15:restartNumberingAfterBreak="0">
+  <w:abstractNum w:abstractNumId="47" w15:restartNumberingAfterBreak="0">
     <w:nsid w:val="6ED23D02"/>
     <w:multiLevelType w:val="hybridMultilevel"/>
     <w:tmpl w:val="506C9BD6"/>
@@ -16178,7 +16644,7 @@
       </w:pPr>
     </w:lvl>
   </w:abstractNum>
-  <w:abstractNum w:abstractNumId="47" w15:restartNumberingAfterBreak="0">
+  <w:abstractNum w:abstractNumId="48" w15:restartNumberingAfterBreak="0">
     <w:nsid w:val="746D4DBA"/>
     <w:multiLevelType w:val="hybridMultilevel"/>
     <w:tmpl w:val="5E3EF87E"/>
@@ -16291,7 +16757,7 @@
       </w:rPr>
     </w:lvl>
   </w:abstractNum>
-  <w:abstractNum w:abstractNumId="48" w15:restartNumberingAfterBreak="0">
+  <w:abstractNum w:abstractNumId="49" w15:restartNumberingAfterBreak="0">
     <w:nsid w:val="79517AF1"/>
     <w:multiLevelType w:val="hybridMultilevel"/>
     <w:tmpl w:val="AB36E202"/>
@@ -16404,7 +16870,7 @@
       </w:rPr>
     </w:lvl>
   </w:abstractNum>
-  <w:abstractNum w:abstractNumId="49" w15:restartNumberingAfterBreak="0">
+  <w:abstractNum w:abstractNumId="50" w15:restartNumberingAfterBreak="0">
     <w:nsid w:val="79A73EEB"/>
     <w:multiLevelType w:val="hybridMultilevel"/>
     <w:tmpl w:val="F23A36A0"/>
@@ -16517,7 +16983,7 @@
       </w:rPr>
     </w:lvl>
   </w:abstractNum>
-  <w:abstractNum w:abstractNumId="50" w15:restartNumberingAfterBreak="0">
+  <w:abstractNum w:abstractNumId="51" w15:restartNumberingAfterBreak="0">
     <w:nsid w:val="7ADC2ADA"/>
     <w:multiLevelType w:val="hybridMultilevel"/>
     <w:tmpl w:val="6B9827C6"/>
@@ -16630,7 +17096,7 @@
       </w:rPr>
     </w:lvl>
   </w:abstractNum>
-  <w:abstractNum w:abstractNumId="51" w15:restartNumberingAfterBreak="0">
+  <w:abstractNum w:abstractNumId="52" w15:restartNumberingAfterBreak="0">
     <w:nsid w:val="7B7744B5"/>
     <w:multiLevelType w:val="hybridMultilevel"/>
     <w:tmpl w:val="40741206"/>
@@ -16716,7 +17182,7 @@
       </w:pPr>
     </w:lvl>
   </w:abstractNum>
-  <w:abstractNum w:abstractNumId="52" w15:restartNumberingAfterBreak="0">
+  <w:abstractNum w:abstractNumId="53" w15:restartNumberingAfterBreak="0">
     <w:nsid w:val="7BAD5F0B"/>
     <w:multiLevelType w:val="hybridMultilevel"/>
     <w:tmpl w:val="E530082A"/>
@@ -16802,7 +17268,97 @@
       </w:pPr>
     </w:lvl>
   </w:abstractNum>
-  <w:abstractNum w:abstractNumId="53" w15:restartNumberingAfterBreak="0">
+  <w:abstractNum w:abstractNumId="54" w15:restartNumberingAfterBreak="0">
+    <w:nsid w:val="7BFB26C9"/>
+    <w:multiLevelType w:val="hybridMultilevel"/>
+    <w:tmpl w:val="DFD6BB66"/>
+    <w:lvl w:ilvl="0" w:tplc="A1443E88">
+      <w:start w:val="1"/>
+      <w:numFmt w:val="decimal"/>
+      <w:lvlText w:val="%1."/>
+      <w:lvlJc w:val="left"/>
+      <w:pPr>
+        <w:ind w:left="720" w:hanging="360"/>
+      </w:pPr>
+      <w:rPr>
+        <w:rFonts w:hint="default"/>
+        <w:b/>
+      </w:rPr>
+    </w:lvl>
+    <w:lvl w:ilvl="1" w:tplc="04090019">
+      <w:start w:val="1"/>
+      <w:numFmt w:val="lowerLetter"/>
+      <w:lvlText w:val="%2."/>
+      <w:lvlJc w:val="left"/>
+      <w:pPr>
+        <w:ind w:left="1440" w:hanging="360"/>
+      </w:pPr>
+    </w:lvl>
+    <w:lvl w:ilvl="2" w:tplc="0409001B" w:tentative="1">
+      <w:start w:val="1"/>
+      <w:numFmt w:val="lowerRoman"/>
+      <w:lvlText w:val="%3."/>
+      <w:lvlJc w:val="right"/>
+      <w:pPr>
+        <w:ind w:left="2160" w:hanging="180"/>
+      </w:pPr>
+    </w:lvl>
+    <w:lvl w:ilvl="3" w:tplc="0409000F" w:tentative="1">
+      <w:start w:val="1"/>
+      <w:numFmt w:val="decimal"/>
+      <w:lvlText w:val="%4."/>
+      <w:lvlJc w:val="left"/>
+      <w:pPr>
+        <w:ind w:left="2880" w:hanging="360"/>
+      </w:pPr>
+    </w:lvl>
+    <w:lvl w:ilvl="4" w:tplc="04090019" w:tentative="1">
+      <w:start w:val="1"/>
+      <w:numFmt w:val="lowerLetter"/>
+      <w:lvlText w:val="%5."/>
+      <w:lvlJc w:val="left"/>
+      <w:pPr>
+        <w:ind w:left="3600" w:hanging="360"/>
+      </w:pPr>
+    </w:lvl>
+    <w:lvl w:ilvl="5" w:tplc="0409001B" w:tentative="1">
+      <w:start w:val="1"/>
+      <w:numFmt w:val="lowerRoman"/>
+      <w:lvlText w:val="%6."/>
+      <w:lvlJc w:val="right"/>
+      <w:pPr>
+        <w:ind w:left="4320" w:hanging="180"/>
+      </w:pPr>
+    </w:lvl>
+    <w:lvl w:ilvl="6" w:tplc="0409000F" w:tentative="1">
+      <w:start w:val="1"/>
+      <w:numFmt w:val="decimal"/>
+      <w:lvlText w:val="%7."/>
+      <w:lvlJc w:val="left"/>
+      <w:pPr>
+        <w:ind w:left="5040" w:hanging="360"/>
+      </w:pPr>
+    </w:lvl>
+    <w:lvl w:ilvl="7" w:tplc="04090019" w:tentative="1">
+      <w:start w:val="1"/>
+      <w:numFmt w:val="lowerLetter"/>
+      <w:lvlText w:val="%8."/>
+      <w:lvlJc w:val="left"/>
+      <w:pPr>
+        <w:ind w:left="5760" w:hanging="360"/>
+      </w:pPr>
+    </w:lvl>
+    <w:lvl w:ilvl="8" w:tplc="0409001B" w:tentative="1">
+      <w:start w:val="1"/>
+      <w:numFmt w:val="lowerRoman"/>
+      <w:lvlText w:val="%9."/>
+      <w:lvlJc w:val="right"/>
+      <w:pPr>
+        <w:ind w:left="6480" w:hanging="180"/>
+      </w:pPr>
+    </w:lvl>
+  </w:abstractNum>
+  <w:abstractNum w:abstractNumId="55" w15:restartNumberingAfterBreak="0">
     <w:nsid w:val="7C5939B1"/>
     <w:multiLevelType w:val="hybridMultilevel"/>
     <w:tmpl w:val="2E6AF582"/>
@@ -16888,7 +17444,97 @@
       </w:pPr>
     </w:lvl>
   </w:abstractNum>
-  <w:abstractNum w:abstractNumId="54" w15:restartNumberingAfterBreak="0">
+  <w:abstractNum w:abstractNumId="56" w15:restartNumberingAfterBreak="0">
+    <w:nsid w:val="7E0E3C13"/>
+    <w:multiLevelType w:val="hybridMultilevel"/>
+    <w:tmpl w:val="AEFC8FC8"/>
+    <w:lvl w:ilvl="0" w:tplc="A1443E88">
+      <w:start w:val="1"/>
+      <w:numFmt w:val="decimal"/>
+      <w:lvlText w:val="%1."/>
+      <w:lvlJc w:val="left"/>
+      <w:pPr>
+        <w:ind w:left="720" w:hanging="360"/>
+      </w:pPr>
+      <w:rPr>
+        <w:rFonts w:hint="default"/>
+        <w:b/>
+      </w:rPr>
+    </w:lvl>
+    <w:lvl w:ilvl="1" w:tplc="04090019">
+      <w:start w:val="1"/>
+      <w:numFmt w:val="lowerLetter"/>
+      <w:lvlText w:val="%2."/>
+      <w:lvlJc w:val="left"/>
+      <w:pPr>
+        <w:ind w:left="1440" w:hanging="360"/>
+      </w:pPr>
+    </w:lvl>
+    <w:lvl w:ilvl="2" w:tplc="0409001B" w:tentative="1">
+      <w:start w:val="1"/>
+      <w:numFmt w:val="lowerRoman"/>
+      <w:lvlText w:val="%3."/>
+      <w:lvlJc w:val="right"/>
+      <w:pPr>
+        <w:ind w:left="2160" w:hanging="180"/>
+      </w:pPr>
+    </w:lvl>
+    <w:lvl w:ilvl="3" w:tplc="0409000F" w:tentative="1">
+      <w:start w:val="1"/>
+      <w:numFmt w:val="decimal"/>
+      <w:lvlText w:val="%4."/>
+      <w:lvlJc w:val="left"/>
+      <w:pPr>
+        <w:ind w:left="2880" w:hanging="360"/>
+      </w:pPr>
+    </w:lvl>
+    <w:lvl w:ilvl="4" w:tplc="04090019" w:tentative="1">
+      <w:start w:val="1"/>
+      <w:numFmt w:val="lowerLetter"/>
+      <w:lvlText w:val="%5."/>
+      <w:lvlJc w:val="left"/>
+      <w:pPr>
+        <w:ind w:left="3600" w:hanging="360"/>
+      </w:pPr>
+    </w:lvl>
+    <w:lvl w:ilvl="5" w:tplc="0409001B" w:tentative="1">
+      <w:start w:val="1"/>
+      <w:numFmt w:val="lowerRoman"/>
+      <w:lvlText w:val="%6."/>
+      <w:lvlJc w:val="right"/>
+      <w:pPr>
+        <w:ind w:left="4320" w:hanging="180"/>
+      </w:pPr>
+    </w:lvl>
+    <w:lvl w:ilvl="6" w:tplc="0409000F" w:tentative="1">
+      <w:start w:val="1"/>
+      <w:numFmt w:val="decimal"/>
+      <w:lvlText w:val="%7."/>
+      <w:lvlJc w:val="left"/>
+      <w:pPr>
+        <w:ind w:left="5040" w:hanging="360"/>
+      </w:pPr>
+    </w:lvl>
+    <w:lvl w:ilvl="7" w:tplc="04090019" w:tentative="1">
+      <w:start w:val="1"/>
+      <w:numFmt w:val="lowerLetter"/>
+      <w:lvlText w:val="%8."/>
+      <w:lvlJc w:val="left"/>
+      <w:pPr>
+        <w:ind w:left="5760" w:hanging="360"/>
+      </w:pPr>
+    </w:lvl>
+    <w:lvl w:ilvl="8" w:tplc="0409001B" w:tentative="1">
+      <w:start w:val="1"/>
+      <w:numFmt w:val="lowerRoman"/>
+      <w:lvlText w:val="%9."/>
+      <w:lvlJc w:val="right"/>
+      <w:pPr>
+        <w:ind w:left="6480" w:hanging="180"/>
+      </w:pPr>
+    </w:lvl>
+  </w:abstractNum>
+  <w:abstractNum w:abstractNumId="57" w15:restartNumberingAfterBreak="0">
     <w:nsid w:val="7F053ED3"/>
     <w:multiLevelType w:val="hybridMultilevel"/>
     <w:tmpl w:val="ABD4734A"/>
@@ -16974,7 +17620,7 @@
       </w:pPr>
     </w:lvl>
   </w:abstractNum>
-  <w:abstractNum w:abstractNumId="55" w15:restartNumberingAfterBreak="0">
+  <w:abstractNum w:abstractNumId="58" w15:restartNumberingAfterBreak="0">
     <w:nsid w:val="7FFD5BC0"/>
     <w:multiLevelType w:val="hybridMultilevel"/>
     <w:tmpl w:val="D55CD114"/>
@@ -17088,25 +17734,25 @@
     </w:lvl>
   </w:abstractNum>
   <w:num w:numId="1" w16cid:durableId="933392470">
-    <w:abstractNumId w:val="38"/>
+    <w:abstractNumId w:val="39"/>
   </w:num>
   <w:num w:numId="2" w16cid:durableId="530149232">
-    <w:abstractNumId w:val="44"/>
+    <w:abstractNumId w:val="45"/>
   </w:num>
   <w:num w:numId="3" w16cid:durableId="1868444120">
-    <w:abstractNumId w:val="51"/>
+    <w:abstractNumId w:val="52"/>
   </w:num>
   <w:num w:numId="4" w16cid:durableId="2082020510">
-    <w:abstractNumId w:val="46"/>
+    <w:abstractNumId w:val="47"/>
   </w:num>
   <w:num w:numId="5" w16cid:durableId="1600480394">
-    <w:abstractNumId w:val="37"/>
+    <w:abstractNumId w:val="38"/>
   </w:num>
   <w:num w:numId="6" w16cid:durableId="774442156">
     <w:abstractNumId w:val="16"/>
   </w:num>
   <w:num w:numId="7" w16cid:durableId="1977951084">
-    <w:abstractNumId w:val="39"/>
+    <w:abstractNumId w:val="40"/>
   </w:num>
   <w:num w:numId="8" w16cid:durableId="1323925199">
     <w:abstractNumId w:val="2"/>
@@ -17124,22 +17770,22 @@
     <w:abstractNumId w:val="21"/>
   </w:num>
   <w:num w:numId="13" w16cid:durableId="196553993">
-    <w:abstractNumId w:val="36"/>
+    <w:abstractNumId w:val="37"/>
   </w:num>
   <w:num w:numId="14" w16cid:durableId="1642613006">
-    <w:abstractNumId w:val="43"/>
+    <w:abstractNumId w:val="44"/>
   </w:num>
   <w:num w:numId="15" w16cid:durableId="259726918">
     <w:abstractNumId w:val="10"/>
   </w:num>
   <w:num w:numId="16" w16cid:durableId="954291441">
-    <w:abstractNumId w:val="42"/>
+    <w:abstractNumId w:val="43"/>
   </w:num>
   <w:num w:numId="17" w16cid:durableId="503326321">
-    <w:abstractNumId w:val="50"/>
+    <w:abstractNumId w:val="51"/>
   </w:num>
   <w:num w:numId="18" w16cid:durableId="647053032">
-    <w:abstractNumId w:val="48"/>
+    <w:abstractNumId w:val="49"/>
   </w:num>
   <w:num w:numId="19" w16cid:durableId="440683012">
     <w:abstractNumId w:val="24"/>
@@ -17154,7 +17800,7 @@
     <w:abstractNumId w:val="4"/>
   </w:num>
   <w:num w:numId="23" w16cid:durableId="1325936962">
-    <w:abstractNumId w:val="47"/>
+    <w:abstractNumId w:val="48"/>
   </w:num>
   <w:num w:numId="24" w16cid:durableId="2133092887">
     <w:abstractNumId w:val="14"/>
@@ -17172,13 +17818,13 @@
     <w:abstractNumId w:val="13"/>
   </w:num>
   <w:num w:numId="29" w16cid:durableId="2071223983">
-    <w:abstractNumId w:val="52"/>
+    <w:abstractNumId w:val="53"/>
   </w:num>
   <w:num w:numId="30" w16cid:durableId="1828009787">
     <w:abstractNumId w:val="17"/>
   </w:num>
   <w:num w:numId="31" w16cid:durableId="1799180329">
-    <w:abstractNumId w:val="40"/>
+    <w:abstractNumId w:val="41"/>
   </w:num>
   <w:num w:numId="32" w16cid:durableId="157965448">
     <w:abstractNumId w:val="23"/>
@@ -17193,16 +17839,16 @@
     <w:abstractNumId w:val="25"/>
   </w:num>
   <w:num w:numId="36" w16cid:durableId="1960839404">
-    <w:abstractNumId w:val="53"/>
+    <w:abstractNumId w:val="55"/>
   </w:num>
   <w:num w:numId="37" w16cid:durableId="721640436">
-    <w:abstractNumId w:val="34"/>
+    <w:abstractNumId w:val="35"/>
   </w:num>
   <w:num w:numId="38" w16cid:durableId="35083827">
     <w:abstractNumId w:val="9"/>
   </w:num>
   <w:num w:numId="39" w16cid:durableId="215626618">
-    <w:abstractNumId w:val="54"/>
+    <w:abstractNumId w:val="57"/>
   </w:num>
   <w:num w:numId="40" w16cid:durableId="1164398768">
     <w:abstractNumId w:val="15"/>
@@ -17214,31 +17860,31 @@
     <w:abstractNumId w:val="26"/>
   </w:num>
   <w:num w:numId="43" w16cid:durableId="1870026244">
-    <w:abstractNumId w:val="32"/>
+    <w:abstractNumId w:val="33"/>
   </w:num>
   <w:num w:numId="44" w16cid:durableId="1261179626">
     <w:abstractNumId w:val="29"/>
   </w:num>
   <w:num w:numId="45" w16cid:durableId="1038815577">
-    <w:abstractNumId w:val="41"/>
+    <w:abstractNumId w:val="42"/>
   </w:num>
   <w:num w:numId="46" w16cid:durableId="359749019">
-    <w:abstractNumId w:val="35"/>
+    <w:abstractNumId w:val="36"/>
   </w:num>
   <w:num w:numId="47" w16cid:durableId="1681392865">
-    <w:abstractNumId w:val="33"/>
+    <w:abstractNumId w:val="34"/>
   </w:num>
   <w:num w:numId="48" w16cid:durableId="1906455279">
     <w:abstractNumId w:val="11"/>
   </w:num>
   <w:num w:numId="49" w16cid:durableId="1901016574">
-    <w:abstractNumId w:val="45"/>
+    <w:abstractNumId w:val="46"/>
   </w:num>
   <w:num w:numId="50" w16cid:durableId="804733225">
     <w:abstractNumId w:val="1"/>
   </w:num>
   <w:num w:numId="51" w16cid:durableId="724986956">
-    <w:abstractNumId w:val="55"/>
+    <w:abstractNumId w:val="58"/>
   </w:num>
   <w:num w:numId="52" w16cid:durableId="1284070913">
     <w:abstractNumId w:val="8"/>
@@ -17247,13 +17893,22 @@
     <w:abstractNumId w:val="22"/>
   </w:num>
   <w:num w:numId="54" w16cid:durableId="112403274">
-    <w:abstractNumId w:val="49"/>
+    <w:abstractNumId w:val="50"/>
   </w:num>
   <w:num w:numId="55" w16cid:durableId="1575697967">
     <w:abstractNumId w:val="27"/>
   </w:num>
   <w:num w:numId="56" w16cid:durableId="1637299825">
     <w:abstractNumId w:val="7"/>
+  </w:num>
+  <w:num w:numId="57" w16cid:durableId="94837436">
+    <w:abstractNumId w:val="32"/>
+  </w:num>
+  <w:num w:numId="58" w16cid:durableId="1012225659">
+    <w:abstractNumId w:val="54"/>
+  </w:num>
+  <w:num w:numId="59" w16cid:durableId="978456539">
+    <w:abstractNumId w:val="56"/>
   </w:num>
 </w:numbering>
 </file>
@@ -18346,7 +19001,7 @@
 </file>
 
 <file path=customXml/itemProps1.xml><?xml version="1.0" encoding="utf-8"?>
-<ds:datastoreItem xmlns:ds="http://schemas.openxmlformats.org/officeDocument/2006/customXml" ds:itemID="{C2DFB6A4-99FA-9B43-9E7E-38FE5179B469}">
+<ds:datastoreItem xmlns:ds="http://schemas.openxmlformats.org/officeDocument/2006/customXml" ds:itemID="{8867861C-96CD-574B-AB34-E108F7F3A4E6}">
   <ds:schemaRefs>
     <ds:schemaRef ds:uri="http://schemas.openxmlformats.org/officeDocument/2006/bibliography"/>
   </ds:schemaRefs>

--- a/docs/Project-Report.docx
+++ b/docs/Project-Report.docx
@@ -17166,21 +17166,7 @@
         <w:rPr>
           <w:rFonts w:ascii="Times New Roman" w:hAnsi="Times New Roman" w:cs="Times New Roman"/>
         </w:rPr>
-        <w:t>Leveraged asynchronous programming using async/</w:t>
-      </w:r>
-      <w:proofErr w:type="gramStart"/>
-      <w:r>
-        <w:rPr>
-          <w:rFonts w:ascii="Times New Roman" w:hAnsi="Times New Roman" w:cs="Times New Roman"/>
-        </w:rPr>
-        <w:t>await</w:t>
-      </w:r>
-      <w:proofErr w:type="gramEnd"/>
-      <w:r>
-        <w:rPr>
-          <w:rFonts w:ascii="Times New Roman" w:hAnsi="Times New Roman" w:cs="Times New Roman"/>
-        </w:rPr>
-        <w:t xml:space="preserve"> for API calls and database queries to prevent blocking the main thread.</w:t>
+        <w:t>Leveraged asynchronous programming using async/await for API calls and database queries to prevent blocking the main thread.</w:t>
       </w:r>
     </w:p>
     <w:p>
@@ -17699,7 +17685,6 @@
         </w:rPr>
         <w:t xml:space="preserve"> </w:t>
       </w:r>
-      <w:proofErr w:type="gramStart"/>
       <w:r>
         <w:rPr>
           <w:rFonts w:ascii="Menlo" w:eastAsia="Times New Roman" w:hAnsi="Menlo" w:cs="Menlo"/>
@@ -17720,19 +17705,7 @@
           <w:szCs w:val="18"/>
           <w14:ligatures w14:val="none"/>
         </w:rPr>
-        <w:t>(</w:t>
-      </w:r>
-      <w:proofErr w:type="gramEnd"/>
-      <w:r>
-        <w:rPr>
-          <w:rFonts w:ascii="Menlo" w:eastAsia="Times New Roman" w:hAnsi="Menlo" w:cs="Menlo"/>
-          <w:color w:val="ABB2BF"/>
-          <w:kern w:val="0"/>
-          <w:sz w:val="18"/>
-          <w:szCs w:val="18"/>
-          <w14:ligatures w14:val="none"/>
-        </w:rPr>
-        <w:t>);</w:t>
+        <w:t>();</w:t>
       </w:r>
     </w:p>
     <w:p>
@@ -18044,19 +18017,7 @@
           <w:szCs w:val="18"/>
           <w14:ligatures w14:val="none"/>
         </w:rPr>
-        <w:t xml:space="preserve"> </w:t>
-      </w:r>
-      <w:proofErr w:type="gramStart"/>
-      <w:r>
-        <w:rPr>
-          <w:rFonts w:ascii="Menlo" w:eastAsia="Times New Roman" w:hAnsi="Menlo" w:cs="Menlo"/>
-          <w:color w:val="ABB2BF"/>
-          <w:kern w:val="0"/>
-          <w:sz w:val="18"/>
-          <w:szCs w:val="18"/>
-          <w14:ligatures w14:val="none"/>
-        </w:rPr>
-        <w:t xml:space="preserve">{ </w:t>
+        <w:t xml:space="preserve"> { </w:t>
       </w:r>
       <w:r>
         <w:rPr>
@@ -18069,7 +18030,6 @@
         </w:rPr>
         <w:t>client</w:t>
       </w:r>
-      <w:proofErr w:type="gramEnd"/>
       <w:r>
         <w:rPr>
           <w:rFonts w:ascii="Menlo" w:eastAsia="Times New Roman" w:hAnsi="Menlo" w:cs="Menlo"/>
@@ -18273,7 +18233,6 @@
         </w:rPr>
         <w:t>(</w:t>
       </w:r>
-      <w:proofErr w:type="gramStart"/>
       <w:r>
         <w:rPr>
           <w:rFonts w:ascii="Menlo" w:eastAsia="Times New Roman" w:hAnsi="Menlo" w:cs="Menlo"/>
@@ -18283,19 +18242,7 @@
           <w:szCs w:val="18"/>
           <w14:ligatures w14:val="none"/>
         </w:rPr>
-        <w:t>'./</w:t>
-      </w:r>
-      <w:proofErr w:type="gramEnd"/>
-      <w:r>
-        <w:rPr>
-          <w:rFonts w:ascii="Menlo" w:eastAsia="Times New Roman" w:hAnsi="Menlo" w:cs="Menlo"/>
-          <w:color w:val="98C379"/>
-          <w:kern w:val="0"/>
-          <w:sz w:val="18"/>
-          <w:szCs w:val="18"/>
-          <w14:ligatures w14:val="none"/>
-        </w:rPr>
-        <w:t>utils/logger'</w:t>
+        <w:t>'./utils/logger'</w:t>
       </w:r>
       <w:r>
         <w:rPr>
@@ -18426,7 +18373,6 @@
         </w:rPr>
         <w:t>(</w:t>
       </w:r>
-      <w:proofErr w:type="gramStart"/>
       <w:r>
         <w:rPr>
           <w:rFonts w:ascii="Menlo" w:eastAsia="Times New Roman" w:hAnsi="Menlo" w:cs="Menlo"/>
@@ -18436,19 +18382,7 @@
           <w:szCs w:val="18"/>
           <w14:ligatures w14:val="none"/>
         </w:rPr>
-        <w:t>'./</w:t>
-      </w:r>
-      <w:proofErr w:type="gramEnd"/>
-      <w:r>
-        <w:rPr>
-          <w:rFonts w:ascii="Menlo" w:eastAsia="Times New Roman" w:hAnsi="Menlo" w:cs="Menlo"/>
-          <w:color w:val="98C379"/>
-          <w:kern w:val="0"/>
-          <w:sz w:val="18"/>
-          <w:szCs w:val="18"/>
-          <w14:ligatures w14:val="none"/>
-        </w:rPr>
-        <w:t>routes/</w:t>
+        <w:t>'./routes/</w:t>
       </w:r>
       <w:proofErr w:type="spellStart"/>
       <w:r>
@@ -18589,7 +18523,6 @@
         </w:rPr>
         <w:t>(</w:t>
       </w:r>
-      <w:proofErr w:type="gramStart"/>
       <w:r>
         <w:rPr>
           <w:rFonts w:ascii="Menlo" w:eastAsia="Times New Roman" w:hAnsi="Menlo" w:cs="Menlo"/>
@@ -18599,19 +18532,7 @@
           <w:szCs w:val="18"/>
           <w14:ligatures w14:val="none"/>
         </w:rPr>
-        <w:t>'./</w:t>
-      </w:r>
-      <w:proofErr w:type="gramEnd"/>
-      <w:r>
-        <w:rPr>
-          <w:rFonts w:ascii="Menlo" w:eastAsia="Times New Roman" w:hAnsi="Menlo" w:cs="Menlo"/>
-          <w:color w:val="98C379"/>
-          <w:kern w:val="0"/>
-          <w:sz w:val="18"/>
-          <w:szCs w:val="18"/>
-          <w14:ligatures w14:val="none"/>
-        </w:rPr>
-        <w:t>routes/</w:t>
+        <w:t>'./routes/</w:t>
       </w:r>
       <w:proofErr w:type="spellStart"/>
       <w:r>
@@ -18752,7 +18673,6 @@
         </w:rPr>
         <w:t>(</w:t>
       </w:r>
-      <w:proofErr w:type="gramStart"/>
       <w:r>
         <w:rPr>
           <w:rFonts w:ascii="Menlo" w:eastAsia="Times New Roman" w:hAnsi="Menlo" w:cs="Menlo"/>
@@ -18762,19 +18682,7 @@
           <w:szCs w:val="18"/>
           <w14:ligatures w14:val="none"/>
         </w:rPr>
-        <w:t>'./</w:t>
-      </w:r>
-      <w:proofErr w:type="gramEnd"/>
-      <w:r>
-        <w:rPr>
-          <w:rFonts w:ascii="Menlo" w:eastAsia="Times New Roman" w:hAnsi="Menlo" w:cs="Menlo"/>
-          <w:color w:val="98C379"/>
-          <w:kern w:val="0"/>
-          <w:sz w:val="18"/>
-          <w:szCs w:val="18"/>
-          <w14:ligatures w14:val="none"/>
-        </w:rPr>
-        <w:t>routes/</w:t>
+        <w:t>'./routes/</w:t>
       </w:r>
       <w:proofErr w:type="spellStart"/>
       <w:r>
@@ -18915,7 +18823,6 @@
         </w:rPr>
         <w:t>(</w:t>
       </w:r>
-      <w:proofErr w:type="gramStart"/>
       <w:r>
         <w:rPr>
           <w:rFonts w:ascii="Menlo" w:eastAsia="Times New Roman" w:hAnsi="Menlo" w:cs="Menlo"/>
@@ -18925,19 +18832,7 @@
           <w:szCs w:val="18"/>
           <w14:ligatures w14:val="none"/>
         </w:rPr>
-        <w:t>'./</w:t>
-      </w:r>
-      <w:proofErr w:type="gramEnd"/>
-      <w:r>
-        <w:rPr>
-          <w:rFonts w:ascii="Menlo" w:eastAsia="Times New Roman" w:hAnsi="Menlo" w:cs="Menlo"/>
-          <w:color w:val="98C379"/>
-          <w:kern w:val="0"/>
-          <w:sz w:val="18"/>
-          <w:szCs w:val="18"/>
-          <w14:ligatures w14:val="none"/>
-        </w:rPr>
-        <w:t>routes/</w:t>
+        <w:t>'./routes/</w:t>
       </w:r>
       <w:proofErr w:type="spellStart"/>
       <w:r>
@@ -19078,7 +18973,6 @@
         </w:rPr>
         <w:t>(</w:t>
       </w:r>
-      <w:proofErr w:type="gramStart"/>
       <w:r>
         <w:rPr>
           <w:rFonts w:ascii="Menlo" w:eastAsia="Times New Roman" w:hAnsi="Menlo" w:cs="Menlo"/>
@@ -19088,19 +18982,7 @@
           <w:szCs w:val="18"/>
           <w14:ligatures w14:val="none"/>
         </w:rPr>
-        <w:t>'./</w:t>
-      </w:r>
-      <w:proofErr w:type="gramEnd"/>
-      <w:r>
-        <w:rPr>
-          <w:rFonts w:ascii="Menlo" w:eastAsia="Times New Roman" w:hAnsi="Menlo" w:cs="Menlo"/>
-          <w:color w:val="98C379"/>
-          <w:kern w:val="0"/>
-          <w:sz w:val="18"/>
-          <w:szCs w:val="18"/>
-          <w14:ligatures w14:val="none"/>
-        </w:rPr>
-        <w:t>routes/</w:t>
+        <w:t>'./routes/</w:t>
       </w:r>
       <w:proofErr w:type="spellStart"/>
       <w:r>
@@ -19220,7 +19102,6 @@
         </w:rPr>
       </w:pPr>
       <w:proofErr w:type="spellStart"/>
-      <w:proofErr w:type="gramStart"/>
       <w:r>
         <w:rPr>
           <w:rFonts w:ascii="Menlo" w:eastAsia="Times New Roman" w:hAnsi="Menlo" w:cs="Menlo"/>
@@ -19256,7 +19137,6 @@
         <w:t>(</w:t>
       </w:r>
       <w:proofErr w:type="spellStart"/>
-      <w:proofErr w:type="gramEnd"/>
       <w:r>
         <w:rPr>
           <w:rFonts w:ascii="Menlo" w:eastAsia="Times New Roman" w:hAnsi="Menlo" w:cs="Menlo"/>
@@ -19306,7 +19186,6 @@
         </w:rPr>
       </w:pPr>
       <w:proofErr w:type="spellStart"/>
-      <w:proofErr w:type="gramStart"/>
       <w:r>
         <w:rPr>
           <w:rFonts w:ascii="Menlo" w:eastAsia="Times New Roman" w:hAnsi="Menlo" w:cs="Menlo"/>
@@ -19342,7 +19221,6 @@
         <w:t>(</w:t>
       </w:r>
       <w:proofErr w:type="spellStart"/>
-      <w:proofErr w:type="gramEnd"/>
       <w:r>
         <w:rPr>
           <w:rFonts w:ascii="Menlo" w:eastAsia="Times New Roman" w:hAnsi="Menlo" w:cs="Menlo"/>
@@ -19526,31 +19404,7 @@
           <w:szCs w:val="18"/>
           <w14:ligatures w14:val="none"/>
         </w:rPr>
-        <w:t>'</w:t>
-      </w:r>
-      <w:proofErr w:type="gramStart"/>
-      <w:r>
-        <w:rPr>
-          <w:rFonts w:ascii="Menlo" w:eastAsia="Times New Roman" w:hAnsi="Menlo" w:cs="Menlo"/>
-          <w:color w:val="98C379"/>
-          <w:kern w:val="0"/>
-          <w:sz w:val="18"/>
-          <w:szCs w:val="18"/>
-          <w14:ligatures w14:val="none"/>
-        </w:rPr>
-        <w:t>GET,POST</w:t>
-      </w:r>
-      <w:proofErr w:type="gramEnd"/>
-      <w:r>
-        <w:rPr>
-          <w:rFonts w:ascii="Menlo" w:eastAsia="Times New Roman" w:hAnsi="Menlo" w:cs="Menlo"/>
-          <w:color w:val="98C379"/>
-          <w:kern w:val="0"/>
-          <w:sz w:val="18"/>
-          <w:szCs w:val="18"/>
-          <w14:ligatures w14:val="none"/>
-        </w:rPr>
-        <w:t>,OPTIONS'</w:t>
+        <w:t>'GET,POST,OPTIONS'</w:t>
       </w:r>
       <w:r>
         <w:rPr>
@@ -19715,7 +19569,6 @@
         </w:rPr>
       </w:pPr>
       <w:proofErr w:type="spellStart"/>
-      <w:proofErr w:type="gramStart"/>
       <w:r>
         <w:rPr>
           <w:rFonts w:ascii="Menlo" w:eastAsia="Times New Roman" w:hAnsi="Menlo" w:cs="Menlo"/>
@@ -19750,7 +19603,6 @@
         </w:rPr>
         <w:t>(</w:t>
       </w:r>
-      <w:proofErr w:type="gramEnd"/>
       <w:r>
         <w:rPr>
           <w:rFonts w:ascii="Menlo" w:eastAsia="Times New Roman" w:hAnsi="Menlo" w:cs="Menlo"/>
@@ -19836,7 +19688,6 @@
         </w:rPr>
       </w:pPr>
       <w:proofErr w:type="spellStart"/>
-      <w:proofErr w:type="gramStart"/>
       <w:r>
         <w:rPr>
           <w:rFonts w:ascii="Menlo" w:eastAsia="Times New Roman" w:hAnsi="Menlo" w:cs="Menlo"/>
@@ -19871,7 +19722,6 @@
         </w:rPr>
         <w:t>(</w:t>
       </w:r>
-      <w:proofErr w:type="gramEnd"/>
       <w:r>
         <w:rPr>
           <w:rFonts w:ascii="Menlo" w:eastAsia="Times New Roman" w:hAnsi="Menlo" w:cs="Menlo"/>
@@ -19933,7 +19783,6 @@
         </w:rPr>
       </w:pPr>
       <w:proofErr w:type="spellStart"/>
-      <w:proofErr w:type="gramStart"/>
       <w:r>
         <w:rPr>
           <w:rFonts w:ascii="Menlo" w:eastAsia="Times New Roman" w:hAnsi="Menlo" w:cs="Menlo"/>
@@ -19968,7 +19817,6 @@
         </w:rPr>
         <w:t>(</w:t>
       </w:r>
-      <w:proofErr w:type="gramEnd"/>
       <w:r>
         <w:rPr>
           <w:rFonts w:ascii="Menlo" w:eastAsia="Times New Roman" w:hAnsi="Menlo" w:cs="Menlo"/>
@@ -20030,7 +19878,6 @@
         </w:rPr>
       </w:pPr>
       <w:proofErr w:type="spellStart"/>
-      <w:proofErr w:type="gramStart"/>
       <w:r>
         <w:rPr>
           <w:rFonts w:ascii="Menlo" w:eastAsia="Times New Roman" w:hAnsi="Menlo" w:cs="Menlo"/>
@@ -20065,7 +19912,6 @@
         </w:rPr>
         <w:t>(</w:t>
       </w:r>
-      <w:proofErr w:type="gramEnd"/>
       <w:r>
         <w:rPr>
           <w:rFonts w:ascii="Menlo" w:eastAsia="Times New Roman" w:hAnsi="Menlo" w:cs="Menlo"/>
@@ -20127,7 +19973,6 @@
         </w:rPr>
       </w:pPr>
       <w:proofErr w:type="spellStart"/>
-      <w:proofErr w:type="gramStart"/>
       <w:r>
         <w:rPr>
           <w:rFonts w:ascii="Menlo" w:eastAsia="Times New Roman" w:hAnsi="Menlo" w:cs="Menlo"/>
@@ -20162,7 +20007,6 @@
         </w:rPr>
         <w:t>(</w:t>
       </w:r>
-      <w:proofErr w:type="gramEnd"/>
       <w:r>
         <w:rPr>
           <w:rFonts w:ascii="Menlo" w:eastAsia="Times New Roman" w:hAnsi="Menlo" w:cs="Menlo"/>
@@ -20265,7 +20109,6 @@
         </w:rPr>
       </w:pPr>
       <w:proofErr w:type="spellStart"/>
-      <w:proofErr w:type="gramStart"/>
       <w:r>
         <w:rPr>
           <w:rFonts w:ascii="Menlo" w:eastAsia="Times New Roman" w:hAnsi="Menlo" w:cs="Menlo"/>
@@ -20300,7 +20143,6 @@
         </w:rPr>
         <w:t>(</w:t>
       </w:r>
-      <w:proofErr w:type="gramEnd"/>
       <w:r>
         <w:rPr>
           <w:rFonts w:ascii="Menlo" w:eastAsia="Times New Roman" w:hAnsi="Menlo" w:cs="Menlo"/>
@@ -20371,7 +20213,6 @@
         <w:t xml:space="preserve">  </w:t>
       </w:r>
       <w:proofErr w:type="spellStart"/>
-      <w:proofErr w:type="gramStart"/>
       <w:r>
         <w:rPr>
           <w:rFonts w:ascii="Menlo" w:eastAsia="Times New Roman" w:hAnsi="Menlo" w:cs="Menlo"/>
@@ -20395,7 +20236,6 @@
         <w:t>send</w:t>
       </w:r>
       <w:proofErr w:type="spellEnd"/>
-      <w:proofErr w:type="gramEnd"/>
       <w:r>
         <w:rPr>
           <w:rFonts w:ascii="Menlo" w:eastAsia="Times New Roman" w:hAnsi="Menlo" w:cs="Menlo"/>
@@ -20526,7 +20366,6 @@
         </w:rPr>
         <w:t xml:space="preserve"> </w:t>
       </w:r>
-      <w:proofErr w:type="gramStart"/>
       <w:r>
         <w:rPr>
           <w:rFonts w:ascii="Menlo" w:eastAsia="Times New Roman" w:hAnsi="Menlo" w:cs="Menlo"/>
@@ -20547,19 +20386,7 @@
           <w:szCs w:val="18"/>
           <w14:ligatures w14:val="none"/>
         </w:rPr>
-        <w:t>(</w:t>
-      </w:r>
-      <w:proofErr w:type="gramEnd"/>
-      <w:r>
-        <w:rPr>
-          <w:rFonts w:ascii="Menlo" w:eastAsia="Times New Roman" w:hAnsi="Menlo" w:cs="Menlo"/>
-          <w:color w:val="ABB2BF"/>
-          <w:kern w:val="0"/>
-          <w:sz w:val="18"/>
-          <w:szCs w:val="18"/>
-          <w14:ligatures w14:val="none"/>
-        </w:rPr>
-        <w:t>) {</w:t>
+        <w:t>() {</w:t>
       </w:r>
     </w:p>
     <w:p>
@@ -20694,7 +20521,6 @@
         <w:t xml:space="preserve"> </w:t>
       </w:r>
       <w:proofErr w:type="spellStart"/>
-      <w:proofErr w:type="gramStart"/>
       <w:r>
         <w:rPr>
           <w:rFonts w:ascii="Menlo" w:eastAsia="Times New Roman" w:hAnsi="Menlo" w:cs="Menlo"/>
@@ -20718,7 +20544,6 @@
         <w:t>connect</w:t>
       </w:r>
       <w:proofErr w:type="spellEnd"/>
-      <w:proofErr w:type="gramEnd"/>
       <w:r>
         <w:rPr>
           <w:rFonts w:ascii="Menlo" w:eastAsia="Times New Roman" w:hAnsi="Menlo" w:cs="Menlo"/>
@@ -20837,7 +20662,6 @@
         <w:t xml:space="preserve"> </w:t>
       </w:r>
       <w:proofErr w:type="spellStart"/>
-      <w:proofErr w:type="gramStart"/>
       <w:r>
         <w:rPr>
           <w:rFonts w:ascii="Menlo" w:eastAsia="Times New Roman" w:hAnsi="Menlo" w:cs="Menlo"/>
@@ -20883,7 +20707,6 @@
         <w:t>PORT</w:t>
       </w:r>
       <w:proofErr w:type="spellEnd"/>
-      <w:proofErr w:type="gramEnd"/>
       <w:r>
         <w:rPr>
           <w:rFonts w:ascii="Menlo" w:eastAsia="Times New Roman" w:hAnsi="Menlo" w:cs="Menlo"/>
@@ -20965,7 +20788,6 @@
         <w:t xml:space="preserve">    </w:t>
       </w:r>
       <w:proofErr w:type="spellStart"/>
-      <w:proofErr w:type="gramStart"/>
       <w:r>
         <w:rPr>
           <w:rFonts w:ascii="Menlo" w:eastAsia="Times New Roman" w:hAnsi="Menlo" w:cs="Menlo"/>
@@ -20989,7 +20811,6 @@
         <w:t>options</w:t>
       </w:r>
       <w:proofErr w:type="spellEnd"/>
-      <w:proofErr w:type="gramEnd"/>
       <w:r>
         <w:rPr>
           <w:rFonts w:ascii="Menlo" w:eastAsia="Times New Roman" w:hAnsi="Menlo" w:cs="Menlo"/>
@@ -21073,7 +20894,6 @@
         <w:t xml:space="preserve">    </w:t>
       </w:r>
       <w:proofErr w:type="spellStart"/>
-      <w:proofErr w:type="gramStart"/>
       <w:r>
         <w:rPr>
           <w:rFonts w:ascii="Menlo" w:eastAsia="Times New Roman" w:hAnsi="Menlo" w:cs="Menlo"/>
@@ -21097,7 +20917,6 @@
         <w:t>options</w:t>
       </w:r>
       <w:proofErr w:type="spellEnd"/>
-      <w:proofErr w:type="gramEnd"/>
       <w:r>
         <w:rPr>
           <w:rFonts w:ascii="Menlo" w:eastAsia="Times New Roman" w:hAnsi="Menlo" w:cs="Menlo"/>
@@ -21243,7 +21062,6 @@
         <w:t xml:space="preserve">    </w:t>
       </w:r>
       <w:proofErr w:type="spellStart"/>
-      <w:proofErr w:type="gramStart"/>
       <w:r>
         <w:rPr>
           <w:rFonts w:ascii="Menlo" w:eastAsia="Times New Roman" w:hAnsi="Menlo" w:cs="Menlo"/>
@@ -21267,7 +21085,6 @@
         <w:t>listen</w:t>
       </w:r>
       <w:proofErr w:type="spellEnd"/>
-      <w:proofErr w:type="gramEnd"/>
       <w:r>
         <w:rPr>
           <w:rFonts w:ascii="Menlo" w:eastAsia="Times New Roman" w:hAnsi="Menlo" w:cs="Menlo"/>
@@ -21346,19 +21163,7 @@
           <w:szCs w:val="18"/>
           <w14:ligatures w14:val="none"/>
         </w:rPr>
-        <w:t xml:space="preserve">      </w:t>
-      </w:r>
-      <w:proofErr w:type="gramStart"/>
-      <w:r>
-        <w:rPr>
-          <w:rFonts w:ascii="Menlo" w:eastAsia="Times New Roman" w:hAnsi="Menlo" w:cs="Menlo"/>
-          <w:color w:val="ABB2BF"/>
-          <w:kern w:val="0"/>
-          <w:sz w:val="18"/>
-          <w:szCs w:val="18"/>
-          <w14:ligatures w14:val="none"/>
-        </w:rPr>
-        <w:t>logger.</w:t>
+        <w:t xml:space="preserve">      logger.</w:t>
       </w:r>
       <w:r>
         <w:rPr>
@@ -21382,7 +21187,6 @@
         </w:rPr>
         <w:t>(</w:t>
       </w:r>
-      <w:proofErr w:type="gramEnd"/>
       <w:r>
         <w:rPr>
           <w:rFonts w:ascii="Menlo" w:eastAsia="Times New Roman" w:hAnsi="Menlo" w:cs="Menlo"/>
@@ -21547,7 +21351,6 @@
         <w:t xml:space="preserve">    </w:t>
       </w:r>
       <w:proofErr w:type="spellStart"/>
-      <w:proofErr w:type="gramStart"/>
       <w:r>
         <w:rPr>
           <w:rFonts w:ascii="Menlo" w:eastAsia="Times New Roman" w:hAnsi="Menlo" w:cs="Menlo"/>
@@ -21571,7 +21374,6 @@
         <w:t>crit</w:t>
       </w:r>
       <w:proofErr w:type="spellEnd"/>
-      <w:proofErr w:type="gramEnd"/>
       <w:r>
         <w:rPr>
           <w:rFonts w:ascii="Menlo" w:eastAsia="Times New Roman" w:hAnsi="Menlo" w:cs="Menlo"/>
@@ -21653,7 +21455,6 @@
         <w:t xml:space="preserve"> </w:t>
       </w:r>
       <w:proofErr w:type="spellStart"/>
-      <w:proofErr w:type="gramStart"/>
       <w:r>
         <w:rPr>
           <w:rFonts w:ascii="Menlo" w:eastAsia="Times New Roman" w:hAnsi="Menlo" w:cs="Menlo"/>
@@ -21677,7 +21478,6 @@
         <w:t>close</w:t>
       </w:r>
       <w:proofErr w:type="spellEnd"/>
-      <w:proofErr w:type="gramEnd"/>
       <w:r>
         <w:rPr>
           <w:rFonts w:ascii="Menlo" w:eastAsia="Times New Roman" w:hAnsi="Menlo" w:cs="Menlo"/>
@@ -21787,19 +21587,7 @@
           <w:szCs w:val="18"/>
           <w14:ligatures w14:val="none"/>
         </w:rPr>
-        <w:t>(</w:t>
-      </w:r>
-      <w:proofErr w:type="gramStart"/>
-      <w:r>
-        <w:rPr>
-          <w:rFonts w:ascii="Menlo" w:eastAsia="Times New Roman" w:hAnsi="Menlo" w:cs="Menlo"/>
-          <w:color w:val="ABB2BF"/>
-          <w:kern w:val="0"/>
-          <w:sz w:val="18"/>
-          <w:szCs w:val="18"/>
-          <w14:ligatures w14:val="none"/>
-        </w:rPr>
-        <w:t>).</w:t>
+        <w:t>().</w:t>
       </w:r>
       <w:r>
         <w:rPr>
@@ -21812,7 +21600,6 @@
         </w:rPr>
         <w:t>catch</w:t>
       </w:r>
-      <w:proofErr w:type="gramEnd"/>
       <w:r>
         <w:rPr>
           <w:rFonts w:ascii="Menlo" w:eastAsia="Times New Roman" w:hAnsi="Menlo" w:cs="Menlo"/>
@@ -21934,19 +21721,7 @@
           <w:szCs w:val="18"/>
           <w14:ligatures w14:val="none"/>
         </w:rPr>
-        <w:t xml:space="preserve"> </w:t>
-      </w:r>
-      <w:proofErr w:type="gramStart"/>
-      <w:r>
-        <w:rPr>
-          <w:rFonts w:ascii="Menlo" w:eastAsia="Times New Roman" w:hAnsi="Menlo" w:cs="Menlo"/>
-          <w:color w:val="ABB2BF"/>
-          <w:kern w:val="0"/>
-          <w:sz w:val="18"/>
-          <w:szCs w:val="18"/>
-          <w14:ligatures w14:val="none"/>
-        </w:rPr>
-        <w:t xml:space="preserve">{ </w:t>
+        <w:t xml:space="preserve"> { </w:t>
       </w:r>
       <w:r>
         <w:rPr>
@@ -21959,7 +21734,6 @@
         </w:rPr>
         <w:t>text</w:t>
       </w:r>
-      <w:proofErr w:type="gramEnd"/>
       <w:r>
         <w:rPr>
           <w:rFonts w:ascii="Menlo" w:eastAsia="Times New Roman" w:hAnsi="Menlo" w:cs="Menlo"/>
@@ -22071,19 +21845,7 @@
           <w:szCs w:val="18"/>
           <w14:ligatures w14:val="none"/>
         </w:rPr>
-        <w:t xml:space="preserve"> </w:t>
-      </w:r>
-      <w:proofErr w:type="gramStart"/>
-      <w:r>
-        <w:rPr>
-          <w:rFonts w:ascii="Menlo" w:eastAsia="Times New Roman" w:hAnsi="Menlo" w:cs="Menlo"/>
-          <w:color w:val="ABB2BF"/>
-          <w:kern w:val="0"/>
-          <w:sz w:val="18"/>
-          <w:szCs w:val="18"/>
-          <w14:ligatures w14:val="none"/>
-        </w:rPr>
-        <w:t xml:space="preserve">{ </w:t>
+        <w:t xml:space="preserve"> { </w:t>
       </w:r>
       <w:proofErr w:type="spellStart"/>
       <w:r>
@@ -22098,7 +21860,6 @@
         <w:t>db</w:t>
       </w:r>
       <w:proofErr w:type="spellEnd"/>
-      <w:proofErr w:type="gramEnd"/>
       <w:r>
         <w:rPr>
           <w:rFonts w:ascii="Menlo" w:eastAsia="Times New Roman" w:hAnsi="Menlo" w:cs="Menlo"/>
@@ -22280,7 +22041,6 @@
         </w:rPr>
         <w:t xml:space="preserve"> </w:t>
       </w:r>
-      <w:proofErr w:type="gramStart"/>
       <w:r>
         <w:rPr>
           <w:rFonts w:ascii="Menlo" w:eastAsia="Times New Roman" w:hAnsi="Menlo" w:cs="Menlo"/>
@@ -22303,7 +22063,6 @@
         </w:rPr>
         <w:t>(</w:t>
       </w:r>
-      <w:proofErr w:type="gramEnd"/>
       <w:r>
         <w:rPr>
           <w:rFonts w:ascii="Menlo" w:eastAsia="Times New Roman" w:hAnsi="Menlo" w:cs="Menlo"/>
@@ -22939,19 +22698,7 @@
           <w:szCs w:val="18"/>
           <w14:ligatures w14:val="none"/>
         </w:rPr>
-        <w:t xml:space="preserve">  </w:t>
-      </w:r>
-      <w:proofErr w:type="gramStart"/>
-      <w:r>
-        <w:rPr>
-          <w:rFonts w:ascii="Menlo" w:eastAsia="Times New Roman" w:hAnsi="Menlo" w:cs="Menlo"/>
-          <w:color w:val="ABB2BF"/>
-          <w:kern w:val="0"/>
-          <w:sz w:val="18"/>
-          <w:szCs w:val="18"/>
-          <w14:ligatures w14:val="none"/>
-        </w:rPr>
-        <w:t>logger.</w:t>
+        <w:t xml:space="preserve">  logger.</w:t>
       </w:r>
       <w:r>
         <w:rPr>
@@ -22975,7 +22722,6 @@
         </w:rPr>
         <w:t>(</w:t>
       </w:r>
-      <w:proofErr w:type="gramEnd"/>
       <w:r>
         <w:rPr>
           <w:rFonts w:ascii="Menlo" w:eastAsia="Times New Roman" w:hAnsi="Menlo" w:cs="Menlo"/>
@@ -23159,7 +22905,6 @@
         <w:t xml:space="preserve"> </w:t>
       </w:r>
       <w:proofErr w:type="spellStart"/>
-      <w:proofErr w:type="gramStart"/>
       <w:r>
         <w:rPr>
           <w:rFonts w:ascii="Menlo" w:eastAsia="Times New Roman" w:hAnsi="Menlo" w:cs="Menlo"/>
@@ -23181,19 +22926,7 @@
           <w:szCs w:val="18"/>
           <w14:ligatures w14:val="none"/>
         </w:rPr>
-        <w:t>(</w:t>
-      </w:r>
-      <w:proofErr w:type="gramEnd"/>
-      <w:r>
-        <w:rPr>
-          <w:rFonts w:ascii="Menlo" w:eastAsia="Times New Roman" w:hAnsi="Menlo" w:cs="Menlo"/>
-          <w:color w:val="ABB2BF"/>
-          <w:kern w:val="0"/>
-          <w:sz w:val="18"/>
-          <w:szCs w:val="18"/>
-          <w14:ligatures w14:val="none"/>
-        </w:rPr>
-        <w:t>);</w:t>
+        <w:t>();</w:t>
       </w:r>
     </w:p>
     <w:p>
@@ -23289,7 +23022,6 @@
         <w:t xml:space="preserve"> </w:t>
       </w:r>
       <w:proofErr w:type="spellStart"/>
-      <w:proofErr w:type="gramStart"/>
       <w:r>
         <w:rPr>
           <w:rFonts w:ascii="Menlo" w:eastAsia="Times New Roman" w:hAnsi="Menlo" w:cs="Menlo"/>
@@ -23322,19 +23054,7 @@
           <w:szCs w:val="18"/>
           <w14:ligatures w14:val="none"/>
         </w:rPr>
-        <w:t>(</w:t>
-      </w:r>
-      <w:proofErr w:type="gramEnd"/>
-      <w:r>
-        <w:rPr>
-          <w:rFonts w:ascii="Menlo" w:eastAsia="Times New Roman" w:hAnsi="Menlo" w:cs="Menlo"/>
-          <w:color w:val="ABB2BF"/>
-          <w:kern w:val="0"/>
-          <w:sz w:val="18"/>
-          <w:szCs w:val="18"/>
-          <w14:ligatures w14:val="none"/>
-        </w:rPr>
-        <w:t xml:space="preserve">category </w:t>
+        <w:t xml:space="preserve">(category </w:t>
       </w:r>
       <w:r>
         <w:rPr>
@@ -23414,19 +23134,7 @@
           <w:szCs w:val="18"/>
           <w14:ligatures w14:val="none"/>
         </w:rPr>
-        <w:t xml:space="preserve">    </w:t>
-      </w:r>
-      <w:proofErr w:type="gramStart"/>
-      <w:r>
-        <w:rPr>
-          <w:rFonts w:ascii="Menlo" w:eastAsia="Times New Roman" w:hAnsi="Menlo" w:cs="Menlo"/>
-          <w:color w:val="ABB2BF"/>
-          <w:kern w:val="0"/>
-          <w:sz w:val="18"/>
-          <w:szCs w:val="18"/>
-          <w14:ligatures w14:val="none"/>
-        </w:rPr>
-        <w:t>logger.</w:t>
+        <w:t xml:space="preserve">    logger.</w:t>
       </w:r>
       <w:r>
         <w:rPr>
@@ -23450,7 +23158,6 @@
         </w:rPr>
         <w:t>(</w:t>
       </w:r>
-      <w:proofErr w:type="gramEnd"/>
       <w:r>
         <w:rPr>
           <w:rFonts w:ascii="Menlo" w:eastAsia="Times New Roman" w:hAnsi="Menlo" w:cs="Menlo"/>
@@ -23738,19 +23445,7 @@
           <w:szCs w:val="18"/>
           <w14:ligatures w14:val="none"/>
         </w:rPr>
-        <w:t xml:space="preserve">    </w:t>
-      </w:r>
-      <w:proofErr w:type="gramStart"/>
-      <w:r>
-        <w:rPr>
-          <w:rFonts w:ascii="Menlo" w:eastAsia="Times New Roman" w:hAnsi="Menlo" w:cs="Menlo"/>
-          <w:color w:val="ABB2BF"/>
-          <w:kern w:val="0"/>
-          <w:sz w:val="18"/>
-          <w:szCs w:val="18"/>
-          <w14:ligatures w14:val="none"/>
-        </w:rPr>
-        <w:t>logger.</w:t>
+        <w:t xml:space="preserve">    logger.</w:t>
       </w:r>
       <w:r>
         <w:rPr>
@@ -23774,7 +23469,6 @@
         </w:rPr>
         <w:t>(</w:t>
       </w:r>
-      <w:proofErr w:type="gramEnd"/>
       <w:r>
         <w:rPr>
           <w:rFonts w:ascii="Menlo" w:eastAsia="Times New Roman" w:hAnsi="Menlo" w:cs="Menlo"/>
@@ -23902,7 +23596,6 @@
         <w:t xml:space="preserve">    </w:t>
       </w:r>
       <w:proofErr w:type="spellStart"/>
-      <w:proofErr w:type="gramStart"/>
       <w:r>
         <w:rPr>
           <w:rFonts w:ascii="Menlo" w:eastAsia="Times New Roman" w:hAnsi="Menlo" w:cs="Menlo"/>
@@ -23926,7 +23619,6 @@
         <w:t>json</w:t>
       </w:r>
       <w:proofErr w:type="spellEnd"/>
-      <w:proofErr w:type="gramEnd"/>
       <w:r>
         <w:rPr>
           <w:rFonts w:ascii="Menlo" w:eastAsia="Times New Roman" w:hAnsi="Menlo" w:cs="Menlo"/>
@@ -24011,7 +23703,6 @@
         <w:t xml:space="preserve">    </w:t>
       </w:r>
       <w:proofErr w:type="spellStart"/>
-      <w:proofErr w:type="gramStart"/>
       <w:r>
         <w:rPr>
           <w:rFonts w:ascii="Menlo" w:eastAsia="Times New Roman" w:hAnsi="Menlo" w:cs="Menlo"/>
@@ -24035,7 +23726,6 @@
         <w:t>error</w:t>
       </w:r>
       <w:proofErr w:type="spellEnd"/>
-      <w:proofErr w:type="gramEnd"/>
       <w:r>
         <w:rPr>
           <w:rFonts w:ascii="Menlo" w:eastAsia="Times New Roman" w:hAnsi="Menlo" w:cs="Menlo"/>
@@ -24220,7 +23910,6 @@
         <w:t xml:space="preserve">    </w:t>
       </w:r>
       <w:proofErr w:type="spellStart"/>
-      <w:proofErr w:type="gramStart"/>
       <w:r>
         <w:rPr>
           <w:rFonts w:ascii="Menlo" w:eastAsia="Times New Roman" w:hAnsi="Menlo" w:cs="Menlo"/>
@@ -24244,7 +23933,6 @@
         <w:t>error</w:t>
       </w:r>
       <w:proofErr w:type="spellEnd"/>
-      <w:proofErr w:type="gramEnd"/>
       <w:r>
         <w:rPr>
           <w:rFonts w:ascii="Menlo" w:eastAsia="Times New Roman" w:hAnsi="Menlo" w:cs="Menlo"/>
@@ -24429,7 +24117,6 @@
         <w:t xml:space="preserve">    </w:t>
       </w:r>
       <w:proofErr w:type="spellStart"/>
-      <w:proofErr w:type="gramStart"/>
       <w:r>
         <w:rPr>
           <w:rFonts w:ascii="Menlo" w:eastAsia="Times New Roman" w:hAnsi="Menlo" w:cs="Menlo"/>
@@ -24453,7 +24140,6 @@
         <w:t>status</w:t>
       </w:r>
       <w:proofErr w:type="spellEnd"/>
-      <w:proofErr w:type="gramEnd"/>
       <w:r>
         <w:rPr>
           <w:rFonts w:ascii="Menlo" w:eastAsia="Times New Roman" w:hAnsi="Menlo" w:cs="Menlo"/>
@@ -24704,19 +24390,7 @@
           <w:szCs w:val="18"/>
           <w14:ligatures w14:val="none"/>
         </w:rPr>
-        <w:t xml:space="preserve"> </w:t>
-      </w:r>
-      <w:proofErr w:type="gramStart"/>
-      <w:r>
-        <w:rPr>
-          <w:rFonts w:ascii="Menlo" w:eastAsia="Times New Roman" w:hAnsi="Menlo" w:cs="Menlo"/>
-          <w:color w:val="ABB2BF"/>
-          <w:kern w:val="0"/>
-          <w:sz w:val="18"/>
-          <w:szCs w:val="18"/>
-          <w14:ligatures w14:val="none"/>
-        </w:rPr>
-        <w:t xml:space="preserve">{ </w:t>
+        <w:t xml:space="preserve"> { </w:t>
       </w:r>
       <w:r>
         <w:rPr>
@@ -24729,7 +24403,6 @@
         </w:rPr>
         <w:t>text</w:t>
       </w:r>
-      <w:proofErr w:type="gramEnd"/>
       <w:r>
         <w:rPr>
           <w:rFonts w:ascii="Menlo" w:eastAsia="Times New Roman" w:hAnsi="Menlo" w:cs="Menlo"/>
@@ -24841,19 +24514,7 @@
           <w:szCs w:val="18"/>
           <w14:ligatures w14:val="none"/>
         </w:rPr>
-        <w:t xml:space="preserve"> </w:t>
-      </w:r>
-      <w:proofErr w:type="gramStart"/>
-      <w:r>
-        <w:rPr>
-          <w:rFonts w:ascii="Menlo" w:eastAsia="Times New Roman" w:hAnsi="Menlo" w:cs="Menlo"/>
-          <w:color w:val="ABB2BF"/>
-          <w:kern w:val="0"/>
-          <w:sz w:val="18"/>
-          <w:szCs w:val="18"/>
-          <w14:ligatures w14:val="none"/>
-        </w:rPr>
-        <w:t xml:space="preserve">{ </w:t>
+        <w:t xml:space="preserve"> { </w:t>
       </w:r>
       <w:proofErr w:type="spellStart"/>
       <w:r>
@@ -24868,7 +24529,6 @@
         <w:t>db</w:t>
       </w:r>
       <w:proofErr w:type="spellEnd"/>
-      <w:proofErr w:type="gramEnd"/>
       <w:r>
         <w:rPr>
           <w:rFonts w:ascii="Menlo" w:eastAsia="Times New Roman" w:hAnsi="Menlo" w:cs="Menlo"/>
@@ -25050,7 +24710,6 @@
         </w:rPr>
         <w:t xml:space="preserve"> </w:t>
       </w:r>
-      <w:proofErr w:type="gramStart"/>
       <w:r>
         <w:rPr>
           <w:rFonts w:ascii="Menlo" w:eastAsia="Times New Roman" w:hAnsi="Menlo" w:cs="Menlo"/>
@@ -25073,7 +24732,6 @@
         </w:rPr>
         <w:t>(</w:t>
       </w:r>
-      <w:proofErr w:type="gramEnd"/>
       <w:r>
         <w:rPr>
           <w:rFonts w:ascii="Menlo" w:eastAsia="Times New Roman" w:hAnsi="Menlo" w:cs="Menlo"/>
@@ -25176,7 +24834,6 @@
         </w:rPr>
         <w:t xml:space="preserve"> </w:t>
       </w:r>
-      <w:proofErr w:type="gramStart"/>
       <w:r>
         <w:rPr>
           <w:rFonts w:ascii="Menlo" w:eastAsia="Times New Roman" w:hAnsi="Menlo" w:cs="Menlo"/>
@@ -25199,7 +24856,6 @@
         </w:rPr>
         <w:t>(</w:t>
       </w:r>
-      <w:proofErr w:type="gramEnd"/>
       <w:r>
         <w:rPr>
           <w:rFonts w:ascii="Menlo" w:eastAsia="Times New Roman" w:hAnsi="Menlo" w:cs="Menlo"/>
@@ -25319,7 +24975,6 @@
         <w:t xml:space="preserve"> </w:t>
       </w:r>
       <w:proofErr w:type="spellStart"/>
-      <w:proofErr w:type="gramStart"/>
       <w:r>
         <w:rPr>
           <w:rFonts w:ascii="Menlo" w:eastAsia="Times New Roman" w:hAnsi="Menlo" w:cs="Menlo"/>
@@ -25343,7 +24998,6 @@
         <w:t>buildDynamicQuickReplies</w:t>
       </w:r>
       <w:proofErr w:type="spellEnd"/>
-      <w:proofErr w:type="gramEnd"/>
       <w:r>
         <w:rPr>
           <w:rFonts w:ascii="Menlo" w:eastAsia="Times New Roman" w:hAnsi="Menlo" w:cs="Menlo"/>
@@ -25574,7 +25228,6 @@
         <w:t xml:space="preserve"> </w:t>
       </w:r>
       <w:proofErr w:type="spellStart"/>
-      <w:proofErr w:type="gramStart"/>
       <w:r>
         <w:rPr>
           <w:rFonts w:ascii="Menlo" w:eastAsia="Times New Roman" w:hAnsi="Menlo" w:cs="Menlo"/>
@@ -25598,7 +25251,6 @@
         <w:t>buildDynamicQuickReplies</w:t>
       </w:r>
       <w:proofErr w:type="spellEnd"/>
-      <w:proofErr w:type="gramEnd"/>
       <w:r>
         <w:rPr>
           <w:rFonts w:ascii="Menlo" w:eastAsia="Times New Roman" w:hAnsi="Menlo" w:cs="Menlo"/>
@@ -26267,19 +25919,7 @@
           <w:szCs w:val="18"/>
           <w14:ligatures w14:val="none"/>
         </w:rPr>
-        <w:t xml:space="preserve">  </w:t>
-      </w:r>
-      <w:proofErr w:type="gramStart"/>
-      <w:r>
-        <w:rPr>
-          <w:rFonts w:ascii="Menlo" w:eastAsia="Times New Roman" w:hAnsi="Menlo" w:cs="Menlo"/>
-          <w:color w:val="ABB2BF"/>
-          <w:kern w:val="0"/>
-          <w:sz w:val="18"/>
-          <w:szCs w:val="18"/>
-          <w14:ligatures w14:val="none"/>
-        </w:rPr>
-        <w:t>logger.</w:t>
+        <w:t xml:space="preserve">  logger.</w:t>
       </w:r>
       <w:r>
         <w:rPr>
@@ -26303,7 +25943,6 @@
         </w:rPr>
         <w:t>(</w:t>
       </w:r>
-      <w:proofErr w:type="gramEnd"/>
       <w:r>
         <w:rPr>
           <w:rFonts w:ascii="Menlo" w:eastAsia="Times New Roman" w:hAnsi="Menlo" w:cs="Menlo"/>
@@ -26616,7 +26255,6 @@
         <w:t xml:space="preserve"> </w:t>
       </w:r>
       <w:proofErr w:type="spellStart"/>
-      <w:proofErr w:type="gramStart"/>
       <w:r>
         <w:rPr>
           <w:rFonts w:ascii="Menlo" w:eastAsia="Times New Roman" w:hAnsi="Menlo" w:cs="Menlo"/>
@@ -26639,7 +26277,6 @@
         </w:rPr>
         <w:t>body</w:t>
       </w:r>
-      <w:proofErr w:type="gramEnd"/>
       <w:r>
         <w:rPr>
           <w:rFonts w:ascii="Menlo" w:eastAsia="Times New Roman" w:hAnsi="Menlo" w:cs="Menlo"/>
@@ -26810,7 +26447,6 @@
         <w:t xml:space="preserve"> </w:t>
       </w:r>
       <w:proofErr w:type="spellStart"/>
-      <w:proofErr w:type="gramStart"/>
       <w:r>
         <w:rPr>
           <w:rFonts w:ascii="Menlo" w:eastAsia="Times New Roman" w:hAnsi="Menlo" w:cs="Menlo"/>
@@ -26834,7 +26470,6 @@
         <w:t>collection</w:t>
       </w:r>
       <w:proofErr w:type="spellEnd"/>
-      <w:proofErr w:type="gramEnd"/>
       <w:r>
         <w:rPr>
           <w:rFonts w:ascii="Menlo" w:eastAsia="Times New Roman" w:hAnsi="Menlo" w:cs="Menlo"/>
@@ -26982,7 +26617,6 @@
         <w:t xml:space="preserve"> </w:t>
       </w:r>
       <w:proofErr w:type="spellStart"/>
-      <w:proofErr w:type="gramStart"/>
       <w:r>
         <w:rPr>
           <w:rFonts w:ascii="Menlo" w:eastAsia="Times New Roman" w:hAnsi="Menlo" w:cs="Menlo"/>
@@ -27006,7 +26640,6 @@
         <w:t>findOne</w:t>
       </w:r>
       <w:proofErr w:type="spellEnd"/>
-      <w:proofErr w:type="gramEnd"/>
       <w:r>
         <w:rPr>
           <w:rFonts w:ascii="Menlo" w:eastAsia="Times New Roman" w:hAnsi="Menlo" w:cs="Menlo"/>
@@ -27098,19 +26731,7 @@
           <w:szCs w:val="18"/>
           <w14:ligatures w14:val="none"/>
         </w:rPr>
-        <w:t xml:space="preserve">    </w:t>
-      </w:r>
-      <w:proofErr w:type="gramStart"/>
-      <w:r>
-        <w:rPr>
-          <w:rFonts w:ascii="Menlo" w:eastAsia="Times New Roman" w:hAnsi="Menlo" w:cs="Menlo"/>
-          <w:color w:val="ABB2BF"/>
-          <w:kern w:val="0"/>
-          <w:sz w:val="18"/>
-          <w:szCs w:val="18"/>
-          <w14:ligatures w14:val="none"/>
-        </w:rPr>
-        <w:t>logger.</w:t>
+        <w:t xml:space="preserve">    logger.</w:t>
       </w:r>
       <w:r>
         <w:rPr>
@@ -27134,7 +26755,6 @@
         </w:rPr>
         <w:t>(</w:t>
       </w:r>
-      <w:proofErr w:type="gramEnd"/>
       <w:r>
         <w:rPr>
           <w:rFonts w:ascii="Menlo" w:eastAsia="Times New Roman" w:hAnsi="Menlo" w:cs="Menlo"/>
@@ -27333,7 +26953,6 @@
         <w:t xml:space="preserve">      </w:t>
       </w:r>
       <w:proofErr w:type="spellStart"/>
-      <w:proofErr w:type="gramStart"/>
       <w:r>
         <w:rPr>
           <w:rFonts w:ascii="Menlo" w:eastAsia="Times New Roman" w:hAnsi="Menlo" w:cs="Menlo"/>
@@ -27357,7 +26976,6 @@
         <w:t>json</w:t>
       </w:r>
       <w:proofErr w:type="spellEnd"/>
-      <w:proofErr w:type="gramEnd"/>
       <w:r>
         <w:rPr>
           <w:rFonts w:ascii="Menlo" w:eastAsia="Times New Roman" w:hAnsi="Menlo" w:cs="Menlo"/>
@@ -27466,7 +27084,6 @@
         <w:t xml:space="preserve">      </w:t>
       </w:r>
       <w:proofErr w:type="spellStart"/>
-      <w:proofErr w:type="gramStart"/>
       <w:r>
         <w:rPr>
           <w:rFonts w:ascii="Menlo" w:eastAsia="Times New Roman" w:hAnsi="Menlo" w:cs="Menlo"/>
@@ -27490,7 +27107,6 @@
         <w:t>json</w:t>
       </w:r>
       <w:proofErr w:type="spellEnd"/>
-      <w:proofErr w:type="gramEnd"/>
       <w:r>
         <w:rPr>
           <w:rFonts w:ascii="Menlo" w:eastAsia="Times New Roman" w:hAnsi="Menlo" w:cs="Menlo"/>
@@ -27624,7 +27240,6 @@
         <w:t xml:space="preserve">    </w:t>
       </w:r>
       <w:proofErr w:type="spellStart"/>
-      <w:proofErr w:type="gramStart"/>
       <w:r>
         <w:rPr>
           <w:rFonts w:ascii="Menlo" w:eastAsia="Times New Roman" w:hAnsi="Menlo" w:cs="Menlo"/>
@@ -27648,7 +27263,6 @@
         <w:t>error</w:t>
       </w:r>
       <w:proofErr w:type="spellEnd"/>
-      <w:proofErr w:type="gramEnd"/>
       <w:r>
         <w:rPr>
           <w:rFonts w:ascii="Menlo" w:eastAsia="Times New Roman" w:hAnsi="Menlo" w:cs="Menlo"/>
@@ -27822,7 +27436,6 @@
         <w:t xml:space="preserve">    </w:t>
       </w:r>
       <w:proofErr w:type="spellStart"/>
-      <w:proofErr w:type="gramStart"/>
       <w:r>
         <w:rPr>
           <w:rFonts w:ascii="Menlo" w:eastAsia="Times New Roman" w:hAnsi="Menlo" w:cs="Menlo"/>
@@ -27846,7 +27459,6 @@
         <w:t>status</w:t>
       </w:r>
       <w:proofErr w:type="spellEnd"/>
-      <w:proofErr w:type="gramEnd"/>
       <w:r>
         <w:rPr>
           <w:rFonts w:ascii="Menlo" w:eastAsia="Times New Roman" w:hAnsi="Menlo" w:cs="Menlo"/>
@@ -28091,19 +27703,7 @@
           <w:szCs w:val="18"/>
           <w14:ligatures w14:val="none"/>
         </w:rPr>
-        <w:t xml:space="preserve"> </w:t>
-      </w:r>
-      <w:proofErr w:type="gramStart"/>
-      <w:r>
-        <w:rPr>
-          <w:rFonts w:ascii="Menlo" w:eastAsia="Times New Roman" w:hAnsi="Menlo" w:cs="Menlo"/>
-          <w:color w:val="ABB2BF"/>
-          <w:kern w:val="0"/>
-          <w:sz w:val="18"/>
-          <w:szCs w:val="18"/>
-          <w14:ligatures w14:val="none"/>
-        </w:rPr>
-        <w:t xml:space="preserve">{ </w:t>
+        <w:t xml:space="preserve"> { </w:t>
       </w:r>
       <w:proofErr w:type="spellStart"/>
       <w:r>
@@ -28118,7 +27718,6 @@
         <w:t>db</w:t>
       </w:r>
       <w:proofErr w:type="spellEnd"/>
-      <w:proofErr w:type="gramEnd"/>
       <w:r>
         <w:rPr>
           <w:rFonts w:ascii="Menlo" w:eastAsia="Times New Roman" w:hAnsi="Menlo" w:cs="Menlo"/>
@@ -28300,7 +27899,6 @@
         </w:rPr>
         <w:t xml:space="preserve"> </w:t>
       </w:r>
-      <w:proofErr w:type="gramStart"/>
       <w:r>
         <w:rPr>
           <w:rFonts w:ascii="Menlo" w:eastAsia="Times New Roman" w:hAnsi="Menlo" w:cs="Menlo"/>
@@ -28323,7 +27921,6 @@
         </w:rPr>
         <w:t>(</w:t>
       </w:r>
-      <w:proofErr w:type="gramEnd"/>
       <w:r>
         <w:rPr>
           <w:rFonts w:ascii="Menlo" w:eastAsia="Times New Roman" w:hAnsi="Menlo" w:cs="Menlo"/>
@@ -28957,19 +28554,7 @@
           <w:szCs w:val="18"/>
           <w14:ligatures w14:val="none"/>
         </w:rPr>
-        <w:t xml:space="preserve">  </w:t>
-      </w:r>
-      <w:proofErr w:type="gramStart"/>
-      <w:r>
-        <w:rPr>
-          <w:rFonts w:ascii="Menlo" w:eastAsia="Times New Roman" w:hAnsi="Menlo" w:cs="Menlo"/>
-          <w:color w:val="ABB2BF"/>
-          <w:kern w:val="0"/>
-          <w:sz w:val="18"/>
-          <w:szCs w:val="18"/>
-          <w14:ligatures w14:val="none"/>
-        </w:rPr>
-        <w:t>logger.</w:t>
+        <w:t xml:space="preserve">  logger.</w:t>
       </w:r>
       <w:r>
         <w:rPr>
@@ -28993,7 +28578,6 @@
         </w:rPr>
         <w:t>(</w:t>
       </w:r>
-      <w:proofErr w:type="gramEnd"/>
     </w:p>
     <w:p>
       <w:pPr>
@@ -29088,7 +28672,6 @@
         <w:t>(</w:t>
       </w:r>
       <w:proofErr w:type="spellStart"/>
-      <w:proofErr w:type="gramStart"/>
       <w:r>
         <w:rPr>
           <w:rFonts w:ascii="Menlo" w:eastAsia="Times New Roman" w:hAnsi="Menlo" w:cs="Menlo"/>
@@ -29123,7 +28706,6 @@
         <w:t>body</w:t>
       </w:r>
       <w:proofErr w:type="spellEnd"/>
-      <w:proofErr w:type="gramEnd"/>
       <w:r>
         <w:rPr>
           <w:rFonts w:ascii="Menlo" w:eastAsia="Times New Roman" w:hAnsi="Menlo" w:cs="Menlo"/>
@@ -29296,7 +28878,6 @@
         <w:t xml:space="preserve"> = </w:t>
       </w:r>
       <w:proofErr w:type="spellStart"/>
-      <w:proofErr w:type="gramStart"/>
       <w:r>
         <w:rPr>
           <w:rFonts w:ascii="Menlo" w:eastAsia="Times New Roman" w:hAnsi="Menlo" w:cs="Menlo"/>
@@ -29308,9 +28889,9 @@
           <w:szCs w:val="18"/>
           <w14:ligatures w14:val="none"/>
         </w:rPr>
-        <w:t>req.body</w:t>
-      </w:r>
-      <w:proofErr w:type="gramEnd"/>
+        <w:t>req.body.sessionInfo.parameters.param_order_number</w:t>
+      </w:r>
+      <w:proofErr w:type="spellEnd"/>
       <w:r>
         <w:rPr>
           <w:rFonts w:ascii="Menlo" w:eastAsia="Times New Roman" w:hAnsi="Menlo" w:cs="Menlo"/>
@@ -29322,20 +28903,6 @@
           <w:szCs w:val="18"/>
           <w14:ligatures w14:val="none"/>
         </w:rPr>
-        <w:t>.sessionInfo.parameters.param_order_number</w:t>
-      </w:r>
-      <w:proofErr w:type="spellEnd"/>
-      <w:r>
-        <w:rPr>
-          <w:rFonts w:ascii="Menlo" w:eastAsia="Times New Roman" w:hAnsi="Menlo" w:cs="Menlo"/>
-          <w:i/>
-          <w:iCs/>
-          <w:color w:val="5C6370"/>
-          <w:kern w:val="0"/>
-          <w:sz w:val="18"/>
-          <w:szCs w:val="18"/>
-          <w14:ligatures w14:val="none"/>
-        </w:rPr>
         <w:t>;</w:t>
       </w:r>
     </w:p>
@@ -29430,7 +28997,6 @@
         <w:t xml:space="preserve"> </w:t>
       </w:r>
       <w:proofErr w:type="spellStart"/>
-      <w:proofErr w:type="gramStart"/>
       <w:r>
         <w:rPr>
           <w:rFonts w:ascii="Menlo" w:eastAsia="Times New Roman" w:hAnsi="Menlo" w:cs="Menlo"/>
@@ -29454,7 +29020,6 @@
         <w:t>collection</w:t>
       </w:r>
       <w:proofErr w:type="spellEnd"/>
-      <w:proofErr w:type="gramEnd"/>
       <w:r>
         <w:rPr>
           <w:rFonts w:ascii="Menlo" w:eastAsia="Times New Roman" w:hAnsi="Menlo" w:cs="Menlo"/>
@@ -29626,19 +29191,7 @@
           <w:szCs w:val="18"/>
           <w14:ligatures w14:val="none"/>
         </w:rPr>
-        <w:t xml:space="preserve">      </w:t>
-      </w:r>
-      <w:proofErr w:type="gramStart"/>
-      <w:r>
-        <w:rPr>
-          <w:rFonts w:ascii="Menlo" w:eastAsia="Times New Roman" w:hAnsi="Menlo" w:cs="Menlo"/>
-          <w:color w:val="ABB2BF"/>
-          <w:kern w:val="0"/>
-          <w:sz w:val="18"/>
-          <w:szCs w:val="18"/>
-          <w14:ligatures w14:val="none"/>
-        </w:rPr>
-        <w:t>.</w:t>
+        <w:t xml:space="preserve">      .</w:t>
       </w:r>
       <w:r>
         <w:rPr>
@@ -29651,7 +29204,6 @@
         </w:rPr>
         <w:t>find</w:t>
       </w:r>
-      <w:proofErr w:type="gramEnd"/>
       <w:r>
         <w:rPr>
           <w:rFonts w:ascii="Menlo" w:eastAsia="Times New Roman" w:hAnsi="Menlo" w:cs="Menlo"/>
@@ -29686,19 +29238,7 @@
           <w:szCs w:val="18"/>
           <w14:ligatures w14:val="none"/>
         </w:rPr>
-        <w:t xml:space="preserve">      </w:t>
-      </w:r>
-      <w:proofErr w:type="gramStart"/>
-      <w:r>
-        <w:rPr>
-          <w:rFonts w:ascii="Menlo" w:eastAsia="Times New Roman" w:hAnsi="Menlo" w:cs="Menlo"/>
-          <w:color w:val="ABB2BF"/>
-          <w:kern w:val="0"/>
-          <w:sz w:val="18"/>
-          <w:szCs w:val="18"/>
-          <w14:ligatures w14:val="none"/>
-        </w:rPr>
-        <w:t>.</w:t>
+        <w:t xml:space="preserve">      .</w:t>
       </w:r>
       <w:r>
         <w:rPr>
@@ -29711,7 +29251,6 @@
         </w:rPr>
         <w:t>sort</w:t>
       </w:r>
-      <w:proofErr w:type="gramEnd"/>
       <w:r>
         <w:rPr>
           <w:rFonts w:ascii="Menlo" w:eastAsia="Times New Roman" w:hAnsi="Menlo" w:cs="Menlo"/>
@@ -29812,19 +29351,7 @@
           <w:szCs w:val="18"/>
           <w14:ligatures w14:val="none"/>
         </w:rPr>
-        <w:t xml:space="preserve">      </w:t>
-      </w:r>
-      <w:proofErr w:type="gramStart"/>
-      <w:r>
-        <w:rPr>
-          <w:rFonts w:ascii="Menlo" w:eastAsia="Times New Roman" w:hAnsi="Menlo" w:cs="Menlo"/>
-          <w:color w:val="ABB2BF"/>
-          <w:kern w:val="0"/>
-          <w:sz w:val="18"/>
-          <w:szCs w:val="18"/>
-          <w14:ligatures w14:val="none"/>
-        </w:rPr>
-        <w:t>.</w:t>
+        <w:t xml:space="preserve">      .</w:t>
       </w:r>
       <w:r>
         <w:rPr>
@@ -29837,7 +29364,6 @@
         </w:rPr>
         <w:t>limit</w:t>
       </w:r>
-      <w:proofErr w:type="gramEnd"/>
       <w:r>
         <w:rPr>
           <w:rFonts w:ascii="Menlo" w:eastAsia="Times New Roman" w:hAnsi="Menlo" w:cs="Menlo"/>
@@ -29894,19 +29420,7 @@
           <w:szCs w:val="18"/>
           <w14:ligatures w14:val="none"/>
         </w:rPr>
-        <w:t xml:space="preserve">      </w:t>
-      </w:r>
-      <w:proofErr w:type="gramStart"/>
-      <w:r>
-        <w:rPr>
-          <w:rFonts w:ascii="Menlo" w:eastAsia="Times New Roman" w:hAnsi="Menlo" w:cs="Menlo"/>
-          <w:color w:val="ABB2BF"/>
-          <w:kern w:val="0"/>
-          <w:sz w:val="18"/>
-          <w:szCs w:val="18"/>
-          <w14:ligatures w14:val="none"/>
-        </w:rPr>
-        <w:t>.</w:t>
+        <w:t xml:space="preserve">      .</w:t>
       </w:r>
       <w:proofErr w:type="spellStart"/>
       <w:r>
@@ -29921,7 +29435,6 @@
         <w:t>toArray</w:t>
       </w:r>
       <w:proofErr w:type="spellEnd"/>
-      <w:proofErr w:type="gramEnd"/>
       <w:r>
         <w:rPr>
           <w:rFonts w:ascii="Menlo" w:eastAsia="Times New Roman" w:hAnsi="Menlo" w:cs="Menlo"/>
@@ -29956,19 +29469,7 @@
           <w:szCs w:val="18"/>
           <w14:ligatures w14:val="none"/>
         </w:rPr>
-        <w:t xml:space="preserve">    </w:t>
-      </w:r>
-      <w:proofErr w:type="gramStart"/>
-      <w:r>
-        <w:rPr>
-          <w:rFonts w:ascii="Menlo" w:eastAsia="Times New Roman" w:hAnsi="Menlo" w:cs="Menlo"/>
-          <w:color w:val="ABB2BF"/>
-          <w:kern w:val="0"/>
-          <w:sz w:val="18"/>
-          <w:szCs w:val="18"/>
-          <w14:ligatures w14:val="none"/>
-        </w:rPr>
-        <w:t>logger.</w:t>
+        <w:t xml:space="preserve">    logger.</w:t>
       </w:r>
       <w:r>
         <w:rPr>
@@ -29992,7 +29493,6 @@
         </w:rPr>
         <w:t>(</w:t>
       </w:r>
-      <w:proofErr w:type="gramEnd"/>
       <w:r>
         <w:rPr>
           <w:rFonts w:ascii="Menlo" w:eastAsia="Times New Roman" w:hAnsi="Menlo" w:cs="Menlo"/>
@@ -30215,7 +29715,6 @@
         <w:t xml:space="preserve">      </w:t>
       </w:r>
       <w:proofErr w:type="spellStart"/>
-      <w:proofErr w:type="gramStart"/>
       <w:r>
         <w:rPr>
           <w:rFonts w:ascii="Menlo" w:eastAsia="Times New Roman" w:hAnsi="Menlo" w:cs="Menlo"/>
@@ -30239,7 +29738,6 @@
         <w:t>json</w:t>
       </w:r>
       <w:proofErr w:type="spellEnd"/>
-      <w:proofErr w:type="gramEnd"/>
       <w:r>
         <w:rPr>
           <w:rFonts w:ascii="Menlo" w:eastAsia="Times New Roman" w:hAnsi="Menlo" w:cs="Menlo"/>
@@ -30372,7 +29870,6 @@
         <w:t xml:space="preserve">      </w:t>
       </w:r>
       <w:proofErr w:type="spellStart"/>
-      <w:proofErr w:type="gramStart"/>
       <w:r>
         <w:rPr>
           <w:rFonts w:ascii="Menlo" w:eastAsia="Times New Roman" w:hAnsi="Menlo" w:cs="Menlo"/>
@@ -30396,7 +29893,6 @@
         <w:t>json</w:t>
       </w:r>
       <w:proofErr w:type="spellEnd"/>
-      <w:proofErr w:type="gramEnd"/>
       <w:r>
         <w:rPr>
           <w:rFonts w:ascii="Menlo" w:eastAsia="Times New Roman" w:hAnsi="Menlo" w:cs="Menlo"/>
@@ -30530,7 +30026,6 @@
         <w:t xml:space="preserve">    </w:t>
       </w:r>
       <w:proofErr w:type="spellStart"/>
-      <w:proofErr w:type="gramStart"/>
       <w:r>
         <w:rPr>
           <w:rFonts w:ascii="Menlo" w:eastAsia="Times New Roman" w:hAnsi="Menlo" w:cs="Menlo"/>
@@ -30554,7 +30049,6 @@
         <w:t>error</w:t>
       </w:r>
       <w:proofErr w:type="spellEnd"/>
-      <w:proofErr w:type="gramEnd"/>
       <w:r>
         <w:rPr>
           <w:rFonts w:ascii="Menlo" w:eastAsia="Times New Roman" w:hAnsi="Menlo" w:cs="Menlo"/>
@@ -30682,7 +30176,6 @@
         <w:t xml:space="preserve">    </w:t>
       </w:r>
       <w:proofErr w:type="spellStart"/>
-      <w:proofErr w:type="gramStart"/>
       <w:r>
         <w:rPr>
           <w:rFonts w:ascii="Menlo" w:eastAsia="Times New Roman" w:hAnsi="Menlo" w:cs="Menlo"/>
@@ -30706,7 +30199,6 @@
         <w:t>status</w:t>
       </w:r>
       <w:proofErr w:type="spellEnd"/>
-      <w:proofErr w:type="gramEnd"/>
       <w:r>
         <w:rPr>
           <w:rFonts w:ascii="Menlo" w:eastAsia="Times New Roman" w:hAnsi="Menlo" w:cs="Menlo"/>
@@ -31026,19 +30518,7 @@
           <w:szCs w:val="18"/>
           <w14:ligatures w14:val="none"/>
         </w:rPr>
-        <w:t xml:space="preserve"> </w:t>
-      </w:r>
-      <w:proofErr w:type="gramStart"/>
-      <w:r>
-        <w:rPr>
-          <w:rFonts w:ascii="Menlo" w:eastAsia="Times New Roman" w:hAnsi="Menlo" w:cs="Menlo"/>
-          <w:color w:val="ABB2BF"/>
-          <w:kern w:val="0"/>
-          <w:sz w:val="18"/>
-          <w:szCs w:val="18"/>
-          <w14:ligatures w14:val="none"/>
-        </w:rPr>
-        <w:t xml:space="preserve">{ </w:t>
+        <w:t xml:space="preserve"> { </w:t>
       </w:r>
       <w:r>
         <w:rPr>
@@ -31051,7 +30531,6 @@
         </w:rPr>
         <w:t>log</w:t>
       </w:r>
-      <w:proofErr w:type="gramEnd"/>
       <w:r>
         <w:rPr>
           <w:rFonts w:ascii="Menlo" w:eastAsia="Times New Roman" w:hAnsi="Menlo" w:cs="Menlo"/>
@@ -31506,7 +30985,6 @@
         </w:rPr>
         <w:t xml:space="preserve"> </w:t>
       </w:r>
-      <w:proofErr w:type="gramStart"/>
       <w:r>
         <w:rPr>
           <w:rFonts w:ascii="Menlo" w:eastAsia="Times New Roman" w:hAnsi="Menlo" w:cs="Menlo"/>
@@ -31529,7 +31007,6 @@
         </w:rPr>
         <w:t>(</w:t>
       </w:r>
-      <w:proofErr w:type="gramEnd"/>
       <w:r>
         <w:rPr>
           <w:rFonts w:ascii="Menlo" w:eastAsia="Times New Roman" w:hAnsi="Menlo" w:cs="Menlo"/>
@@ -31656,7 +31133,6 @@
         </w:rPr>
         <w:t xml:space="preserve"> </w:t>
       </w:r>
-      <w:proofErr w:type="gramStart"/>
       <w:r>
         <w:rPr>
           <w:rFonts w:ascii="Menlo" w:eastAsia="Times New Roman" w:hAnsi="Menlo" w:cs="Menlo"/>
@@ -31679,7 +31155,6 @@
         </w:rPr>
         <w:t>(</w:t>
       </w:r>
-      <w:proofErr w:type="gramEnd"/>
       <w:r>
         <w:rPr>
           <w:rFonts w:ascii="Menlo" w:eastAsia="Times New Roman" w:hAnsi="Menlo" w:cs="Menlo"/>
@@ -32668,19 +32143,7 @@
           <w:szCs w:val="18"/>
           <w14:ligatures w14:val="none"/>
         </w:rPr>
-        <w:t xml:space="preserve">  </w:t>
-      </w:r>
-      <w:proofErr w:type="gramStart"/>
-      <w:r>
-        <w:rPr>
-          <w:rFonts w:ascii="Menlo" w:eastAsia="Times New Roman" w:hAnsi="Menlo" w:cs="Menlo"/>
-          <w:color w:val="ABB2BF"/>
-          <w:kern w:val="0"/>
-          <w:sz w:val="18"/>
-          <w:szCs w:val="18"/>
-          <w14:ligatures w14:val="none"/>
-        </w:rPr>
-        <w:t>logger.</w:t>
+        <w:t xml:space="preserve">  logger.</w:t>
       </w:r>
       <w:r>
         <w:rPr>
@@ -32704,7 +32167,6 @@
         </w:rPr>
         <w:t>(</w:t>
       </w:r>
-      <w:proofErr w:type="gramEnd"/>
     </w:p>
     <w:p>
       <w:pPr>
@@ -32872,7 +32334,6 @@
         <w:t xml:space="preserve">      </w:t>
       </w:r>
       <w:proofErr w:type="spellStart"/>
-      <w:proofErr w:type="gramStart"/>
       <w:r>
         <w:rPr>
           <w:rFonts w:ascii="Menlo" w:eastAsia="Times New Roman" w:hAnsi="Menlo" w:cs="Menlo"/>
@@ -32907,7 +32368,6 @@
         <w:t>body</w:t>
       </w:r>
       <w:proofErr w:type="spellEnd"/>
-      <w:proofErr w:type="gramEnd"/>
     </w:p>
     <w:p>
       <w:pPr>
@@ -33053,7 +32513,6 @@
         <w:t xml:space="preserve"> (</w:t>
       </w:r>
       <w:proofErr w:type="spellStart"/>
-      <w:proofErr w:type="gramStart"/>
       <w:r>
         <w:rPr>
           <w:rFonts w:ascii="Menlo" w:eastAsia="Times New Roman" w:hAnsi="Menlo" w:cs="Menlo"/>
@@ -33077,7 +32536,6 @@
         <w:t>body</w:t>
       </w:r>
       <w:proofErr w:type="spellEnd"/>
-      <w:proofErr w:type="gramEnd"/>
       <w:r>
         <w:rPr>
           <w:rFonts w:ascii="Menlo" w:eastAsia="Times New Roman" w:hAnsi="Menlo" w:cs="Menlo"/>
@@ -33282,7 +32740,6 @@
         <w:t xml:space="preserve">    </w:t>
       </w:r>
       <w:proofErr w:type="spellStart"/>
-      <w:proofErr w:type="gramStart"/>
       <w:r>
         <w:rPr>
           <w:rFonts w:ascii="Menlo" w:eastAsia="Times New Roman" w:hAnsi="Menlo" w:cs="Menlo"/>
@@ -33306,7 +32763,6 @@
         <w:t>error</w:t>
       </w:r>
       <w:proofErr w:type="spellEnd"/>
-      <w:proofErr w:type="gramEnd"/>
       <w:r>
         <w:rPr>
           <w:rFonts w:ascii="Menlo" w:eastAsia="Times New Roman" w:hAnsi="Menlo" w:cs="Menlo"/>
@@ -33461,7 +32917,6 @@
         <w:t xml:space="preserve">        </w:t>
       </w:r>
       <w:proofErr w:type="spellStart"/>
-      <w:proofErr w:type="gramStart"/>
       <w:r>
         <w:rPr>
           <w:rFonts w:ascii="Menlo" w:eastAsia="Times New Roman" w:hAnsi="Menlo" w:cs="Menlo"/>
@@ -33496,7 +32951,6 @@
         <w:t>body</w:t>
       </w:r>
       <w:proofErr w:type="spellEnd"/>
-      <w:proofErr w:type="gramEnd"/>
     </w:p>
     <w:p>
       <w:pPr>
@@ -33606,7 +33060,6 @@
         <w:t xml:space="preserve">    </w:t>
       </w:r>
       <w:proofErr w:type="spellStart"/>
-      <w:proofErr w:type="gramStart"/>
       <w:r>
         <w:rPr>
           <w:rFonts w:ascii="Menlo" w:eastAsia="Times New Roman" w:hAnsi="Menlo" w:cs="Menlo"/>
@@ -33630,7 +33083,6 @@
         <w:t>status</w:t>
       </w:r>
       <w:proofErr w:type="spellEnd"/>
-      <w:proofErr w:type="gramEnd"/>
       <w:r>
         <w:rPr>
           <w:rFonts w:ascii="Menlo" w:eastAsia="Times New Roman" w:hAnsi="Menlo" w:cs="Menlo"/>
@@ -44667,7 +44119,21 @@
             <w:rStyle w:val="Hyperlink"/>
             <w:rFonts w:ascii="Times New Roman" w:hAnsi="Times New Roman" w:cs="Times New Roman"/>
           </w:rPr>
-          <w:t>Jest Test Report</w:t>
+          <w:t>Jest Te</w:t>
+        </w:r>
+        <w:r>
+          <w:rPr>
+            <w:rStyle w:val="Hyperlink"/>
+            <w:rFonts w:ascii="Times New Roman" w:hAnsi="Times New Roman" w:cs="Times New Roman"/>
+          </w:rPr>
+          <w:t>s</w:t>
+        </w:r>
+        <w:r>
+          <w:rPr>
+            <w:rStyle w:val="Hyperlink"/>
+            <w:rFonts w:ascii="Times New Roman" w:hAnsi="Times New Roman" w:cs="Times New Roman"/>
+          </w:rPr>
+          <w:t>t Report</w:t>
         </w:r>
       </w:hyperlink>
     </w:p>
@@ -44714,7 +44180,13 @@
         <w:rPr>
           <w:rFonts w:ascii="Times New Roman" w:hAnsi="Times New Roman" w:cs="Times New Roman"/>
         </w:rPr>
-        <w:t xml:space="preserve"> 50</w:t>
+        <w:t xml:space="preserve"> </w:t>
+      </w:r>
+      <w:r>
+        <w:rPr>
+          <w:rFonts w:ascii="Times New Roman" w:hAnsi="Times New Roman" w:cs="Times New Roman"/>
+        </w:rPr>
+        <w:t>21</w:t>
       </w:r>
     </w:p>
     <w:p>
@@ -44740,7 +44212,13 @@
         <w:rPr>
           <w:rFonts w:ascii="Times New Roman" w:hAnsi="Times New Roman" w:cs="Times New Roman"/>
         </w:rPr>
-        <w:t xml:space="preserve"> 45</w:t>
+        <w:t xml:space="preserve"> </w:t>
+      </w:r>
+      <w:r>
+        <w:rPr>
+          <w:rFonts w:ascii="Times New Roman" w:hAnsi="Times New Roman" w:cs="Times New Roman"/>
+        </w:rPr>
+        <w:t>21</w:t>
       </w:r>
     </w:p>
     <w:p>
@@ -44766,7 +44244,13 @@
         <w:rPr>
           <w:rFonts w:ascii="Times New Roman" w:hAnsi="Times New Roman" w:cs="Times New Roman"/>
         </w:rPr>
-        <w:t xml:space="preserve"> 5</w:t>
+        <w:t xml:space="preserve"> </w:t>
+      </w:r>
+      <w:r>
+        <w:rPr>
+          <w:rFonts w:ascii="Times New Roman" w:hAnsi="Times New Roman" w:cs="Times New Roman"/>
+        </w:rPr>
+        <w:t>0</w:t>
       </w:r>
     </w:p>
     <w:p>
@@ -44888,6 +44372,452 @@
         </w:rPr>
         <w:t>The test results indicate that the ShopSense AI Chatbot is functioning correctly, with minor issues identified for improvement. Further testing will be conducted post-implementation of fixes.</w:t>
       </w:r>
+    </w:p>
+    <w:p>
+      <w:pPr>
+        <w:rPr>
+          <w:rFonts w:ascii="Times New Roman" w:hAnsi="Times New Roman" w:cs="Times New Roman"/>
+        </w:rPr>
+      </w:pPr>
+    </w:p>
+    <w:p>
+      <w:pPr>
+        <w:pStyle w:val="Heading2"/>
+      </w:pPr>
+      <w:r>
+        <w:t>1</w:t>
+      </w:r>
+      <w:r>
+        <w:t>5.</w:t>
+      </w:r>
+      <w:r>
+        <w:t>3</w:t>
+      </w:r>
+      <w:r>
+        <w:t xml:space="preserve"> Appendix </w:t>
+      </w:r>
+      <w:r>
+        <w:t>C</w:t>
+      </w:r>
+      <w:r>
+        <w:t xml:space="preserve">: </w:t>
+      </w:r>
+      <w:r>
+        <w:t>Production URL</w:t>
+      </w:r>
+    </w:p>
+    <w:p/>
+    <w:p/>
+    <w:p>
+      <w:pPr>
+        <w:pStyle w:val="ListParagraph"/>
+        <w:numPr>
+          <w:ilvl w:val="0"/>
+          <w:numId w:val="103"/>
+        </w:numPr>
+      </w:pPr>
+      <w:r>
+        <w:rPr>
+          <w:b/>
+          <w:bCs/>
+        </w:rPr>
+        <w:t>Production Environment URL</w:t>
+      </w:r>
+      <w:r>
+        <w:t xml:space="preserve">: </w:t>
+      </w:r>
+      <w:r>
+        <w:t xml:space="preserve">The production version of the ShopSense AI Chatbot is available at: </w:t>
+      </w:r>
+      <w:r>
+        <w:fldChar w:fldCharType="begin"/>
+      </w:r>
+      <w:r>
+        <w:instrText>HYPERLINK "</w:instrText>
+      </w:r>
+      <w:r>
+        <w:instrText>https://anindaic3842.github.io/ecommerce-chatbot/frontend</w:instrText>
+      </w:r>
+      <w:r>
+        <w:instrText>"</w:instrText>
+      </w:r>
+      <w:r>
+        <w:fldChar w:fldCharType="separate"/>
+      </w:r>
+      <w:r>
+        <w:rPr>
+          <w:rStyle w:val="Hyperlink"/>
+        </w:rPr>
+        <w:t>https://anindaic3842.github.io/ecommerce-chatbot/frontend</w:t>
+      </w:r>
+      <w:r>
+        <w:fldChar w:fldCharType="end"/>
+      </w:r>
+    </w:p>
+    <w:p>
+      <w:pPr>
+        <w:pStyle w:val="ListParagraph"/>
+        <w:numPr>
+          <w:ilvl w:val="0"/>
+          <w:numId w:val="103"/>
+        </w:numPr>
+      </w:pPr>
+      <w:r>
+        <w:rPr>
+          <w:b/>
+          <w:bCs/>
+        </w:rPr>
+        <w:t>Description</w:t>
+      </w:r>
+    </w:p>
+    <w:p>
+      <w:pPr>
+        <w:pStyle w:val="ListParagraph"/>
+        <w:numPr>
+          <w:ilvl w:val="1"/>
+          <w:numId w:val="103"/>
+        </w:numPr>
+      </w:pPr>
+      <w:r>
+        <w:t>This URL leads to the live production environment where users can interact with the chatbot. The environment is publicly accessible and reflects the current state of deployment.</w:t>
+      </w:r>
+    </w:p>
+    <w:p>
+      <w:pPr>
+        <w:rPr>
+          <w:rFonts w:ascii="Times New Roman" w:hAnsi="Times New Roman" w:cs="Times New Roman"/>
+        </w:rPr>
+      </w:pPr>
+    </w:p>
+    <w:p>
+      <w:pPr>
+        <w:rPr>
+          <w:rFonts w:ascii="Times New Roman" w:hAnsi="Times New Roman" w:cs="Times New Roman"/>
+        </w:rPr>
+      </w:pPr>
+    </w:p>
+    <w:p>
+      <w:pPr>
+        <w:rPr>
+          <w:rFonts w:ascii="Times New Roman" w:hAnsi="Times New Roman" w:cs="Times New Roman"/>
+        </w:rPr>
+      </w:pPr>
+    </w:p>
+    <w:p>
+      <w:pPr>
+        <w:rPr>
+          <w:rFonts w:ascii="Times New Roman" w:hAnsi="Times New Roman" w:cs="Times New Roman"/>
+        </w:rPr>
+      </w:pPr>
+    </w:p>
+    <w:p>
+      <w:pPr>
+        <w:rPr>
+          <w:rFonts w:ascii="Times New Roman" w:hAnsi="Times New Roman" w:cs="Times New Roman"/>
+        </w:rPr>
+      </w:pPr>
+    </w:p>
+    <w:p>
+      <w:pPr>
+        <w:pStyle w:val="Heading2"/>
+        <w:rPr>
+          <w:rFonts w:ascii="Times New Roman" w:hAnsi="Times New Roman" w:cs="Times New Roman"/>
+        </w:rPr>
+      </w:pPr>
+      <w:r>
+        <w:lastRenderedPageBreak/>
+        <w:t>1</w:t>
+      </w:r>
+      <w:r>
+        <w:t>5.</w:t>
+      </w:r>
+      <w:r>
+        <w:t>4</w:t>
+      </w:r>
+      <w:r>
+        <w:t xml:space="preserve"> Appendix </w:t>
+      </w:r>
+      <w:r>
+        <w:t>D</w:t>
+      </w:r>
+      <w:r>
+        <w:t xml:space="preserve">: </w:t>
+      </w:r>
+      <w:r>
+        <w:t xml:space="preserve">Video Demonstration of Working </w:t>
+      </w:r>
+      <w:r>
+        <w:t>Software</w:t>
+      </w:r>
+    </w:p>
+    <w:p>
+      <w:pPr>
+        <w:rPr>
+          <w:rFonts w:ascii="Times New Roman" w:hAnsi="Times New Roman" w:cs="Times New Roman"/>
+        </w:rPr>
+      </w:pPr>
+    </w:p>
+    <w:p>
+      <w:pPr>
+        <w:pStyle w:val="ListParagraph"/>
+        <w:numPr>
+          <w:ilvl w:val="1"/>
+          <w:numId w:val="102"/>
+        </w:numPr>
+        <w:rPr>
+          <w:rFonts w:ascii="Times New Roman" w:hAnsi="Times New Roman" w:cs="Times New Roman"/>
+        </w:rPr>
+      </w:pPr>
+      <w:r>
+        <w:rPr>
+          <w:rFonts w:ascii="Times New Roman" w:hAnsi="Times New Roman" w:cs="Times New Roman"/>
+          <w:b/>
+          <w:bCs/>
+        </w:rPr>
+        <w:t>Introduction</w:t>
+      </w:r>
+    </w:p>
+    <w:p>
+      <w:pPr>
+        <w:pStyle w:val="ListParagraph"/>
+        <w:numPr>
+          <w:ilvl w:val="1"/>
+          <w:numId w:val="104"/>
+        </w:numPr>
+        <w:rPr>
+          <w:rFonts w:ascii="Times New Roman" w:hAnsi="Times New Roman" w:cs="Times New Roman"/>
+        </w:rPr>
+      </w:pPr>
+      <w:r>
+        <w:rPr>
+          <w:rFonts w:ascii="Times New Roman" w:hAnsi="Times New Roman" w:cs="Times New Roman"/>
+        </w:rPr>
+        <w:t>This appendix provides a link to a video demonstration of the ShopSense AI Chatbot in action. The video showcases the key functionalities of the chatbot, including product browsing, order tracking, and customer support interactions.</w:t>
+      </w:r>
+    </w:p>
+    <w:p>
+      <w:pPr>
+        <w:pStyle w:val="ListParagraph"/>
+        <w:numPr>
+          <w:ilvl w:val="0"/>
+          <w:numId w:val="26"/>
+        </w:numPr>
+        <w:rPr>
+          <w:rFonts w:ascii="Times New Roman" w:hAnsi="Times New Roman" w:cs="Times New Roman"/>
+        </w:rPr>
+      </w:pPr>
+      <w:r>
+        <w:rPr>
+          <w:rFonts w:ascii="Times New Roman" w:hAnsi="Times New Roman" w:cs="Times New Roman"/>
+          <w:b/>
+          <w:bCs/>
+        </w:rPr>
+        <w:t>Video Link</w:t>
+      </w:r>
+    </w:p>
+    <w:p>
+      <w:pPr>
+        <w:pStyle w:val="ListParagraph"/>
+        <w:numPr>
+          <w:ilvl w:val="0"/>
+          <w:numId w:val="105"/>
+        </w:numPr>
+        <w:rPr>
+          <w:rFonts w:ascii="Times New Roman" w:hAnsi="Times New Roman" w:cs="Times New Roman"/>
+        </w:rPr>
+      </w:pPr>
+      <w:r>
+        <w:rPr>
+          <w:rFonts w:ascii="Times New Roman" w:hAnsi="Times New Roman" w:cs="Times New Roman"/>
+          <w:b/>
+          <w:bCs/>
+        </w:rPr>
+        <w:t>Access the Video Demonstration:</w:t>
+      </w:r>
+      <w:r>
+        <w:rPr>
+          <w:rFonts w:ascii="Times New Roman" w:hAnsi="Times New Roman" w:cs="Times New Roman"/>
+        </w:rPr>
+        <w:t xml:space="preserve"> </w:t>
+      </w:r>
+      <w:hyperlink r:id="rId19" w:history="1">
+        <w:r>
+          <w:rPr>
+            <w:rStyle w:val="Hyperlink"/>
+            <w:rFonts w:ascii="Times New Roman" w:hAnsi="Times New Roman" w:cs="Times New Roman"/>
+          </w:rPr>
+          <w:t>Video of ShopBuddy AI Chatbot</w:t>
+        </w:r>
+      </w:hyperlink>
+    </w:p>
+    <w:p>
+      <w:pPr>
+        <w:pStyle w:val="ListParagraph"/>
+        <w:numPr>
+          <w:ilvl w:val="0"/>
+          <w:numId w:val="26"/>
+        </w:numPr>
+        <w:rPr>
+          <w:rFonts w:ascii="Times New Roman" w:hAnsi="Times New Roman" w:cs="Times New Roman"/>
+        </w:rPr>
+      </w:pPr>
+      <w:r>
+        <w:rPr>
+          <w:rFonts w:ascii="Times New Roman" w:hAnsi="Times New Roman" w:cs="Times New Roman"/>
+          <w:b/>
+          <w:bCs/>
+        </w:rPr>
+        <w:t>Content Covered in the Video</w:t>
+      </w:r>
+    </w:p>
+    <w:p>
+      <w:pPr>
+        <w:pStyle w:val="ListParagraph"/>
+        <w:numPr>
+          <w:ilvl w:val="0"/>
+          <w:numId w:val="106"/>
+        </w:numPr>
+        <w:rPr>
+          <w:rFonts w:ascii="Times New Roman" w:hAnsi="Times New Roman" w:cs="Times New Roman"/>
+        </w:rPr>
+      </w:pPr>
+      <w:r>
+        <w:rPr>
+          <w:rFonts w:ascii="Times New Roman" w:hAnsi="Times New Roman" w:cs="Times New Roman"/>
+          <w:b/>
+          <w:bCs/>
+        </w:rPr>
+        <w:t>Overview of Features:</w:t>
+      </w:r>
+      <w:r>
+        <w:rPr>
+          <w:rFonts w:ascii="Times New Roman" w:hAnsi="Times New Roman" w:cs="Times New Roman"/>
+        </w:rPr>
+        <w:t xml:space="preserve"> A brief walkthrough of the main features, including product browsing, order tracking, and checking the latest deals.</w:t>
+      </w:r>
+    </w:p>
+    <w:p>
+      <w:pPr>
+        <w:pStyle w:val="ListParagraph"/>
+        <w:numPr>
+          <w:ilvl w:val="0"/>
+          <w:numId w:val="106"/>
+        </w:numPr>
+        <w:rPr>
+          <w:rFonts w:ascii="Times New Roman" w:hAnsi="Times New Roman" w:cs="Times New Roman"/>
+        </w:rPr>
+      </w:pPr>
+      <w:r>
+        <w:rPr>
+          <w:rFonts w:ascii="Times New Roman" w:hAnsi="Times New Roman" w:cs="Times New Roman"/>
+          <w:b/>
+          <w:bCs/>
+        </w:rPr>
+        <w:t>User Interaction:</w:t>
+      </w:r>
+      <w:r>
+        <w:rPr>
+          <w:rFonts w:ascii="Times New Roman" w:hAnsi="Times New Roman" w:cs="Times New Roman"/>
+        </w:rPr>
+        <w:t xml:space="preserve"> Demonstrations of user interactions with the chatbot, including quick replies and handling customer queries.</w:t>
+      </w:r>
+    </w:p>
+    <w:p>
+      <w:pPr>
+        <w:pStyle w:val="ListParagraph"/>
+        <w:numPr>
+          <w:ilvl w:val="0"/>
+          <w:numId w:val="106"/>
+        </w:numPr>
+        <w:rPr>
+          <w:rFonts w:ascii="Times New Roman" w:hAnsi="Times New Roman" w:cs="Times New Roman"/>
+        </w:rPr>
+      </w:pPr>
+      <w:r>
+        <w:rPr>
+          <w:rFonts w:ascii="Times New Roman" w:hAnsi="Times New Roman" w:cs="Times New Roman"/>
+          <w:b/>
+          <w:bCs/>
+        </w:rPr>
+        <w:t>Error Handling:</w:t>
+      </w:r>
+      <w:r>
+        <w:rPr>
+          <w:rFonts w:ascii="Times New Roman" w:hAnsi="Times New Roman" w:cs="Times New Roman"/>
+        </w:rPr>
+        <w:t xml:space="preserve"> Examples of how the chatbot handles errors and unexpected inputs.</w:t>
+      </w:r>
+    </w:p>
+    <w:p>
+      <w:pPr>
+        <w:pStyle w:val="ListParagraph"/>
+        <w:numPr>
+          <w:ilvl w:val="0"/>
+          <w:numId w:val="106"/>
+        </w:numPr>
+        <w:rPr>
+          <w:rFonts w:ascii="Times New Roman" w:hAnsi="Times New Roman" w:cs="Times New Roman"/>
+        </w:rPr>
+      </w:pPr>
+      <w:r>
+        <w:rPr>
+          <w:rFonts w:ascii="Times New Roman" w:hAnsi="Times New Roman" w:cs="Times New Roman"/>
+          <w:b/>
+          <w:bCs/>
+        </w:rPr>
+        <w:t>Performance:</w:t>
+      </w:r>
+      <w:r>
+        <w:rPr>
+          <w:rFonts w:ascii="Times New Roman" w:hAnsi="Times New Roman" w:cs="Times New Roman"/>
+        </w:rPr>
+        <w:t xml:space="preserve"> Demonstrates the chatbot’s responsiveness and speed in real-time user scenarios.</w:t>
+      </w:r>
+    </w:p>
+    <w:p>
+      <w:pPr>
+        <w:pStyle w:val="ListParagraph"/>
+        <w:numPr>
+          <w:ilvl w:val="0"/>
+          <w:numId w:val="26"/>
+        </w:numPr>
+        <w:rPr>
+          <w:rFonts w:ascii="Times New Roman" w:hAnsi="Times New Roman" w:cs="Times New Roman"/>
+        </w:rPr>
+      </w:pPr>
+      <w:r>
+        <w:rPr>
+          <w:rFonts w:ascii="Times New Roman" w:hAnsi="Times New Roman" w:cs="Times New Roman"/>
+          <w:b/>
+          <w:bCs/>
+        </w:rPr>
+        <w:t>Conclusion</w:t>
+      </w:r>
+    </w:p>
+    <w:p>
+      <w:pPr>
+        <w:pStyle w:val="ListParagraph"/>
+        <w:numPr>
+          <w:ilvl w:val="0"/>
+          <w:numId w:val="107"/>
+        </w:numPr>
+        <w:rPr>
+          <w:rFonts w:ascii="Times New Roman" w:hAnsi="Times New Roman" w:cs="Times New Roman"/>
+        </w:rPr>
+      </w:pPr>
+      <w:r>
+        <w:rPr>
+          <w:rFonts w:ascii="Times New Roman" w:hAnsi="Times New Roman" w:cs="Times New Roman"/>
+        </w:rPr>
+        <w:t>The video serves as a practical illustration of how the ShopSense AI Chatbot operates in a real-world setting. It highlights the chatbot’s capabilities and demonstrates its ease of use for end users.</w:t>
+      </w:r>
+    </w:p>
+    <w:p>
+      <w:pPr>
+        <w:rPr>
+          <w:rFonts w:ascii="Times New Roman" w:hAnsi="Times New Roman" w:cs="Times New Roman"/>
+        </w:rPr>
+      </w:pPr>
     </w:p>
     <w:p>
       <w:pPr>
@@ -44967,6 +44897,92 @@
 <file path=word/numbering.xml><?xml version="1.0" encoding="utf-8"?>
 <w:numbering xmlns:wpc="http://schemas.microsoft.com/office/word/2010/wordprocessingCanvas" xmlns:cx="http://schemas.microsoft.com/office/drawing/2014/chartex" xmlns:cx1="http://schemas.microsoft.com/office/drawing/2015/9/8/chartex" xmlns:cx2="http://schemas.microsoft.com/office/drawing/2015/10/21/chartex" xmlns:cx3="http://schemas.microsoft.com/office/drawing/2016/5/9/chartex" xmlns:cx4="http://schemas.microsoft.com/office/drawing/2016/5/10/chartex" xmlns:cx5="http://schemas.microsoft.com/office/drawing/2016/5/11/chartex" xmlns:cx6="http://schemas.microsoft.com/office/drawing/2016/5/12/chartex" xmlns:cx7="http://schemas.microsoft.com/office/drawing/2016/5/13/chartex" xmlns:cx8="http://schemas.microsoft.com/office/drawing/2016/5/14/chartex" xmlns:mc="http://schemas.openxmlformats.org/markup-compatibility/2006" xmlns:aink="http://schemas.microsoft.com/office/drawing/2016/ink" xmlns:am3d="http://schemas.microsoft.com/office/drawing/2017/model3d" xmlns:o="urn:schemas-microsoft-com:office:office" xmlns:oel="http://schemas.microsoft.com/office/2019/extlst" xmlns:r="http://schemas.openxmlformats.org/officeDocument/2006/relationships" xmlns:m="http://schemas.openxmlformats.org/officeDocument/2006/math" xmlns:v="urn:schemas-microsoft-com:vml" xmlns:wp14="http://schemas.microsoft.com/office/word/2010/wordprocessingDrawing" xmlns:wp="http://schemas.openxmlformats.org/drawingml/2006/wordprocessingDrawing" xmlns:w10="urn:schemas-microsoft-com:office:word" xmlns:w="http://schemas.openxmlformats.org/wordprocessingml/2006/main" xmlns:w14="http://schemas.microsoft.com/office/word/2010/wordml" xmlns:w15="http://schemas.microsoft.com/office/word/2012/wordml" xmlns:w16cex="http://schemas.microsoft.com/office/word/2018/wordml/cex" xmlns:w16cid="http://schemas.microsoft.com/office/word/2016/wordml/cid" xmlns:w16="http://schemas.microsoft.com/office/word/2018/wordml" xmlns:w16du="http://schemas.microsoft.com/office/word/2023/wordml/word16du" xmlns:w16sdtdh="http://schemas.microsoft.com/office/word/2020/wordml/sdtdatahash" xmlns:w16se="http://schemas.microsoft.com/office/word/2015/wordml/symex" xmlns:wpg="http://schemas.microsoft.com/office/word/2010/wordprocessingGroup" xmlns:wpi="http://schemas.microsoft.com/office/word/2010/wordprocessingInk" xmlns:wne="http://schemas.microsoft.com/office/word/2006/wordml" xmlns:wps="http://schemas.microsoft.com/office/word/2010/wordprocessingShape" mc:Ignorable="w14 w15 w16se w16cid w16 w16cex w16sdtdh w16du wp14">
   <w:abstractNum w:abstractNumId="0" w15:restartNumberingAfterBreak="0">
+    <w:nsid w:val="000B61F2"/>
+    <w:multiLevelType w:val="hybridMultilevel"/>
+    <w:tmpl w:val="C7D4A560"/>
+    <w:lvl w:ilvl="0" w:tplc="FFFFFFFF">
+      <w:start w:val="1"/>
+      <w:numFmt w:val="lowerLetter"/>
+      <w:lvlText w:val="%1."/>
+      <w:lvlJc w:val="left"/>
+      <w:pPr>
+        <w:ind w:left="1440" w:hanging="360"/>
+      </w:pPr>
+    </w:lvl>
+    <w:lvl w:ilvl="1" w:tplc="FFFFFFFF" w:tentative="1">
+      <w:start w:val="1"/>
+      <w:numFmt w:val="lowerLetter"/>
+      <w:lvlText w:val="%2."/>
+      <w:lvlJc w:val="left"/>
+      <w:pPr>
+        <w:ind w:left="2160" w:hanging="360"/>
+      </w:pPr>
+    </w:lvl>
+    <w:lvl w:ilvl="2" w:tplc="FFFFFFFF" w:tentative="1">
+      <w:start w:val="1"/>
+      <w:numFmt w:val="lowerRoman"/>
+      <w:lvlText w:val="%3."/>
+      <w:lvlJc w:val="right"/>
+      <w:pPr>
+        <w:ind w:left="2880" w:hanging="180"/>
+      </w:pPr>
+    </w:lvl>
+    <w:lvl w:ilvl="3" w:tplc="FFFFFFFF" w:tentative="1">
+      <w:start w:val="1"/>
+      <w:numFmt w:val="decimal"/>
+      <w:lvlText w:val="%4."/>
+      <w:lvlJc w:val="left"/>
+      <w:pPr>
+        <w:ind w:left="3600" w:hanging="360"/>
+      </w:pPr>
+    </w:lvl>
+    <w:lvl w:ilvl="4" w:tplc="FFFFFFFF" w:tentative="1">
+      <w:start w:val="1"/>
+      <w:numFmt w:val="lowerLetter"/>
+      <w:lvlText w:val="%5."/>
+      <w:lvlJc w:val="left"/>
+      <w:pPr>
+        <w:ind w:left="4320" w:hanging="360"/>
+      </w:pPr>
+    </w:lvl>
+    <w:lvl w:ilvl="5" w:tplc="FFFFFFFF" w:tentative="1">
+      <w:start w:val="1"/>
+      <w:numFmt w:val="lowerRoman"/>
+      <w:lvlText w:val="%6."/>
+      <w:lvlJc w:val="right"/>
+      <w:pPr>
+        <w:ind w:left="5040" w:hanging="180"/>
+      </w:pPr>
+    </w:lvl>
+    <w:lvl w:ilvl="6" w:tplc="FFFFFFFF" w:tentative="1">
+      <w:start w:val="1"/>
+      <w:numFmt w:val="decimal"/>
+      <w:lvlText w:val="%7."/>
+      <w:lvlJc w:val="left"/>
+      <w:pPr>
+        <w:ind w:left="5760" w:hanging="360"/>
+      </w:pPr>
+    </w:lvl>
+    <w:lvl w:ilvl="7" w:tplc="FFFFFFFF" w:tentative="1">
+      <w:start w:val="1"/>
+      <w:numFmt w:val="lowerLetter"/>
+      <w:lvlText w:val="%8."/>
+      <w:lvlJc w:val="left"/>
+      <w:pPr>
+        <w:ind w:left="6480" w:hanging="360"/>
+      </w:pPr>
+    </w:lvl>
+    <w:lvl w:ilvl="8" w:tplc="FFFFFFFF" w:tentative="1">
+      <w:start w:val="1"/>
+      <w:numFmt w:val="lowerRoman"/>
+      <w:lvlText w:val="%9."/>
+      <w:lvlJc w:val="right"/>
+      <w:pPr>
+        <w:ind w:left="7200" w:hanging="180"/>
+      </w:pPr>
+    </w:lvl>
+  </w:abstractNum>
+  <w:abstractNum w:abstractNumId="1" w15:restartNumberingAfterBreak="0">
     <w:nsid w:val="01BE09EB"/>
     <w:multiLevelType w:val="hybridMultilevel"/>
     <w:tmpl w:val="2E6AF582"/>
@@ -45052,7 +45068,93 @@
       </w:pPr>
     </w:lvl>
   </w:abstractNum>
-  <w:abstractNum w:abstractNumId="1" w15:restartNumberingAfterBreak="0">
+  <w:abstractNum w:abstractNumId="2" w15:restartNumberingAfterBreak="0">
+    <w:nsid w:val="07574710"/>
+    <w:multiLevelType w:val="hybridMultilevel"/>
+    <w:tmpl w:val="C7D4A560"/>
+    <w:lvl w:ilvl="0" w:tplc="04090019">
+      <w:start w:val="1"/>
+      <w:numFmt w:val="lowerLetter"/>
+      <w:lvlText w:val="%1."/>
+      <w:lvlJc w:val="left"/>
+      <w:pPr>
+        <w:ind w:left="1440" w:hanging="360"/>
+      </w:pPr>
+    </w:lvl>
+    <w:lvl w:ilvl="1" w:tplc="04090019" w:tentative="1">
+      <w:start w:val="1"/>
+      <w:numFmt w:val="lowerLetter"/>
+      <w:lvlText w:val="%2."/>
+      <w:lvlJc w:val="left"/>
+      <w:pPr>
+        <w:ind w:left="2160" w:hanging="360"/>
+      </w:pPr>
+    </w:lvl>
+    <w:lvl w:ilvl="2" w:tplc="0409001B" w:tentative="1">
+      <w:start w:val="1"/>
+      <w:numFmt w:val="lowerRoman"/>
+      <w:lvlText w:val="%3."/>
+      <w:lvlJc w:val="right"/>
+      <w:pPr>
+        <w:ind w:left="2880" w:hanging="180"/>
+      </w:pPr>
+    </w:lvl>
+    <w:lvl w:ilvl="3" w:tplc="0409000F" w:tentative="1">
+      <w:start w:val="1"/>
+      <w:numFmt w:val="decimal"/>
+      <w:lvlText w:val="%4."/>
+      <w:lvlJc w:val="left"/>
+      <w:pPr>
+        <w:ind w:left="3600" w:hanging="360"/>
+      </w:pPr>
+    </w:lvl>
+    <w:lvl w:ilvl="4" w:tplc="04090019" w:tentative="1">
+      <w:start w:val="1"/>
+      <w:numFmt w:val="lowerLetter"/>
+      <w:lvlText w:val="%5."/>
+      <w:lvlJc w:val="left"/>
+      <w:pPr>
+        <w:ind w:left="4320" w:hanging="360"/>
+      </w:pPr>
+    </w:lvl>
+    <w:lvl w:ilvl="5" w:tplc="0409001B" w:tentative="1">
+      <w:start w:val="1"/>
+      <w:numFmt w:val="lowerRoman"/>
+      <w:lvlText w:val="%6."/>
+      <w:lvlJc w:val="right"/>
+      <w:pPr>
+        <w:ind w:left="5040" w:hanging="180"/>
+      </w:pPr>
+    </w:lvl>
+    <w:lvl w:ilvl="6" w:tplc="0409000F" w:tentative="1">
+      <w:start w:val="1"/>
+      <w:numFmt w:val="decimal"/>
+      <w:lvlText w:val="%7."/>
+      <w:lvlJc w:val="left"/>
+      <w:pPr>
+        <w:ind w:left="5760" w:hanging="360"/>
+      </w:pPr>
+    </w:lvl>
+    <w:lvl w:ilvl="7" w:tplc="04090019" w:tentative="1">
+      <w:start w:val="1"/>
+      <w:numFmt w:val="lowerLetter"/>
+      <w:lvlText w:val="%8."/>
+      <w:lvlJc w:val="left"/>
+      <w:pPr>
+        <w:ind w:left="6480" w:hanging="360"/>
+      </w:pPr>
+    </w:lvl>
+    <w:lvl w:ilvl="8" w:tplc="0409001B" w:tentative="1">
+      <w:start w:val="1"/>
+      <w:numFmt w:val="lowerRoman"/>
+      <w:lvlText w:val="%9."/>
+      <w:lvlJc w:val="right"/>
+      <w:pPr>
+        <w:ind w:left="7200" w:hanging="180"/>
+      </w:pPr>
+    </w:lvl>
+  </w:abstractNum>
+  <w:abstractNum w:abstractNumId="3" w15:restartNumberingAfterBreak="0">
     <w:nsid w:val="086F2B9D"/>
     <w:multiLevelType w:val="hybridMultilevel"/>
     <w:tmpl w:val="DE52A294"/>
@@ -45165,7 +45267,7 @@
       </w:rPr>
     </w:lvl>
   </w:abstractNum>
-  <w:abstractNum w:abstractNumId="2" w15:restartNumberingAfterBreak="0">
+  <w:abstractNum w:abstractNumId="4" w15:restartNumberingAfterBreak="0">
     <w:nsid w:val="0B8F2E41"/>
     <w:multiLevelType w:val="hybridMultilevel"/>
     <w:tmpl w:val="45BC9C30"/>
@@ -45251,7 +45353,7 @@
       </w:pPr>
     </w:lvl>
   </w:abstractNum>
-  <w:abstractNum w:abstractNumId="3" w15:restartNumberingAfterBreak="0">
+  <w:abstractNum w:abstractNumId="5" w15:restartNumberingAfterBreak="0">
     <w:nsid w:val="0D634AD7"/>
     <w:multiLevelType w:val="hybridMultilevel"/>
     <w:tmpl w:val="2654B704"/>
@@ -45340,7 +45442,7 @@
       </w:pPr>
     </w:lvl>
   </w:abstractNum>
-  <w:abstractNum w:abstractNumId="4" w15:restartNumberingAfterBreak="0">
+  <w:abstractNum w:abstractNumId="6" w15:restartNumberingAfterBreak="0">
     <w:nsid w:val="0F960E13"/>
     <w:multiLevelType w:val="hybridMultilevel"/>
     <w:tmpl w:val="2E6AF582"/>
@@ -45426,7 +45528,7 @@
       </w:pPr>
     </w:lvl>
   </w:abstractNum>
-  <w:abstractNum w:abstractNumId="5" w15:restartNumberingAfterBreak="0">
+  <w:abstractNum w:abstractNumId="7" w15:restartNumberingAfterBreak="0">
     <w:nsid w:val="11E66358"/>
     <w:multiLevelType w:val="hybridMultilevel"/>
     <w:tmpl w:val="DD5226BC"/>
@@ -45539,7 +45641,7 @@
       </w:rPr>
     </w:lvl>
   </w:abstractNum>
-  <w:abstractNum w:abstractNumId="6" w15:restartNumberingAfterBreak="0">
+  <w:abstractNum w:abstractNumId="8" w15:restartNumberingAfterBreak="0">
     <w:nsid w:val="12E332AC"/>
     <w:multiLevelType w:val="hybridMultilevel"/>
     <w:tmpl w:val="F8CC2F24"/>
@@ -45652,7 +45754,7 @@
       </w:rPr>
     </w:lvl>
   </w:abstractNum>
-  <w:abstractNum w:abstractNumId="7" w15:restartNumberingAfterBreak="0">
+  <w:abstractNum w:abstractNumId="9" w15:restartNumberingAfterBreak="0">
     <w:nsid w:val="139D1AE4"/>
     <w:multiLevelType w:val="hybridMultilevel"/>
     <w:tmpl w:val="B218C822"/>
@@ -45765,7 +45867,7 @@
       </w:rPr>
     </w:lvl>
   </w:abstractNum>
-  <w:abstractNum w:abstractNumId="8" w15:restartNumberingAfterBreak="0">
+  <w:abstractNum w:abstractNumId="10" w15:restartNumberingAfterBreak="0">
     <w:nsid w:val="13CC382C"/>
     <w:multiLevelType w:val="hybridMultilevel"/>
     <w:tmpl w:val="D71ABF1E"/>
@@ -45857,7 +45959,7 @@
       </w:pPr>
     </w:lvl>
   </w:abstractNum>
-  <w:abstractNum w:abstractNumId="9" w15:restartNumberingAfterBreak="0">
+  <w:abstractNum w:abstractNumId="11" w15:restartNumberingAfterBreak="0">
     <w:nsid w:val="144251B6"/>
     <w:multiLevelType w:val="hybridMultilevel"/>
     <w:tmpl w:val="B6D0D128"/>
@@ -45949,7 +46051,7 @@
       </w:pPr>
     </w:lvl>
   </w:abstractNum>
-  <w:abstractNum w:abstractNumId="10" w15:restartNumberingAfterBreak="0">
+  <w:abstractNum w:abstractNumId="12" w15:restartNumberingAfterBreak="0">
     <w:nsid w:val="158E27AD"/>
     <w:multiLevelType w:val="hybridMultilevel"/>
     <w:tmpl w:val="B1CC96B6"/>
@@ -46041,7 +46143,7 @@
       </w:pPr>
     </w:lvl>
   </w:abstractNum>
-  <w:abstractNum w:abstractNumId="11" w15:restartNumberingAfterBreak="0">
+  <w:abstractNum w:abstractNumId="13" w15:restartNumberingAfterBreak="0">
     <w:nsid w:val="17000387"/>
     <w:multiLevelType w:val="hybridMultilevel"/>
     <w:tmpl w:val="DE8643BE"/>
@@ -46154,7 +46256,7 @@
       </w:rPr>
     </w:lvl>
   </w:abstractNum>
-  <w:abstractNum w:abstractNumId="12" w15:restartNumberingAfterBreak="0">
+  <w:abstractNum w:abstractNumId="14" w15:restartNumberingAfterBreak="0">
     <w:nsid w:val="18330B4B"/>
     <w:multiLevelType w:val="hybridMultilevel"/>
     <w:tmpl w:val="CA50ECAE"/>
@@ -46244,7 +46346,7 @@
       </w:pPr>
     </w:lvl>
   </w:abstractNum>
-  <w:abstractNum w:abstractNumId="13" w15:restartNumberingAfterBreak="0">
+  <w:abstractNum w:abstractNumId="15" w15:restartNumberingAfterBreak="0">
     <w:nsid w:val="1CE07CE0"/>
     <w:multiLevelType w:val="hybridMultilevel"/>
     <w:tmpl w:val="D70A349A"/>
@@ -46357,7 +46459,7 @@
       </w:rPr>
     </w:lvl>
   </w:abstractNum>
-  <w:abstractNum w:abstractNumId="14" w15:restartNumberingAfterBreak="0">
+  <w:abstractNum w:abstractNumId="16" w15:restartNumberingAfterBreak="0">
     <w:nsid w:val="1FCB6186"/>
     <w:multiLevelType w:val="hybridMultilevel"/>
     <w:tmpl w:val="2B56F7AA"/>
@@ -46470,7 +46572,7 @@
       </w:rPr>
     </w:lvl>
   </w:abstractNum>
-  <w:abstractNum w:abstractNumId="15" w15:restartNumberingAfterBreak="0">
+  <w:abstractNum w:abstractNumId="17" w15:restartNumberingAfterBreak="0">
     <w:nsid w:val="20D846DA"/>
     <w:multiLevelType w:val="hybridMultilevel"/>
     <w:tmpl w:val="DBBEC20A"/>
@@ -46556,7 +46658,7 @@
       </w:pPr>
     </w:lvl>
   </w:abstractNum>
-  <w:abstractNum w:abstractNumId="16" w15:restartNumberingAfterBreak="0">
+  <w:abstractNum w:abstractNumId="18" w15:restartNumberingAfterBreak="0">
     <w:nsid w:val="21AD1C55"/>
     <w:multiLevelType w:val="hybridMultilevel"/>
     <w:tmpl w:val="4894C82A"/>
@@ -46642,7 +46744,7 @@
       </w:pPr>
     </w:lvl>
   </w:abstractNum>
-  <w:abstractNum w:abstractNumId="17" w15:restartNumberingAfterBreak="0">
+  <w:abstractNum w:abstractNumId="19" w15:restartNumberingAfterBreak="0">
     <w:nsid w:val="240F058E"/>
     <w:multiLevelType w:val="hybridMultilevel"/>
     <w:tmpl w:val="B6BA8A10"/>
@@ -46755,7 +46857,7 @@
       </w:rPr>
     </w:lvl>
   </w:abstractNum>
-  <w:abstractNum w:abstractNumId="18" w15:restartNumberingAfterBreak="0">
+  <w:abstractNum w:abstractNumId="20" w15:restartNumberingAfterBreak="0">
     <w:nsid w:val="29793B3D"/>
     <w:multiLevelType w:val="hybridMultilevel"/>
     <w:tmpl w:val="90105532"/>
@@ -46868,7 +46970,7 @@
       </w:rPr>
     </w:lvl>
   </w:abstractNum>
-  <w:abstractNum w:abstractNumId="19" w15:restartNumberingAfterBreak="0">
+  <w:abstractNum w:abstractNumId="21" w15:restartNumberingAfterBreak="0">
     <w:nsid w:val="2A4312F9"/>
     <w:multiLevelType w:val="hybridMultilevel"/>
     <w:tmpl w:val="F9026A62"/>
@@ -46981,7 +47083,7 @@
       </w:rPr>
     </w:lvl>
   </w:abstractNum>
-  <w:abstractNum w:abstractNumId="20" w15:restartNumberingAfterBreak="0">
+  <w:abstractNum w:abstractNumId="22" w15:restartNumberingAfterBreak="0">
     <w:nsid w:val="2A621C05"/>
     <w:multiLevelType w:val="hybridMultilevel"/>
     <w:tmpl w:val="4DBA5A0E"/>
@@ -47094,7 +47196,7 @@
       </w:rPr>
     </w:lvl>
   </w:abstractNum>
-  <w:abstractNum w:abstractNumId="21" w15:restartNumberingAfterBreak="0">
+  <w:abstractNum w:abstractNumId="23" w15:restartNumberingAfterBreak="0">
     <w:nsid w:val="2BB15408"/>
     <w:multiLevelType w:val="hybridMultilevel"/>
     <w:tmpl w:val="E530082A"/>
@@ -47180,7 +47282,7 @@
       </w:pPr>
     </w:lvl>
   </w:abstractNum>
-  <w:abstractNum w:abstractNumId="22" w15:restartNumberingAfterBreak="0">
+  <w:abstractNum w:abstractNumId="24" w15:restartNumberingAfterBreak="0">
     <w:nsid w:val="2C707BC7"/>
     <w:multiLevelType w:val="hybridMultilevel"/>
     <w:tmpl w:val="21808820"/>
@@ -47293,7 +47395,7 @@
       </w:rPr>
     </w:lvl>
   </w:abstractNum>
-  <w:abstractNum w:abstractNumId="23" w15:restartNumberingAfterBreak="0">
+  <w:abstractNum w:abstractNumId="25" w15:restartNumberingAfterBreak="0">
     <w:nsid w:val="2D486D91"/>
     <w:multiLevelType w:val="hybridMultilevel"/>
     <w:tmpl w:val="3AFC2B9C"/>
@@ -47379,7 +47481,7 @@
       </w:pPr>
     </w:lvl>
   </w:abstractNum>
-  <w:abstractNum w:abstractNumId="24" w15:restartNumberingAfterBreak="0">
+  <w:abstractNum w:abstractNumId="26" w15:restartNumberingAfterBreak="0">
     <w:nsid w:val="2DF66A83"/>
     <w:multiLevelType w:val="hybridMultilevel"/>
     <w:tmpl w:val="CBF6361E"/>
@@ -47492,7 +47594,7 @@
       </w:rPr>
     </w:lvl>
   </w:abstractNum>
-  <w:abstractNum w:abstractNumId="25" w15:restartNumberingAfterBreak="0">
+  <w:abstractNum w:abstractNumId="27" w15:restartNumberingAfterBreak="0">
     <w:nsid w:val="2E302CF8"/>
     <w:multiLevelType w:val="hybridMultilevel"/>
     <w:tmpl w:val="AE2EB4A6"/>
@@ -47582,7 +47684,7 @@
       </w:pPr>
     </w:lvl>
   </w:abstractNum>
-  <w:abstractNum w:abstractNumId="26" w15:restartNumberingAfterBreak="0">
+  <w:abstractNum w:abstractNumId="28" w15:restartNumberingAfterBreak="0">
     <w:nsid w:val="2E7454E7"/>
     <w:multiLevelType w:val="hybridMultilevel"/>
     <w:tmpl w:val="C6182152"/>
@@ -47672,7 +47774,7 @@
       </w:pPr>
     </w:lvl>
   </w:abstractNum>
-  <w:abstractNum w:abstractNumId="27" w15:restartNumberingAfterBreak="0">
+  <w:abstractNum w:abstractNumId="29" w15:restartNumberingAfterBreak="0">
     <w:nsid w:val="2EE8237A"/>
     <w:multiLevelType w:val="hybridMultilevel"/>
     <w:tmpl w:val="F14CAD20"/>
@@ -47785,7 +47887,7 @@
       </w:rPr>
     </w:lvl>
   </w:abstractNum>
-  <w:abstractNum w:abstractNumId="28" w15:restartNumberingAfterBreak="0">
+  <w:abstractNum w:abstractNumId="30" w15:restartNumberingAfterBreak="0">
     <w:nsid w:val="324301AB"/>
     <w:multiLevelType w:val="hybridMultilevel"/>
     <w:tmpl w:val="3F94759E"/>
@@ -47875,7 +47977,7 @@
       </w:pPr>
     </w:lvl>
   </w:abstractNum>
-  <w:abstractNum w:abstractNumId="29" w15:restartNumberingAfterBreak="0">
+  <w:abstractNum w:abstractNumId="31" w15:restartNumberingAfterBreak="0">
     <w:nsid w:val="37CF3979"/>
     <w:multiLevelType w:val="hybridMultilevel"/>
     <w:tmpl w:val="C912620C"/>
@@ -47964,7 +48066,7 @@
       </w:pPr>
     </w:lvl>
   </w:abstractNum>
-  <w:abstractNum w:abstractNumId="30" w15:restartNumberingAfterBreak="0">
+  <w:abstractNum w:abstractNumId="32" w15:restartNumberingAfterBreak="0">
     <w:nsid w:val="37E2189D"/>
     <w:multiLevelType w:val="hybridMultilevel"/>
     <w:tmpl w:val="E530082A"/>
@@ -48050,7 +48152,7 @@
       </w:pPr>
     </w:lvl>
   </w:abstractNum>
-  <w:abstractNum w:abstractNumId="31" w15:restartNumberingAfterBreak="0">
+  <w:abstractNum w:abstractNumId="33" w15:restartNumberingAfterBreak="0">
     <w:nsid w:val="381F4CB5"/>
     <w:multiLevelType w:val="hybridMultilevel"/>
     <w:tmpl w:val="EF16D0F6"/>
@@ -48163,7 +48265,7 @@
       </w:rPr>
     </w:lvl>
   </w:abstractNum>
-  <w:abstractNum w:abstractNumId="32" w15:restartNumberingAfterBreak="0">
+  <w:abstractNum w:abstractNumId="34" w15:restartNumberingAfterBreak="0">
     <w:nsid w:val="3A1A25B1"/>
     <w:multiLevelType w:val="hybridMultilevel"/>
     <w:tmpl w:val="FC920CDE"/>
@@ -48276,7 +48378,7 @@
       </w:rPr>
     </w:lvl>
   </w:abstractNum>
-  <w:abstractNum w:abstractNumId="33" w15:restartNumberingAfterBreak="0">
+  <w:abstractNum w:abstractNumId="35" w15:restartNumberingAfterBreak="0">
     <w:nsid w:val="3A9C3F8F"/>
     <w:multiLevelType w:val="hybridMultilevel"/>
     <w:tmpl w:val="F2A8CE40"/>
@@ -48365,7 +48467,7 @@
       </w:pPr>
     </w:lvl>
   </w:abstractNum>
-  <w:abstractNum w:abstractNumId="34" w15:restartNumberingAfterBreak="0">
+  <w:abstractNum w:abstractNumId="36" w15:restartNumberingAfterBreak="0">
     <w:nsid w:val="3ABC73B1"/>
     <w:multiLevelType w:val="hybridMultilevel"/>
     <w:tmpl w:val="9CBAF128"/>
@@ -48478,7 +48580,7 @@
       </w:rPr>
     </w:lvl>
   </w:abstractNum>
-  <w:abstractNum w:abstractNumId="35" w15:restartNumberingAfterBreak="0">
+  <w:abstractNum w:abstractNumId="37" w15:restartNumberingAfterBreak="0">
     <w:nsid w:val="3B0D2FFB"/>
     <w:multiLevelType w:val="hybridMultilevel"/>
     <w:tmpl w:val="28222346"/>
@@ -48567,7 +48669,7 @@
       </w:pPr>
     </w:lvl>
   </w:abstractNum>
-  <w:abstractNum w:abstractNumId="36" w15:restartNumberingAfterBreak="0">
+  <w:abstractNum w:abstractNumId="38" w15:restartNumberingAfterBreak="0">
     <w:nsid w:val="3DDD0698"/>
     <w:multiLevelType w:val="hybridMultilevel"/>
     <w:tmpl w:val="5B321802"/>
@@ -48660,7 +48762,7 @@
       </w:pPr>
     </w:lvl>
   </w:abstractNum>
-  <w:abstractNum w:abstractNumId="37" w15:restartNumberingAfterBreak="0">
+  <w:abstractNum w:abstractNumId="39" w15:restartNumberingAfterBreak="0">
     <w:nsid w:val="3DEC4687"/>
     <w:multiLevelType w:val="hybridMultilevel"/>
     <w:tmpl w:val="CAA6BDE4"/>
@@ -48773,7 +48875,7 @@
       </w:rPr>
     </w:lvl>
   </w:abstractNum>
-  <w:abstractNum w:abstractNumId="38" w15:restartNumberingAfterBreak="0">
+  <w:abstractNum w:abstractNumId="40" w15:restartNumberingAfterBreak="0">
     <w:nsid w:val="3F8D470A"/>
     <w:multiLevelType w:val="hybridMultilevel"/>
     <w:tmpl w:val="1660A3E0"/>
@@ -48863,7 +48965,7 @@
       </w:pPr>
     </w:lvl>
   </w:abstractNum>
-  <w:abstractNum w:abstractNumId="39" w15:restartNumberingAfterBreak="0">
+  <w:abstractNum w:abstractNumId="41" w15:restartNumberingAfterBreak="0">
     <w:nsid w:val="41DB2736"/>
     <w:multiLevelType w:val="hybridMultilevel"/>
     <w:tmpl w:val="3EB65C4C"/>
@@ -48953,7 +49055,7 @@
       </w:pPr>
     </w:lvl>
   </w:abstractNum>
-  <w:abstractNum w:abstractNumId="40" w15:restartNumberingAfterBreak="0">
+  <w:abstractNum w:abstractNumId="42" w15:restartNumberingAfterBreak="0">
     <w:nsid w:val="431D65B1"/>
     <w:multiLevelType w:val="hybridMultilevel"/>
     <w:tmpl w:val="E47E3850"/>
@@ -49039,7 +49141,7 @@
       </w:pPr>
     </w:lvl>
   </w:abstractNum>
-  <w:abstractNum w:abstractNumId="41" w15:restartNumberingAfterBreak="0">
+  <w:abstractNum w:abstractNumId="43" w15:restartNumberingAfterBreak="0">
     <w:nsid w:val="43512B6E"/>
     <w:multiLevelType w:val="hybridMultilevel"/>
     <w:tmpl w:val="B942BAFE"/>
@@ -49152,7 +49254,7 @@
       </w:rPr>
     </w:lvl>
   </w:abstractNum>
-  <w:abstractNum w:abstractNumId="42" w15:restartNumberingAfterBreak="0">
+  <w:abstractNum w:abstractNumId="44" w15:restartNumberingAfterBreak="0">
     <w:nsid w:val="44054105"/>
     <w:multiLevelType w:val="hybridMultilevel"/>
     <w:tmpl w:val="3E525F58"/>
@@ -49265,7 +49367,7 @@
       </w:rPr>
     </w:lvl>
   </w:abstractNum>
-  <w:abstractNum w:abstractNumId="43" w15:restartNumberingAfterBreak="0">
+  <w:abstractNum w:abstractNumId="45" w15:restartNumberingAfterBreak="0">
     <w:nsid w:val="452735B0"/>
     <w:multiLevelType w:val="hybridMultilevel"/>
     <w:tmpl w:val="2E6AF582"/>
@@ -49351,7 +49453,7 @@
       </w:pPr>
     </w:lvl>
   </w:abstractNum>
-  <w:abstractNum w:abstractNumId="44" w15:restartNumberingAfterBreak="0">
+  <w:abstractNum w:abstractNumId="46" w15:restartNumberingAfterBreak="0">
     <w:nsid w:val="45AB65BC"/>
     <w:multiLevelType w:val="hybridMultilevel"/>
     <w:tmpl w:val="6BDE8438"/>
@@ -49464,7 +49566,97 @@
       </w:rPr>
     </w:lvl>
   </w:abstractNum>
-  <w:abstractNum w:abstractNumId="45" w15:restartNumberingAfterBreak="0">
+  <w:abstractNum w:abstractNumId="47" w15:restartNumberingAfterBreak="0">
+    <w:nsid w:val="45AB754E"/>
+    <w:multiLevelType w:val="hybridMultilevel"/>
+    <w:tmpl w:val="9480924E"/>
+    <w:lvl w:ilvl="0" w:tplc="A1443E88">
+      <w:start w:val="1"/>
+      <w:numFmt w:val="decimal"/>
+      <w:lvlText w:val="%1."/>
+      <w:lvlJc w:val="left"/>
+      <w:pPr>
+        <w:ind w:left="720" w:hanging="360"/>
+      </w:pPr>
+      <w:rPr>
+        <w:rFonts w:hint="default"/>
+        <w:b/>
+      </w:rPr>
+    </w:lvl>
+    <w:lvl w:ilvl="1" w:tplc="04090019">
+      <w:start w:val="1"/>
+      <w:numFmt w:val="lowerLetter"/>
+      <w:lvlText w:val="%2."/>
+      <w:lvlJc w:val="left"/>
+      <w:pPr>
+        <w:ind w:left="1440" w:hanging="360"/>
+      </w:pPr>
+    </w:lvl>
+    <w:lvl w:ilvl="2" w:tplc="0409001B" w:tentative="1">
+      <w:start w:val="1"/>
+      <w:numFmt w:val="lowerRoman"/>
+      <w:lvlText w:val="%3."/>
+      <w:lvlJc w:val="right"/>
+      <w:pPr>
+        <w:ind w:left="2160" w:hanging="180"/>
+      </w:pPr>
+    </w:lvl>
+    <w:lvl w:ilvl="3" w:tplc="0409000F" w:tentative="1">
+      <w:start w:val="1"/>
+      <w:numFmt w:val="decimal"/>
+      <w:lvlText w:val="%4."/>
+      <w:lvlJc w:val="left"/>
+      <w:pPr>
+        <w:ind w:left="2880" w:hanging="360"/>
+      </w:pPr>
+    </w:lvl>
+    <w:lvl w:ilvl="4" w:tplc="04090019" w:tentative="1">
+      <w:start w:val="1"/>
+      <w:numFmt w:val="lowerLetter"/>
+      <w:lvlText w:val="%5."/>
+      <w:lvlJc w:val="left"/>
+      <w:pPr>
+        <w:ind w:left="3600" w:hanging="360"/>
+      </w:pPr>
+    </w:lvl>
+    <w:lvl w:ilvl="5" w:tplc="0409001B" w:tentative="1">
+      <w:start w:val="1"/>
+      <w:numFmt w:val="lowerRoman"/>
+      <w:lvlText w:val="%6."/>
+      <w:lvlJc w:val="right"/>
+      <w:pPr>
+        <w:ind w:left="4320" w:hanging="180"/>
+      </w:pPr>
+    </w:lvl>
+    <w:lvl w:ilvl="6" w:tplc="0409000F" w:tentative="1">
+      <w:start w:val="1"/>
+      <w:numFmt w:val="decimal"/>
+      <w:lvlText w:val="%7."/>
+      <w:lvlJc w:val="left"/>
+      <w:pPr>
+        <w:ind w:left="5040" w:hanging="360"/>
+      </w:pPr>
+    </w:lvl>
+    <w:lvl w:ilvl="7" w:tplc="04090019" w:tentative="1">
+      <w:start w:val="1"/>
+      <w:numFmt w:val="lowerLetter"/>
+      <w:lvlText w:val="%8."/>
+      <w:lvlJc w:val="left"/>
+      <w:pPr>
+        <w:ind w:left="5760" w:hanging="360"/>
+      </w:pPr>
+    </w:lvl>
+    <w:lvl w:ilvl="8" w:tplc="0409001B" w:tentative="1">
+      <w:start w:val="1"/>
+      <w:numFmt w:val="lowerRoman"/>
+      <w:lvlText w:val="%9."/>
+      <w:lvlJc w:val="right"/>
+      <w:pPr>
+        <w:ind w:left="6480" w:hanging="180"/>
+      </w:pPr>
+    </w:lvl>
+  </w:abstractNum>
+  <w:abstractNum w:abstractNumId="48" w15:restartNumberingAfterBreak="0">
     <w:nsid w:val="473862CF"/>
     <w:multiLevelType w:val="hybridMultilevel"/>
     <w:tmpl w:val="C20CCAE8"/>
@@ -49577,7 +49769,7 @@
       </w:rPr>
     </w:lvl>
   </w:abstractNum>
-  <w:abstractNum w:abstractNumId="46" w15:restartNumberingAfterBreak="0">
+  <w:abstractNum w:abstractNumId="49" w15:restartNumberingAfterBreak="0">
     <w:nsid w:val="47F1274E"/>
     <w:multiLevelType w:val="hybridMultilevel"/>
     <w:tmpl w:val="8F982098"/>
@@ -49690,7 +49882,7 @@
       </w:rPr>
     </w:lvl>
   </w:abstractNum>
-  <w:abstractNum w:abstractNumId="47" w15:restartNumberingAfterBreak="0">
+  <w:abstractNum w:abstractNumId="50" w15:restartNumberingAfterBreak="0">
     <w:nsid w:val="49AA43E9"/>
     <w:multiLevelType w:val="hybridMultilevel"/>
     <w:tmpl w:val="F60A7AFC"/>
@@ -49780,7 +49972,97 @@
       </w:pPr>
     </w:lvl>
   </w:abstractNum>
-  <w:abstractNum w:abstractNumId="48" w15:restartNumberingAfterBreak="0">
+  <w:abstractNum w:abstractNumId="51" w15:restartNumberingAfterBreak="0">
+    <w:nsid w:val="4B122BAF"/>
+    <w:multiLevelType w:val="hybridMultilevel"/>
+    <w:tmpl w:val="0852A6E2"/>
+    <w:lvl w:ilvl="0" w:tplc="A1443E88">
+      <w:start w:val="1"/>
+      <w:numFmt w:val="decimal"/>
+      <w:lvlText w:val="%1."/>
+      <w:lvlJc w:val="left"/>
+      <w:pPr>
+        <w:ind w:left="720" w:hanging="360"/>
+      </w:pPr>
+      <w:rPr>
+        <w:rFonts w:hint="default"/>
+        <w:b/>
+      </w:rPr>
+    </w:lvl>
+    <w:lvl w:ilvl="1" w:tplc="04090019">
+      <w:start w:val="1"/>
+      <w:numFmt w:val="lowerLetter"/>
+      <w:lvlText w:val="%2."/>
+      <w:lvlJc w:val="left"/>
+      <w:pPr>
+        <w:ind w:left="1440" w:hanging="360"/>
+      </w:pPr>
+    </w:lvl>
+    <w:lvl w:ilvl="2" w:tplc="0409001B" w:tentative="1">
+      <w:start w:val="1"/>
+      <w:numFmt w:val="lowerRoman"/>
+      <w:lvlText w:val="%3."/>
+      <w:lvlJc w:val="right"/>
+      <w:pPr>
+        <w:ind w:left="2160" w:hanging="180"/>
+      </w:pPr>
+    </w:lvl>
+    <w:lvl w:ilvl="3" w:tplc="0409000F" w:tentative="1">
+      <w:start w:val="1"/>
+      <w:numFmt w:val="decimal"/>
+      <w:lvlText w:val="%4."/>
+      <w:lvlJc w:val="left"/>
+      <w:pPr>
+        <w:ind w:left="2880" w:hanging="360"/>
+      </w:pPr>
+    </w:lvl>
+    <w:lvl w:ilvl="4" w:tplc="04090019" w:tentative="1">
+      <w:start w:val="1"/>
+      <w:numFmt w:val="lowerLetter"/>
+      <w:lvlText w:val="%5."/>
+      <w:lvlJc w:val="left"/>
+      <w:pPr>
+        <w:ind w:left="3600" w:hanging="360"/>
+      </w:pPr>
+    </w:lvl>
+    <w:lvl w:ilvl="5" w:tplc="0409001B" w:tentative="1">
+      <w:start w:val="1"/>
+      <w:numFmt w:val="lowerRoman"/>
+      <w:lvlText w:val="%6."/>
+      <w:lvlJc w:val="right"/>
+      <w:pPr>
+        <w:ind w:left="4320" w:hanging="180"/>
+      </w:pPr>
+    </w:lvl>
+    <w:lvl w:ilvl="6" w:tplc="0409000F" w:tentative="1">
+      <w:start w:val="1"/>
+      <w:numFmt w:val="decimal"/>
+      <w:lvlText w:val="%7."/>
+      <w:lvlJc w:val="left"/>
+      <w:pPr>
+        <w:ind w:left="5040" w:hanging="360"/>
+      </w:pPr>
+    </w:lvl>
+    <w:lvl w:ilvl="7" w:tplc="04090019" w:tentative="1">
+      <w:start w:val="1"/>
+      <w:numFmt w:val="lowerLetter"/>
+      <w:lvlText w:val="%8."/>
+      <w:lvlJc w:val="left"/>
+      <w:pPr>
+        <w:ind w:left="5760" w:hanging="360"/>
+      </w:pPr>
+    </w:lvl>
+    <w:lvl w:ilvl="8" w:tplc="0409001B" w:tentative="1">
+      <w:start w:val="1"/>
+      <w:numFmt w:val="lowerRoman"/>
+      <w:lvlText w:val="%9."/>
+      <w:lvlJc w:val="right"/>
+      <w:pPr>
+        <w:ind w:left="6480" w:hanging="180"/>
+      </w:pPr>
+    </w:lvl>
+  </w:abstractNum>
+  <w:abstractNum w:abstractNumId="52" w15:restartNumberingAfterBreak="0">
     <w:nsid w:val="4BFB32F4"/>
     <w:multiLevelType w:val="hybridMultilevel"/>
     <w:tmpl w:val="E1983720"/>
@@ -49893,7 +50175,7 @@
       </w:rPr>
     </w:lvl>
   </w:abstractNum>
-  <w:abstractNum w:abstractNumId="49" w15:restartNumberingAfterBreak="0">
+  <w:abstractNum w:abstractNumId="53" w15:restartNumberingAfterBreak="0">
     <w:nsid w:val="4CA47684"/>
     <w:multiLevelType w:val="hybridMultilevel"/>
     <w:tmpl w:val="F7B6A334"/>
@@ -50006,20 +50288,21 @@
       </w:rPr>
     </w:lvl>
   </w:abstractNum>
-  <w:abstractNum w:abstractNumId="50" w15:restartNumberingAfterBreak="0">
+  <w:abstractNum w:abstractNumId="54" w15:restartNumberingAfterBreak="0">
     <w:nsid w:val="4DFC10CD"/>
     <w:multiLevelType w:val="hybridMultilevel"/>
-    <w:tmpl w:val="3CD41A4E"/>
-    <w:lvl w:ilvl="0" w:tplc="5C20BD72">
+    <w:tmpl w:val="818C6558"/>
+    <w:lvl w:ilvl="0" w:tplc="A1443E88">
       <w:start w:val="1"/>
       <w:numFmt w:val="decimal"/>
       <w:lvlText w:val="%1."/>
       <w:lvlJc w:val="left"/>
       <w:pPr>
-        <w:ind w:left="1440" w:hanging="720"/>
+        <w:ind w:left="720" w:hanging="360"/>
       </w:pPr>
       <w:rPr>
         <w:rFonts w:hint="default"/>
+        <w:b/>
       </w:rPr>
     </w:lvl>
     <w:lvl w:ilvl="1" w:tplc="925AF928">
@@ -50098,7 +50381,7 @@
       </w:pPr>
     </w:lvl>
   </w:abstractNum>
-  <w:abstractNum w:abstractNumId="51" w15:restartNumberingAfterBreak="0">
+  <w:abstractNum w:abstractNumId="55" w15:restartNumberingAfterBreak="0">
     <w:nsid w:val="4F1F1BDF"/>
     <w:multiLevelType w:val="hybridMultilevel"/>
     <w:tmpl w:val="C0C2661E"/>
@@ -50187,7 +50470,7 @@
       </w:pPr>
     </w:lvl>
   </w:abstractNum>
-  <w:abstractNum w:abstractNumId="52" w15:restartNumberingAfterBreak="0">
+  <w:abstractNum w:abstractNumId="56" w15:restartNumberingAfterBreak="0">
     <w:nsid w:val="4FB52742"/>
     <w:multiLevelType w:val="hybridMultilevel"/>
     <w:tmpl w:val="6C58C89A"/>
@@ -50276,7 +50559,7 @@
       </w:pPr>
     </w:lvl>
   </w:abstractNum>
-  <w:abstractNum w:abstractNumId="53" w15:restartNumberingAfterBreak="0">
+  <w:abstractNum w:abstractNumId="57" w15:restartNumberingAfterBreak="0">
     <w:nsid w:val="5119037B"/>
     <w:multiLevelType w:val="hybridMultilevel"/>
     <w:tmpl w:val="48DA2986"/>
@@ -50365,7 +50648,7 @@
       </w:pPr>
     </w:lvl>
   </w:abstractNum>
-  <w:abstractNum w:abstractNumId="54" w15:restartNumberingAfterBreak="0">
+  <w:abstractNum w:abstractNumId="58" w15:restartNumberingAfterBreak="0">
     <w:nsid w:val="53967477"/>
     <w:multiLevelType w:val="hybridMultilevel"/>
     <w:tmpl w:val="70B09D98"/>
@@ -50478,7 +50761,7 @@
       </w:rPr>
     </w:lvl>
   </w:abstractNum>
-  <w:abstractNum w:abstractNumId="55" w15:restartNumberingAfterBreak="0">
+  <w:abstractNum w:abstractNumId="59" w15:restartNumberingAfterBreak="0">
     <w:nsid w:val="541627B2"/>
     <w:multiLevelType w:val="hybridMultilevel"/>
     <w:tmpl w:val="0C30F08A"/>
@@ -50568,10 +50851,10 @@
       </w:pPr>
     </w:lvl>
   </w:abstractNum>
-  <w:abstractNum w:abstractNumId="56" w15:restartNumberingAfterBreak="0">
+  <w:abstractNum w:abstractNumId="60" w15:restartNumberingAfterBreak="0">
     <w:nsid w:val="54A50F2B"/>
     <w:multiLevelType w:val="hybridMultilevel"/>
-    <w:tmpl w:val="4894C82A"/>
+    <w:tmpl w:val="2640DF32"/>
     <w:lvl w:ilvl="0" w:tplc="FFFFFFFF">
       <w:start w:val="1"/>
       <w:numFmt w:val="lowerLetter"/>
@@ -50581,14 +50864,18 @@
         <w:ind w:left="1440" w:hanging="360"/>
       </w:pPr>
     </w:lvl>
-    <w:lvl w:ilvl="1" w:tplc="FFFFFFFF" w:tentative="1">
-      <w:start w:val="1"/>
-      <w:numFmt w:val="lowerLetter"/>
+    <w:lvl w:ilvl="1" w:tplc="A1443E88">
+      <w:start w:val="1"/>
+      <w:numFmt w:val="decimal"/>
       <w:lvlText w:val="%2."/>
       <w:lvlJc w:val="left"/>
       <w:pPr>
-        <w:ind w:left="2160" w:hanging="360"/>
-      </w:pPr>
+        <w:ind w:left="720" w:hanging="360"/>
+      </w:pPr>
+      <w:rPr>
+        <w:rFonts w:hint="default"/>
+        <w:b/>
+      </w:rPr>
     </w:lvl>
     <w:lvl w:ilvl="2" w:tplc="FFFFFFFF" w:tentative="1">
       <w:start w:val="1"/>
@@ -50654,7 +50941,7 @@
       </w:pPr>
     </w:lvl>
   </w:abstractNum>
-  <w:abstractNum w:abstractNumId="57" w15:restartNumberingAfterBreak="0">
+  <w:abstractNum w:abstractNumId="61" w15:restartNumberingAfterBreak="0">
     <w:nsid w:val="54D4185A"/>
     <w:multiLevelType w:val="hybridMultilevel"/>
     <w:tmpl w:val="368E3AC4"/>
@@ -50767,7 +51054,7 @@
       </w:rPr>
     </w:lvl>
   </w:abstractNum>
-  <w:abstractNum w:abstractNumId="58" w15:restartNumberingAfterBreak="0">
+  <w:abstractNum w:abstractNumId="62" w15:restartNumberingAfterBreak="0">
     <w:nsid w:val="55E508CA"/>
     <w:multiLevelType w:val="hybridMultilevel"/>
     <w:tmpl w:val="DACECAA4"/>
@@ -50880,7 +51167,7 @@
       </w:rPr>
     </w:lvl>
   </w:abstractNum>
-  <w:abstractNum w:abstractNumId="59" w15:restartNumberingAfterBreak="0">
+  <w:abstractNum w:abstractNumId="63" w15:restartNumberingAfterBreak="0">
     <w:nsid w:val="569E2555"/>
     <w:multiLevelType w:val="hybridMultilevel"/>
     <w:tmpl w:val="C908E334"/>
@@ -50993,7 +51280,7 @@
       </w:rPr>
     </w:lvl>
   </w:abstractNum>
-  <w:abstractNum w:abstractNumId="60" w15:restartNumberingAfterBreak="0">
+  <w:abstractNum w:abstractNumId="64" w15:restartNumberingAfterBreak="0">
     <w:nsid w:val="57BF09A2"/>
     <w:multiLevelType w:val="hybridMultilevel"/>
     <w:tmpl w:val="686EAB1E"/>
@@ -51083,7 +51370,7 @@
       </w:pPr>
     </w:lvl>
   </w:abstractNum>
-  <w:abstractNum w:abstractNumId="61" w15:restartNumberingAfterBreak="0">
+  <w:abstractNum w:abstractNumId="65" w15:restartNumberingAfterBreak="0">
     <w:nsid w:val="59B6694E"/>
     <w:multiLevelType w:val="hybridMultilevel"/>
     <w:tmpl w:val="2E6AF582"/>
@@ -51169,7 +51456,7 @@
       </w:pPr>
     </w:lvl>
   </w:abstractNum>
-  <w:abstractNum w:abstractNumId="62" w15:restartNumberingAfterBreak="0">
+  <w:abstractNum w:abstractNumId="66" w15:restartNumberingAfterBreak="0">
     <w:nsid w:val="5B19156E"/>
     <w:multiLevelType w:val="hybridMultilevel"/>
     <w:tmpl w:val="BD6A3B34"/>
@@ -51282,7 +51569,7 @@
       </w:rPr>
     </w:lvl>
   </w:abstractNum>
-  <w:abstractNum w:abstractNumId="63" w15:restartNumberingAfterBreak="0">
+  <w:abstractNum w:abstractNumId="67" w15:restartNumberingAfterBreak="0">
     <w:nsid w:val="5E595901"/>
     <w:multiLevelType w:val="hybridMultilevel"/>
     <w:tmpl w:val="AD148016"/>
@@ -51395,7 +51682,7 @@
       </w:rPr>
     </w:lvl>
   </w:abstractNum>
-  <w:abstractNum w:abstractNumId="64" w15:restartNumberingAfterBreak="0">
+  <w:abstractNum w:abstractNumId="68" w15:restartNumberingAfterBreak="0">
     <w:nsid w:val="5F6F7997"/>
     <w:multiLevelType w:val="hybridMultilevel"/>
     <w:tmpl w:val="BD588416"/>
@@ -51485,7 +51772,7 @@
       </w:pPr>
     </w:lvl>
   </w:abstractNum>
-  <w:abstractNum w:abstractNumId="65" w15:restartNumberingAfterBreak="0">
+  <w:abstractNum w:abstractNumId="69" w15:restartNumberingAfterBreak="0">
     <w:nsid w:val="5FAD304E"/>
     <w:multiLevelType w:val="hybridMultilevel"/>
     <w:tmpl w:val="A00423A4"/>
@@ -51574,7 +51861,7 @@
       </w:pPr>
     </w:lvl>
   </w:abstractNum>
-  <w:abstractNum w:abstractNumId="66" w15:restartNumberingAfterBreak="0">
+  <w:abstractNum w:abstractNumId="70" w15:restartNumberingAfterBreak="0">
     <w:nsid w:val="601017AA"/>
     <w:multiLevelType w:val="hybridMultilevel"/>
     <w:tmpl w:val="1CAEB880"/>
@@ -51687,7 +51974,7 @@
       </w:rPr>
     </w:lvl>
   </w:abstractNum>
-  <w:abstractNum w:abstractNumId="67" w15:restartNumberingAfterBreak="0">
+  <w:abstractNum w:abstractNumId="71" w15:restartNumberingAfterBreak="0">
     <w:nsid w:val="610F4B10"/>
     <w:multiLevelType w:val="hybridMultilevel"/>
     <w:tmpl w:val="CFF0A6E2"/>
@@ -51777,7 +52064,7 @@
       </w:pPr>
     </w:lvl>
   </w:abstractNum>
-  <w:abstractNum w:abstractNumId="68" w15:restartNumberingAfterBreak="0">
+  <w:abstractNum w:abstractNumId="72" w15:restartNumberingAfterBreak="0">
     <w:nsid w:val="61FF2EB7"/>
     <w:multiLevelType w:val="hybridMultilevel"/>
     <w:tmpl w:val="DBC4A5EA"/>
@@ -51889,7 +52176,7 @@
       </w:rPr>
     </w:lvl>
   </w:abstractNum>
-  <w:abstractNum w:abstractNumId="69" w15:restartNumberingAfterBreak="0">
+  <w:abstractNum w:abstractNumId="73" w15:restartNumberingAfterBreak="0">
     <w:nsid w:val="6204000C"/>
     <w:multiLevelType w:val="hybridMultilevel"/>
     <w:tmpl w:val="53DA6AB6"/>
@@ -51978,7 +52265,7 @@
       </w:pPr>
     </w:lvl>
   </w:abstractNum>
-  <w:abstractNum w:abstractNumId="70" w15:restartNumberingAfterBreak="0">
+  <w:abstractNum w:abstractNumId="74" w15:restartNumberingAfterBreak="0">
     <w:nsid w:val="63B861A3"/>
     <w:multiLevelType w:val="hybridMultilevel"/>
     <w:tmpl w:val="E530082A"/>
@@ -52064,7 +52351,7 @@
       </w:pPr>
     </w:lvl>
   </w:abstractNum>
-  <w:abstractNum w:abstractNumId="71" w15:restartNumberingAfterBreak="0">
+  <w:abstractNum w:abstractNumId="75" w15:restartNumberingAfterBreak="0">
     <w:nsid w:val="64F13A64"/>
     <w:multiLevelType w:val="hybridMultilevel"/>
     <w:tmpl w:val="AF4A5B70"/>
@@ -52177,7 +52464,7 @@
       </w:rPr>
     </w:lvl>
   </w:abstractNum>
-  <w:abstractNum w:abstractNumId="72" w15:restartNumberingAfterBreak="0">
+  <w:abstractNum w:abstractNumId="76" w15:restartNumberingAfterBreak="0">
     <w:nsid w:val="671141AB"/>
     <w:multiLevelType w:val="hybridMultilevel"/>
     <w:tmpl w:val="DB2CA4E8"/>
@@ -52290,7 +52577,7 @@
       </w:rPr>
     </w:lvl>
   </w:abstractNum>
-  <w:abstractNum w:abstractNumId="73" w15:restartNumberingAfterBreak="0">
+  <w:abstractNum w:abstractNumId="77" w15:restartNumberingAfterBreak="0">
     <w:nsid w:val="67516769"/>
     <w:multiLevelType w:val="hybridMultilevel"/>
     <w:tmpl w:val="0978AD6C"/>
@@ -52403,7 +52690,7 @@
       </w:rPr>
     </w:lvl>
   </w:abstractNum>
-  <w:abstractNum w:abstractNumId="74" w15:restartNumberingAfterBreak="0">
+  <w:abstractNum w:abstractNumId="78" w15:restartNumberingAfterBreak="0">
     <w:nsid w:val="67D3486D"/>
     <w:multiLevelType w:val="hybridMultilevel"/>
     <w:tmpl w:val="89B085BA"/>
@@ -52516,7 +52803,7 @@
       </w:rPr>
     </w:lvl>
   </w:abstractNum>
-  <w:abstractNum w:abstractNumId="75" w15:restartNumberingAfterBreak="0">
+  <w:abstractNum w:abstractNumId="79" w15:restartNumberingAfterBreak="0">
     <w:nsid w:val="68055996"/>
     <w:multiLevelType w:val="hybridMultilevel"/>
     <w:tmpl w:val="DE06212A"/>
@@ -52629,7 +52916,93 @@
       </w:rPr>
     </w:lvl>
   </w:abstractNum>
-  <w:abstractNum w:abstractNumId="76" w15:restartNumberingAfterBreak="0">
+  <w:abstractNum w:abstractNumId="80" w15:restartNumberingAfterBreak="0">
+    <w:nsid w:val="695E0C6F"/>
+    <w:multiLevelType w:val="hybridMultilevel"/>
+    <w:tmpl w:val="C7D4A560"/>
+    <w:lvl w:ilvl="0" w:tplc="FFFFFFFF">
+      <w:start w:val="1"/>
+      <w:numFmt w:val="lowerLetter"/>
+      <w:lvlText w:val="%1."/>
+      <w:lvlJc w:val="left"/>
+      <w:pPr>
+        <w:ind w:left="1440" w:hanging="360"/>
+      </w:pPr>
+    </w:lvl>
+    <w:lvl w:ilvl="1" w:tplc="FFFFFFFF" w:tentative="1">
+      <w:start w:val="1"/>
+      <w:numFmt w:val="lowerLetter"/>
+      <w:lvlText w:val="%2."/>
+      <w:lvlJc w:val="left"/>
+      <w:pPr>
+        <w:ind w:left="2160" w:hanging="360"/>
+      </w:pPr>
+    </w:lvl>
+    <w:lvl w:ilvl="2" w:tplc="FFFFFFFF" w:tentative="1">
+      <w:start w:val="1"/>
+      <w:numFmt w:val="lowerRoman"/>
+      <w:lvlText w:val="%3."/>
+      <w:lvlJc w:val="right"/>
+      <w:pPr>
+        <w:ind w:left="2880" w:hanging="180"/>
+      </w:pPr>
+    </w:lvl>
+    <w:lvl w:ilvl="3" w:tplc="FFFFFFFF" w:tentative="1">
+      <w:start w:val="1"/>
+      <w:numFmt w:val="decimal"/>
+      <w:lvlText w:val="%4."/>
+      <w:lvlJc w:val="left"/>
+      <w:pPr>
+        <w:ind w:left="3600" w:hanging="360"/>
+      </w:pPr>
+    </w:lvl>
+    <w:lvl w:ilvl="4" w:tplc="FFFFFFFF" w:tentative="1">
+      <w:start w:val="1"/>
+      <w:numFmt w:val="lowerLetter"/>
+      <w:lvlText w:val="%5."/>
+      <w:lvlJc w:val="left"/>
+      <w:pPr>
+        <w:ind w:left="4320" w:hanging="360"/>
+      </w:pPr>
+    </w:lvl>
+    <w:lvl w:ilvl="5" w:tplc="FFFFFFFF" w:tentative="1">
+      <w:start w:val="1"/>
+      <w:numFmt w:val="lowerRoman"/>
+      <w:lvlText w:val="%6."/>
+      <w:lvlJc w:val="right"/>
+      <w:pPr>
+        <w:ind w:left="5040" w:hanging="180"/>
+      </w:pPr>
+    </w:lvl>
+    <w:lvl w:ilvl="6" w:tplc="FFFFFFFF" w:tentative="1">
+      <w:start w:val="1"/>
+      <w:numFmt w:val="decimal"/>
+      <w:lvlText w:val="%7."/>
+      <w:lvlJc w:val="left"/>
+      <w:pPr>
+        <w:ind w:left="5760" w:hanging="360"/>
+      </w:pPr>
+    </w:lvl>
+    <w:lvl w:ilvl="7" w:tplc="FFFFFFFF" w:tentative="1">
+      <w:start w:val="1"/>
+      <w:numFmt w:val="lowerLetter"/>
+      <w:lvlText w:val="%8."/>
+      <w:lvlJc w:val="left"/>
+      <w:pPr>
+        <w:ind w:left="6480" w:hanging="360"/>
+      </w:pPr>
+    </w:lvl>
+    <w:lvl w:ilvl="8" w:tplc="FFFFFFFF" w:tentative="1">
+      <w:start w:val="1"/>
+      <w:numFmt w:val="lowerRoman"/>
+      <w:lvlText w:val="%9."/>
+      <w:lvlJc w:val="right"/>
+      <w:pPr>
+        <w:ind w:left="7200" w:hanging="180"/>
+      </w:pPr>
+    </w:lvl>
+  </w:abstractNum>
+  <w:abstractNum w:abstractNumId="81" w15:restartNumberingAfterBreak="0">
     <w:nsid w:val="69B74DE5"/>
     <w:multiLevelType w:val="hybridMultilevel"/>
     <w:tmpl w:val="03E82BDC"/>
@@ -52719,7 +53092,7 @@
       </w:pPr>
     </w:lvl>
   </w:abstractNum>
-  <w:abstractNum w:abstractNumId="77" w15:restartNumberingAfterBreak="0">
+  <w:abstractNum w:abstractNumId="82" w15:restartNumberingAfterBreak="0">
     <w:nsid w:val="69D97D1E"/>
     <w:multiLevelType w:val="hybridMultilevel"/>
     <w:tmpl w:val="8020D304"/>
@@ -52832,7 +53205,7 @@
       </w:rPr>
     </w:lvl>
   </w:abstractNum>
-  <w:abstractNum w:abstractNumId="78" w15:restartNumberingAfterBreak="0">
+  <w:abstractNum w:abstractNumId="83" w15:restartNumberingAfterBreak="0">
     <w:nsid w:val="6A6751E3"/>
     <w:multiLevelType w:val="hybridMultilevel"/>
     <w:tmpl w:val="4894C82A"/>
@@ -52918,7 +53291,7 @@
       </w:pPr>
     </w:lvl>
   </w:abstractNum>
-  <w:abstractNum w:abstractNumId="79" w15:restartNumberingAfterBreak="0">
+  <w:abstractNum w:abstractNumId="84" w15:restartNumberingAfterBreak="0">
     <w:nsid w:val="6AA92C27"/>
     <w:multiLevelType w:val="hybridMultilevel"/>
     <w:tmpl w:val="FF3EA314"/>
@@ -53008,7 +53381,7 @@
       </w:pPr>
     </w:lvl>
   </w:abstractNum>
-  <w:abstractNum w:abstractNumId="80" w15:restartNumberingAfterBreak="0">
+  <w:abstractNum w:abstractNumId="85" w15:restartNumberingAfterBreak="0">
     <w:nsid w:val="6B962FE0"/>
     <w:multiLevelType w:val="hybridMultilevel"/>
     <w:tmpl w:val="3232ED6C"/>
@@ -53121,7 +53494,7 @@
       </w:rPr>
     </w:lvl>
   </w:abstractNum>
-  <w:abstractNum w:abstractNumId="81" w15:restartNumberingAfterBreak="0">
+  <w:abstractNum w:abstractNumId="86" w15:restartNumberingAfterBreak="0">
     <w:nsid w:val="6ED23D02"/>
     <w:multiLevelType w:val="hybridMultilevel"/>
     <w:tmpl w:val="506C9BD6"/>
@@ -53210,7 +53583,7 @@
       </w:pPr>
     </w:lvl>
   </w:abstractNum>
-  <w:abstractNum w:abstractNumId="82" w15:restartNumberingAfterBreak="0">
+  <w:abstractNum w:abstractNumId="87" w15:restartNumberingAfterBreak="0">
     <w:nsid w:val="6F4A3A35"/>
     <w:multiLevelType w:val="hybridMultilevel"/>
     <w:tmpl w:val="61E87C6C"/>
@@ -53323,7 +53696,7 @@
       </w:rPr>
     </w:lvl>
   </w:abstractNum>
-  <w:abstractNum w:abstractNumId="83" w15:restartNumberingAfterBreak="0">
+  <w:abstractNum w:abstractNumId="88" w15:restartNumberingAfterBreak="0">
     <w:nsid w:val="746D4DBA"/>
     <w:multiLevelType w:val="hybridMultilevel"/>
     <w:tmpl w:val="5E3EF87E"/>
@@ -53436,7 +53809,7 @@
       </w:rPr>
     </w:lvl>
   </w:abstractNum>
-  <w:abstractNum w:abstractNumId="84" w15:restartNumberingAfterBreak="0">
+  <w:abstractNum w:abstractNumId="89" w15:restartNumberingAfterBreak="0">
     <w:nsid w:val="754C41E6"/>
     <w:multiLevelType w:val="hybridMultilevel"/>
     <w:tmpl w:val="875EB7B0"/>
@@ -53549,7 +53922,7 @@
       </w:rPr>
     </w:lvl>
   </w:abstractNum>
-  <w:abstractNum w:abstractNumId="85" w15:restartNumberingAfterBreak="0">
+  <w:abstractNum w:abstractNumId="90" w15:restartNumberingAfterBreak="0">
     <w:nsid w:val="75FA51BE"/>
     <w:multiLevelType w:val="hybridMultilevel"/>
     <w:tmpl w:val="438A7494"/>
@@ -53639,7 +54012,7 @@
       </w:pPr>
     </w:lvl>
   </w:abstractNum>
-  <w:abstractNum w:abstractNumId="86" w15:restartNumberingAfterBreak="0">
+  <w:abstractNum w:abstractNumId="91" w15:restartNumberingAfterBreak="0">
     <w:nsid w:val="76741B9D"/>
     <w:multiLevelType w:val="hybridMultilevel"/>
     <w:tmpl w:val="FDD21428"/>
@@ -53729,7 +54102,7 @@
       </w:pPr>
     </w:lvl>
   </w:abstractNum>
-  <w:abstractNum w:abstractNumId="87" w15:restartNumberingAfterBreak="0">
+  <w:abstractNum w:abstractNumId="92" w15:restartNumberingAfterBreak="0">
     <w:nsid w:val="77E44216"/>
     <w:multiLevelType w:val="hybridMultilevel"/>
     <w:tmpl w:val="FAA05C74"/>
@@ -53819,7 +54192,7 @@
       </w:pPr>
     </w:lvl>
   </w:abstractNum>
-  <w:abstractNum w:abstractNumId="88" w15:restartNumberingAfterBreak="0">
+  <w:abstractNum w:abstractNumId="93" w15:restartNumberingAfterBreak="0">
     <w:nsid w:val="7868712D"/>
     <w:multiLevelType w:val="hybridMultilevel"/>
     <w:tmpl w:val="323CA11E"/>
@@ -53905,7 +54278,7 @@
       </w:pPr>
     </w:lvl>
   </w:abstractNum>
-  <w:abstractNum w:abstractNumId="89" w15:restartNumberingAfterBreak="0">
+  <w:abstractNum w:abstractNumId="94" w15:restartNumberingAfterBreak="0">
     <w:nsid w:val="7876096D"/>
     <w:multiLevelType w:val="hybridMultilevel"/>
     <w:tmpl w:val="7F682DB2"/>
@@ -53995,7 +54368,7 @@
       </w:pPr>
     </w:lvl>
   </w:abstractNum>
-  <w:abstractNum w:abstractNumId="90" w15:restartNumberingAfterBreak="0">
+  <w:abstractNum w:abstractNumId="95" w15:restartNumberingAfterBreak="0">
     <w:nsid w:val="79517AF1"/>
     <w:multiLevelType w:val="hybridMultilevel"/>
     <w:tmpl w:val="AB36E202"/>
@@ -54108,7 +54481,7 @@
       </w:rPr>
     </w:lvl>
   </w:abstractNum>
-  <w:abstractNum w:abstractNumId="91" w15:restartNumberingAfterBreak="0">
+  <w:abstractNum w:abstractNumId="96" w15:restartNumberingAfterBreak="0">
     <w:nsid w:val="79A73EEB"/>
     <w:multiLevelType w:val="hybridMultilevel"/>
     <w:tmpl w:val="F23A36A0"/>
@@ -54221,7 +54594,7 @@
       </w:rPr>
     </w:lvl>
   </w:abstractNum>
-  <w:abstractNum w:abstractNumId="92" w15:restartNumberingAfterBreak="0">
+  <w:abstractNum w:abstractNumId="97" w15:restartNumberingAfterBreak="0">
     <w:nsid w:val="7ADC2ADA"/>
     <w:multiLevelType w:val="hybridMultilevel"/>
     <w:tmpl w:val="6B9827C6"/>
@@ -54334,7 +54707,7 @@
       </w:rPr>
     </w:lvl>
   </w:abstractNum>
-  <w:abstractNum w:abstractNumId="93" w15:restartNumberingAfterBreak="0">
+  <w:abstractNum w:abstractNumId="98" w15:restartNumberingAfterBreak="0">
     <w:nsid w:val="7B485BE5"/>
     <w:multiLevelType w:val="hybridMultilevel"/>
     <w:tmpl w:val="4894C82A"/>
@@ -54420,7 +54793,7 @@
       </w:pPr>
     </w:lvl>
   </w:abstractNum>
-  <w:abstractNum w:abstractNumId="94" w15:restartNumberingAfterBreak="0">
+  <w:abstractNum w:abstractNumId="99" w15:restartNumberingAfterBreak="0">
     <w:nsid w:val="7B7744B5"/>
     <w:multiLevelType w:val="hybridMultilevel"/>
     <w:tmpl w:val="40741206"/>
@@ -54506,7 +54879,7 @@
       </w:pPr>
     </w:lvl>
   </w:abstractNum>
-  <w:abstractNum w:abstractNumId="95" w15:restartNumberingAfterBreak="0">
+  <w:abstractNum w:abstractNumId="100" w15:restartNumberingAfterBreak="0">
     <w:nsid w:val="7BAD5F0B"/>
     <w:multiLevelType w:val="hybridMultilevel"/>
     <w:tmpl w:val="E530082A"/>
@@ -54592,7 +54965,7 @@
       </w:pPr>
     </w:lvl>
   </w:abstractNum>
-  <w:abstractNum w:abstractNumId="96" w15:restartNumberingAfterBreak="0">
+  <w:abstractNum w:abstractNumId="101" w15:restartNumberingAfterBreak="0">
     <w:nsid w:val="7BFB26C9"/>
     <w:multiLevelType w:val="hybridMultilevel"/>
     <w:tmpl w:val="DFD6BB66"/>
@@ -54682,7 +55055,7 @@
       </w:pPr>
     </w:lvl>
   </w:abstractNum>
-  <w:abstractNum w:abstractNumId="97" w15:restartNumberingAfterBreak="0">
+  <w:abstractNum w:abstractNumId="102" w15:restartNumberingAfterBreak="0">
     <w:nsid w:val="7C5939B1"/>
     <w:multiLevelType w:val="hybridMultilevel"/>
     <w:tmpl w:val="2E6AF582"/>
@@ -54768,7 +55141,7 @@
       </w:pPr>
     </w:lvl>
   </w:abstractNum>
-  <w:abstractNum w:abstractNumId="98" w15:restartNumberingAfterBreak="0">
+  <w:abstractNum w:abstractNumId="103" w15:restartNumberingAfterBreak="0">
     <w:nsid w:val="7D504611"/>
     <w:multiLevelType w:val="hybridMultilevel"/>
     <w:tmpl w:val="8B4A089A"/>
@@ -54858,7 +55231,7 @@
       </w:pPr>
     </w:lvl>
   </w:abstractNum>
-  <w:abstractNum w:abstractNumId="99" w15:restartNumberingAfterBreak="0">
+  <w:abstractNum w:abstractNumId="104" w15:restartNumberingAfterBreak="0">
     <w:nsid w:val="7E0E3C13"/>
     <w:multiLevelType w:val="hybridMultilevel"/>
     <w:tmpl w:val="AEFC8FC8"/>
@@ -54948,7 +55321,7 @@
       </w:pPr>
     </w:lvl>
   </w:abstractNum>
-  <w:abstractNum w:abstractNumId="100" w15:restartNumberingAfterBreak="0">
+  <w:abstractNum w:abstractNumId="105" w15:restartNumberingAfterBreak="0">
     <w:nsid w:val="7F053ED3"/>
     <w:multiLevelType w:val="hybridMultilevel"/>
     <w:tmpl w:val="C4B4E0BE"/>
@@ -55038,7 +55411,7 @@
       </w:pPr>
     </w:lvl>
   </w:abstractNum>
-  <w:abstractNum w:abstractNumId="101" w15:restartNumberingAfterBreak="0">
+  <w:abstractNum w:abstractNumId="106" w15:restartNumberingAfterBreak="0">
     <w:nsid w:val="7FFD5BC0"/>
     <w:multiLevelType w:val="hybridMultilevel"/>
     <w:tmpl w:val="D55CD114"/>
@@ -55152,310 +55525,325 @@
     </w:lvl>
   </w:abstractNum>
   <w:num w:numId="1" w16cid:durableId="933392470">
+    <w:abstractNumId w:val="72"/>
+  </w:num>
+  <w:num w:numId="2" w16cid:durableId="530149232">
+    <w:abstractNumId w:val="78"/>
+  </w:num>
+  <w:num w:numId="3" w16cid:durableId="1868444120">
+    <w:abstractNumId w:val="99"/>
+  </w:num>
+  <w:num w:numId="4" w16cid:durableId="2082020510">
+    <w:abstractNumId w:val="86"/>
+  </w:num>
+  <w:num w:numId="5" w16cid:durableId="1600480394">
+    <w:abstractNumId w:val="69"/>
+  </w:num>
+  <w:num w:numId="6" w16cid:durableId="774442156">
+    <w:abstractNumId w:val="31"/>
+  </w:num>
+  <w:num w:numId="7" w16cid:durableId="1977951084">
+    <w:abstractNumId w:val="73"/>
+  </w:num>
+  <w:num w:numId="8" w16cid:durableId="1323925199">
+    <w:abstractNumId w:val="5"/>
+  </w:num>
+  <w:num w:numId="9" w16cid:durableId="332269635">
+    <w:abstractNumId w:val="22"/>
+  </w:num>
+  <w:num w:numId="10" w16cid:durableId="1331298881">
+    <w:abstractNumId w:val="10"/>
+  </w:num>
+  <w:num w:numId="11" w16cid:durableId="691153467">
+    <w:abstractNumId w:val="56"/>
+  </w:num>
+  <w:num w:numId="12" w16cid:durableId="750010237">
+    <w:abstractNumId w:val="38"/>
+  </w:num>
+  <w:num w:numId="13" w16cid:durableId="196553993">
+    <w:abstractNumId w:val="67"/>
+  </w:num>
+  <w:num w:numId="14" w16cid:durableId="1642613006">
+    <w:abstractNumId w:val="77"/>
+  </w:num>
+  <w:num w:numId="15" w16cid:durableId="259726918">
+    <w:abstractNumId w:val="20"/>
+  </w:num>
+  <w:num w:numId="16" w16cid:durableId="954291441">
+    <w:abstractNumId w:val="76"/>
+  </w:num>
+  <w:num w:numId="17" w16cid:durableId="503326321">
+    <w:abstractNumId w:val="97"/>
+  </w:num>
+  <w:num w:numId="18" w16cid:durableId="647053032">
+    <w:abstractNumId w:val="95"/>
+  </w:num>
+  <w:num w:numId="19" w16cid:durableId="440683012">
+    <w:abstractNumId w:val="43"/>
+  </w:num>
+  <w:num w:numId="20" w16cid:durableId="1377584200">
+    <w:abstractNumId w:val="33"/>
+  </w:num>
+  <w:num w:numId="21" w16cid:durableId="1053164515">
+    <w:abstractNumId w:val="52"/>
+  </w:num>
+  <w:num w:numId="22" w16cid:durableId="673530896">
+    <w:abstractNumId w:val="8"/>
+  </w:num>
+  <w:num w:numId="23" w16cid:durableId="1325936962">
+    <w:abstractNumId w:val="88"/>
+  </w:num>
+  <w:num w:numId="24" w16cid:durableId="2133092887">
+    <w:abstractNumId w:val="24"/>
+  </w:num>
+  <w:num w:numId="25" w16cid:durableId="1783769762">
+    <w:abstractNumId w:val="36"/>
+  </w:num>
+  <w:num w:numId="26" w16cid:durableId="888347160">
+    <w:abstractNumId w:val="54"/>
+  </w:num>
+  <w:num w:numId="27" w16cid:durableId="2010866342">
+    <w:abstractNumId w:val="35"/>
+  </w:num>
+  <w:num w:numId="28" w16cid:durableId="1492869587">
+    <w:abstractNumId w:val="23"/>
+  </w:num>
+  <w:num w:numId="29" w16cid:durableId="2071223983">
+    <w:abstractNumId w:val="100"/>
+  </w:num>
+  <w:num w:numId="30" w16cid:durableId="1828009787">
+    <w:abstractNumId w:val="32"/>
+  </w:num>
+  <w:num w:numId="31" w16cid:durableId="1799180329">
+    <w:abstractNumId w:val="74"/>
+  </w:num>
+  <w:num w:numId="32" w16cid:durableId="157965448">
+    <w:abstractNumId w:val="41"/>
+  </w:num>
+  <w:num w:numId="33" w16cid:durableId="822964915">
+    <w:abstractNumId w:val="6"/>
+  </w:num>
+  <w:num w:numId="34" w16cid:durableId="707798041">
+    <w:abstractNumId w:val="1"/>
+  </w:num>
+  <w:num w:numId="35" w16cid:durableId="1689217023">
+    <w:abstractNumId w:val="45"/>
+  </w:num>
+  <w:num w:numId="36" w16cid:durableId="1960839404">
+    <w:abstractNumId w:val="102"/>
+  </w:num>
+  <w:num w:numId="37" w16cid:durableId="721640436">
+    <w:abstractNumId w:val="65"/>
+  </w:num>
+  <w:num w:numId="38" w16cid:durableId="35083827">
+    <w:abstractNumId w:val="17"/>
+  </w:num>
+  <w:num w:numId="39" w16cid:durableId="215626618">
+    <w:abstractNumId w:val="105"/>
+  </w:num>
+  <w:num w:numId="40" w16cid:durableId="1164398768">
+    <w:abstractNumId w:val="25"/>
+  </w:num>
+  <w:num w:numId="41" w16cid:durableId="132601626">
+    <w:abstractNumId w:val="11"/>
+  </w:num>
+  <w:num w:numId="42" w16cid:durableId="1958952121">
+    <w:abstractNumId w:val="46"/>
+  </w:num>
+  <w:num w:numId="43" w16cid:durableId="1870026244">
+    <w:abstractNumId w:val="61"/>
+  </w:num>
+  <w:num w:numId="44" w16cid:durableId="1261179626">
+    <w:abstractNumId w:val="53"/>
+  </w:num>
+  <w:num w:numId="45" w16cid:durableId="1038815577">
+    <w:abstractNumId w:val="75"/>
+  </w:num>
+  <w:num w:numId="46" w16cid:durableId="359749019">
+    <w:abstractNumId w:val="66"/>
+  </w:num>
+  <w:num w:numId="47" w16cid:durableId="1681392865">
+    <w:abstractNumId w:val="62"/>
+  </w:num>
+  <w:num w:numId="48" w16cid:durableId="1906455279">
+    <w:abstractNumId w:val="21"/>
+  </w:num>
+  <w:num w:numId="49" w16cid:durableId="1901016574">
+    <w:abstractNumId w:val="85"/>
+  </w:num>
+  <w:num w:numId="50" w16cid:durableId="804733225">
+    <w:abstractNumId w:val="3"/>
+  </w:num>
+  <w:num w:numId="51" w16cid:durableId="724986956">
+    <w:abstractNumId w:val="106"/>
+  </w:num>
+  <w:num w:numId="52" w16cid:durableId="1284070913">
+    <w:abstractNumId w:val="13"/>
+  </w:num>
+  <w:num w:numId="53" w16cid:durableId="526795581">
+    <w:abstractNumId w:val="39"/>
+  </w:num>
+  <w:num w:numId="54" w16cid:durableId="112403274">
+    <w:abstractNumId w:val="96"/>
+  </w:num>
+  <w:num w:numId="55" w16cid:durableId="1575697967">
+    <w:abstractNumId w:val="48"/>
+  </w:num>
+  <w:num w:numId="56" w16cid:durableId="1637299825">
+    <w:abstractNumId w:val="12"/>
+  </w:num>
+  <w:num w:numId="57" w16cid:durableId="94837436">
+    <w:abstractNumId w:val="57"/>
+  </w:num>
+  <w:num w:numId="58" w16cid:durableId="1012225659">
+    <w:abstractNumId w:val="101"/>
+  </w:num>
+  <w:num w:numId="59" w16cid:durableId="978456539">
+    <w:abstractNumId w:val="104"/>
+  </w:num>
+  <w:num w:numId="60" w16cid:durableId="1403598850">
+    <w:abstractNumId w:val="70"/>
+  </w:num>
+  <w:num w:numId="61" w16cid:durableId="179704678">
+    <w:abstractNumId w:val="79"/>
+  </w:num>
+  <w:num w:numId="62" w16cid:durableId="710958133">
+    <w:abstractNumId w:val="27"/>
+  </w:num>
+  <w:num w:numId="63" w16cid:durableId="303702175">
+    <w:abstractNumId w:val="37"/>
+  </w:num>
+  <w:num w:numId="64" w16cid:durableId="401175675">
+    <w:abstractNumId w:val="89"/>
+  </w:num>
+  <w:num w:numId="65" w16cid:durableId="1131441415">
+    <w:abstractNumId w:val="29"/>
+  </w:num>
+  <w:num w:numId="66" w16cid:durableId="103427601">
+    <w:abstractNumId w:val="93"/>
+  </w:num>
+  <w:num w:numId="67" w16cid:durableId="711730059">
+    <w:abstractNumId w:val="40"/>
+  </w:num>
+  <w:num w:numId="68" w16cid:durableId="264076316">
+    <w:abstractNumId w:val="7"/>
+  </w:num>
+  <w:num w:numId="69" w16cid:durableId="750083478">
+    <w:abstractNumId w:val="34"/>
+  </w:num>
+  <w:num w:numId="70" w16cid:durableId="1402019625">
+    <w:abstractNumId w:val="9"/>
+  </w:num>
+  <w:num w:numId="71" w16cid:durableId="350226720">
+    <w:abstractNumId w:val="49"/>
+  </w:num>
+  <w:num w:numId="72" w16cid:durableId="944996284">
+    <w:abstractNumId w:val="28"/>
+  </w:num>
+  <w:num w:numId="73" w16cid:durableId="1517109758">
+    <w:abstractNumId w:val="84"/>
+  </w:num>
+  <w:num w:numId="74" w16cid:durableId="1081030116">
+    <w:abstractNumId w:val="26"/>
+  </w:num>
+  <w:num w:numId="75" w16cid:durableId="1450247085">
+    <w:abstractNumId w:val="19"/>
+  </w:num>
+  <w:num w:numId="76" w16cid:durableId="697857836">
+    <w:abstractNumId w:val="16"/>
+  </w:num>
+  <w:num w:numId="77" w16cid:durableId="1267880992">
+    <w:abstractNumId w:val="15"/>
+  </w:num>
+  <w:num w:numId="78" w16cid:durableId="553271726">
+    <w:abstractNumId w:val="87"/>
+  </w:num>
+  <w:num w:numId="79" w16cid:durableId="1561675019">
+    <w:abstractNumId w:val="82"/>
+  </w:num>
+  <w:num w:numId="80" w16cid:durableId="912736565">
+    <w:abstractNumId w:val="44"/>
+  </w:num>
+  <w:num w:numId="81" w16cid:durableId="1422405983">
+    <w:abstractNumId w:val="58"/>
+  </w:num>
+  <w:num w:numId="82" w16cid:durableId="2005811833">
+    <w:abstractNumId w:val="63"/>
+  </w:num>
+  <w:num w:numId="83" w16cid:durableId="849762959">
+    <w:abstractNumId w:val="71"/>
+  </w:num>
+  <w:num w:numId="84" w16cid:durableId="324166764">
+    <w:abstractNumId w:val="50"/>
+  </w:num>
+  <w:num w:numId="85" w16cid:durableId="3436607">
+    <w:abstractNumId w:val="91"/>
+  </w:num>
+  <w:num w:numId="86" w16cid:durableId="282929694">
+    <w:abstractNumId w:val="90"/>
+  </w:num>
+  <w:num w:numId="87" w16cid:durableId="892347799">
+    <w:abstractNumId w:val="55"/>
+  </w:num>
+  <w:num w:numId="88" w16cid:durableId="1827549780">
+    <w:abstractNumId w:val="92"/>
+  </w:num>
+  <w:num w:numId="89" w16cid:durableId="1792287592">
+    <w:abstractNumId w:val="103"/>
+  </w:num>
+  <w:num w:numId="90" w16cid:durableId="423260310">
+    <w:abstractNumId w:val="4"/>
+  </w:num>
+  <w:num w:numId="91" w16cid:durableId="1004286855">
+    <w:abstractNumId w:val="94"/>
+  </w:num>
+  <w:num w:numId="92" w16cid:durableId="447706134">
+    <w:abstractNumId w:val="42"/>
+  </w:num>
+  <w:num w:numId="93" w16cid:durableId="1369717589">
+    <w:abstractNumId w:val="81"/>
+  </w:num>
+  <w:num w:numId="94" w16cid:durableId="568422144">
+    <w:abstractNumId w:val="14"/>
+  </w:num>
+  <w:num w:numId="95" w16cid:durableId="1910266970">
+    <w:abstractNumId w:val="30"/>
+  </w:num>
+  <w:num w:numId="96" w16cid:durableId="1921864978">
     <w:abstractNumId w:val="68"/>
   </w:num>
-  <w:num w:numId="2" w16cid:durableId="530149232">
-    <w:abstractNumId w:val="74"/>
+  <w:num w:numId="97" w16cid:durableId="2086219086">
+    <w:abstractNumId w:val="59"/>
   </w:num>
-  <w:num w:numId="3" w16cid:durableId="1868444120">
-    <w:abstractNumId w:val="94"/>
+  <w:num w:numId="98" w16cid:durableId="457649827">
+    <w:abstractNumId w:val="64"/>
   </w:num>
-  <w:num w:numId="4" w16cid:durableId="2082020510">
-    <w:abstractNumId w:val="81"/>
-  </w:num>
-  <w:num w:numId="5" w16cid:durableId="1600480394">
-    <w:abstractNumId w:val="65"/>
-  </w:num>
-  <w:num w:numId="6" w16cid:durableId="774442156">
-    <w:abstractNumId w:val="29"/>
-  </w:num>
-  <w:num w:numId="7" w16cid:durableId="1977951084">
-    <w:abstractNumId w:val="69"/>
-  </w:num>
-  <w:num w:numId="8" w16cid:durableId="1323925199">
-    <w:abstractNumId w:val="3"/>
-  </w:num>
-  <w:num w:numId="9" w16cid:durableId="332269635">
-    <w:abstractNumId w:val="20"/>
-  </w:num>
-  <w:num w:numId="10" w16cid:durableId="1331298881">
-    <w:abstractNumId w:val="8"/>
-  </w:num>
-  <w:num w:numId="11" w16cid:durableId="691153467">
-    <w:abstractNumId w:val="52"/>
-  </w:num>
-  <w:num w:numId="12" w16cid:durableId="750010237">
-    <w:abstractNumId w:val="36"/>
-  </w:num>
-  <w:num w:numId="13" w16cid:durableId="196553993">
-    <w:abstractNumId w:val="63"/>
-  </w:num>
-  <w:num w:numId="14" w16cid:durableId="1642613006">
-    <w:abstractNumId w:val="73"/>
-  </w:num>
-  <w:num w:numId="15" w16cid:durableId="259726918">
+  <w:num w:numId="99" w16cid:durableId="2094470188">
     <w:abstractNumId w:val="18"/>
   </w:num>
-  <w:num w:numId="16" w16cid:durableId="954291441">
-    <w:abstractNumId w:val="72"/>
+  <w:num w:numId="100" w16cid:durableId="878054312">
+    <w:abstractNumId w:val="98"/>
   </w:num>
-  <w:num w:numId="17" w16cid:durableId="503326321">
-    <w:abstractNumId w:val="92"/>
-  </w:num>
-  <w:num w:numId="18" w16cid:durableId="647053032">
-    <w:abstractNumId w:val="90"/>
-  </w:num>
-  <w:num w:numId="19" w16cid:durableId="440683012">
-    <w:abstractNumId w:val="41"/>
-  </w:num>
-  <w:num w:numId="20" w16cid:durableId="1377584200">
-    <w:abstractNumId w:val="31"/>
-  </w:num>
-  <w:num w:numId="21" w16cid:durableId="1053164515">
-    <w:abstractNumId w:val="48"/>
-  </w:num>
-  <w:num w:numId="22" w16cid:durableId="673530896">
-    <w:abstractNumId w:val="6"/>
-  </w:num>
-  <w:num w:numId="23" w16cid:durableId="1325936962">
+  <w:num w:numId="101" w16cid:durableId="871917065">
     <w:abstractNumId w:val="83"/>
   </w:num>
-  <w:num w:numId="24" w16cid:durableId="2133092887">
-    <w:abstractNumId w:val="22"/>
+  <w:num w:numId="102" w16cid:durableId="316498391">
+    <w:abstractNumId w:val="60"/>
   </w:num>
-  <w:num w:numId="25" w16cid:durableId="1783769762">
-    <w:abstractNumId w:val="34"/>
+  <w:num w:numId="103" w16cid:durableId="1980256956">
+    <w:abstractNumId w:val="51"/>
   </w:num>
-  <w:num w:numId="26" w16cid:durableId="888347160">
-    <w:abstractNumId w:val="50"/>
+  <w:num w:numId="104" w16cid:durableId="1653483977">
+    <w:abstractNumId w:val="47"/>
   </w:num>
-  <w:num w:numId="27" w16cid:durableId="2010866342">
-    <w:abstractNumId w:val="33"/>
+  <w:num w:numId="105" w16cid:durableId="1309239913">
+    <w:abstractNumId w:val="2"/>
   </w:num>
-  <w:num w:numId="28" w16cid:durableId="1492869587">
-    <w:abstractNumId w:val="21"/>
-  </w:num>
-  <w:num w:numId="29" w16cid:durableId="2071223983">
-    <w:abstractNumId w:val="95"/>
-  </w:num>
-  <w:num w:numId="30" w16cid:durableId="1828009787">
-    <w:abstractNumId w:val="30"/>
-  </w:num>
-  <w:num w:numId="31" w16cid:durableId="1799180329">
-    <w:abstractNumId w:val="70"/>
-  </w:num>
-  <w:num w:numId="32" w16cid:durableId="157965448">
-    <w:abstractNumId w:val="39"/>
-  </w:num>
-  <w:num w:numId="33" w16cid:durableId="822964915">
-    <w:abstractNumId w:val="4"/>
-  </w:num>
-  <w:num w:numId="34" w16cid:durableId="707798041">
-    <w:abstractNumId w:val="0"/>
-  </w:num>
-  <w:num w:numId="35" w16cid:durableId="1689217023">
-    <w:abstractNumId w:val="43"/>
-  </w:num>
-  <w:num w:numId="36" w16cid:durableId="1960839404">
-    <w:abstractNumId w:val="97"/>
-  </w:num>
-  <w:num w:numId="37" w16cid:durableId="721640436">
-    <w:abstractNumId w:val="61"/>
-  </w:num>
-  <w:num w:numId="38" w16cid:durableId="35083827">
-    <w:abstractNumId w:val="15"/>
-  </w:num>
-  <w:num w:numId="39" w16cid:durableId="215626618">
-    <w:abstractNumId w:val="100"/>
-  </w:num>
-  <w:num w:numId="40" w16cid:durableId="1164398768">
-    <w:abstractNumId w:val="23"/>
-  </w:num>
-  <w:num w:numId="41" w16cid:durableId="132601626">
-    <w:abstractNumId w:val="9"/>
-  </w:num>
-  <w:num w:numId="42" w16cid:durableId="1958952121">
-    <w:abstractNumId w:val="44"/>
-  </w:num>
-  <w:num w:numId="43" w16cid:durableId="1870026244">
-    <w:abstractNumId w:val="57"/>
-  </w:num>
-  <w:num w:numId="44" w16cid:durableId="1261179626">
-    <w:abstractNumId w:val="49"/>
-  </w:num>
-  <w:num w:numId="45" w16cid:durableId="1038815577">
-    <w:abstractNumId w:val="71"/>
-  </w:num>
-  <w:num w:numId="46" w16cid:durableId="359749019">
-    <w:abstractNumId w:val="62"/>
-  </w:num>
-  <w:num w:numId="47" w16cid:durableId="1681392865">
-    <w:abstractNumId w:val="58"/>
-  </w:num>
-  <w:num w:numId="48" w16cid:durableId="1906455279">
-    <w:abstractNumId w:val="19"/>
-  </w:num>
-  <w:num w:numId="49" w16cid:durableId="1901016574">
+  <w:num w:numId="106" w16cid:durableId="875237343">
     <w:abstractNumId w:val="80"/>
   </w:num>
-  <w:num w:numId="50" w16cid:durableId="804733225">
-    <w:abstractNumId w:val="1"/>
-  </w:num>
-  <w:num w:numId="51" w16cid:durableId="724986956">
-    <w:abstractNumId w:val="101"/>
-  </w:num>
-  <w:num w:numId="52" w16cid:durableId="1284070913">
-    <w:abstractNumId w:val="11"/>
-  </w:num>
-  <w:num w:numId="53" w16cid:durableId="526795581">
-    <w:abstractNumId w:val="37"/>
-  </w:num>
-  <w:num w:numId="54" w16cid:durableId="112403274">
-    <w:abstractNumId w:val="91"/>
-  </w:num>
-  <w:num w:numId="55" w16cid:durableId="1575697967">
-    <w:abstractNumId w:val="45"/>
-  </w:num>
-  <w:num w:numId="56" w16cid:durableId="1637299825">
-    <w:abstractNumId w:val="10"/>
-  </w:num>
-  <w:num w:numId="57" w16cid:durableId="94837436">
-    <w:abstractNumId w:val="53"/>
-  </w:num>
-  <w:num w:numId="58" w16cid:durableId="1012225659">
-    <w:abstractNumId w:val="96"/>
-  </w:num>
-  <w:num w:numId="59" w16cid:durableId="978456539">
-    <w:abstractNumId w:val="99"/>
-  </w:num>
-  <w:num w:numId="60" w16cid:durableId="1403598850">
-    <w:abstractNumId w:val="66"/>
-  </w:num>
-  <w:num w:numId="61" w16cid:durableId="179704678">
-    <w:abstractNumId w:val="75"/>
-  </w:num>
-  <w:num w:numId="62" w16cid:durableId="710958133">
-    <w:abstractNumId w:val="25"/>
-  </w:num>
-  <w:num w:numId="63" w16cid:durableId="303702175">
-    <w:abstractNumId w:val="35"/>
-  </w:num>
-  <w:num w:numId="64" w16cid:durableId="401175675">
-    <w:abstractNumId w:val="84"/>
-  </w:num>
-  <w:num w:numId="65" w16cid:durableId="1131441415">
-    <w:abstractNumId w:val="27"/>
-  </w:num>
-  <w:num w:numId="66" w16cid:durableId="103427601">
-    <w:abstractNumId w:val="88"/>
-  </w:num>
-  <w:num w:numId="67" w16cid:durableId="711730059">
-    <w:abstractNumId w:val="38"/>
-  </w:num>
-  <w:num w:numId="68" w16cid:durableId="264076316">
-    <w:abstractNumId w:val="5"/>
-  </w:num>
-  <w:num w:numId="69" w16cid:durableId="750083478">
-    <w:abstractNumId w:val="32"/>
-  </w:num>
-  <w:num w:numId="70" w16cid:durableId="1402019625">
-    <w:abstractNumId w:val="7"/>
-  </w:num>
-  <w:num w:numId="71" w16cid:durableId="350226720">
-    <w:abstractNumId w:val="46"/>
-  </w:num>
-  <w:num w:numId="72" w16cid:durableId="944996284">
-    <w:abstractNumId w:val="26"/>
-  </w:num>
-  <w:num w:numId="73" w16cid:durableId="1517109758">
-    <w:abstractNumId w:val="79"/>
-  </w:num>
-  <w:num w:numId="74" w16cid:durableId="1081030116">
-    <w:abstractNumId w:val="24"/>
-  </w:num>
-  <w:num w:numId="75" w16cid:durableId="1450247085">
-    <w:abstractNumId w:val="17"/>
-  </w:num>
-  <w:num w:numId="76" w16cid:durableId="697857836">
-    <w:abstractNumId w:val="14"/>
-  </w:num>
-  <w:num w:numId="77" w16cid:durableId="1267880992">
-    <w:abstractNumId w:val="13"/>
-  </w:num>
-  <w:num w:numId="78" w16cid:durableId="553271726">
-    <w:abstractNumId w:val="82"/>
-  </w:num>
-  <w:num w:numId="79" w16cid:durableId="1561675019">
-    <w:abstractNumId w:val="77"/>
-  </w:num>
-  <w:num w:numId="80" w16cid:durableId="912736565">
-    <w:abstractNumId w:val="42"/>
-  </w:num>
-  <w:num w:numId="81" w16cid:durableId="1422405983">
-    <w:abstractNumId w:val="54"/>
-  </w:num>
-  <w:num w:numId="82" w16cid:durableId="2005811833">
-    <w:abstractNumId w:val="59"/>
-  </w:num>
-  <w:num w:numId="83" w16cid:durableId="849762959">
-    <w:abstractNumId w:val="67"/>
-  </w:num>
-  <w:num w:numId="84" w16cid:durableId="324166764">
-    <w:abstractNumId w:val="47"/>
-  </w:num>
-  <w:num w:numId="85" w16cid:durableId="3436607">
-    <w:abstractNumId w:val="86"/>
-  </w:num>
-  <w:num w:numId="86" w16cid:durableId="282929694">
-    <w:abstractNumId w:val="85"/>
-  </w:num>
-  <w:num w:numId="87" w16cid:durableId="892347799">
-    <w:abstractNumId w:val="51"/>
-  </w:num>
-  <w:num w:numId="88" w16cid:durableId="1827549780">
-    <w:abstractNumId w:val="87"/>
-  </w:num>
-  <w:num w:numId="89" w16cid:durableId="1792287592">
-    <w:abstractNumId w:val="98"/>
-  </w:num>
-  <w:num w:numId="90" w16cid:durableId="423260310">
-    <w:abstractNumId w:val="2"/>
-  </w:num>
-  <w:num w:numId="91" w16cid:durableId="1004286855">
-    <w:abstractNumId w:val="89"/>
-  </w:num>
-  <w:num w:numId="92" w16cid:durableId="447706134">
-    <w:abstractNumId w:val="40"/>
-  </w:num>
-  <w:num w:numId="93" w16cid:durableId="1369717589">
-    <w:abstractNumId w:val="76"/>
-  </w:num>
-  <w:num w:numId="94" w16cid:durableId="568422144">
-    <w:abstractNumId w:val="12"/>
-  </w:num>
-  <w:num w:numId="95" w16cid:durableId="1910266970">
-    <w:abstractNumId w:val="28"/>
-  </w:num>
-  <w:num w:numId="96" w16cid:durableId="1921864978">
-    <w:abstractNumId w:val="64"/>
-  </w:num>
-  <w:num w:numId="97" w16cid:durableId="2086219086">
-    <w:abstractNumId w:val="55"/>
-  </w:num>
-  <w:num w:numId="98" w16cid:durableId="457649827">
-    <w:abstractNumId w:val="60"/>
-  </w:num>
-  <w:num w:numId="99" w16cid:durableId="2094470188">
-    <w:abstractNumId w:val="16"/>
-  </w:num>
-  <w:num w:numId="100" w16cid:durableId="878054312">
-    <w:abstractNumId w:val="93"/>
-  </w:num>
-  <w:num w:numId="101" w16cid:durableId="871917065">
-    <w:abstractNumId w:val="78"/>
-  </w:num>
-  <w:num w:numId="102" w16cid:durableId="316498391">
-    <w:abstractNumId w:val="56"/>
+  <w:num w:numId="107" w16cid:durableId="1014384763">
+    <w:abstractNumId w:val="0"/>
   </w:num>
 </w:numbering>
 </file>
@@ -55856,7 +56244,7 @@
   <w:style w:type="paragraph" w:default="1" w:styleId="Normal">
     <w:name w:val="Normal"/>
     <w:qFormat/>
-    <w:rsid w:val="00D14318"/>
+    <w:rsid w:val="00C27CC9"/>
   </w:style>
   <w:style w:type="paragraph" w:styleId="Heading1">
     <w:name w:val="heading 1"/>
@@ -56560,7 +56948,7 @@
 </file>
 
 <file path=customXml/itemProps1.xml><?xml version="1.0" encoding="utf-8"?>
-<ds:datastoreItem xmlns:ds="http://schemas.openxmlformats.org/officeDocument/2006/customXml" ds:itemID="{9D74B2F1-BE77-0742-9575-1EEB48CB3215}">
+<ds:datastoreItem xmlns:ds="http://schemas.openxmlformats.org/officeDocument/2006/customXml" ds:itemID="{260CDDD2-0E50-1F43-83D4-4F15992C622E}">
   <ds:schemaRefs>
     <ds:schemaRef ds:uri="http://schemas.openxmlformats.org/officeDocument/2006/bibliography"/>
   </ds:schemaRefs>
